--- a/Technical_report.docx
+++ b/Technical_report.docx
@@ -6955,6 +6955,8 @@
     <w:tbl>
       <w:tblPr>
         <w:tblW w:w="0" w:type="auto"/>
+        <w:tblInd w:w="-719" w:type="dxa"/>
+        <w:tblLayout w:type="fixed"/>
         <w:tblCellMar>
           <w:top w:w="15" w:type="dxa"/>
           <w:left w:w="15" w:type="dxa"/>
@@ -6964,12 +6966,12 @@
         <w:tblLook w:val="04A0" w:firstRow="1" w:lastRow="0" w:firstColumn="1" w:lastColumn="0" w:noHBand="0" w:noVBand="1"/>
       </w:tblPr>
       <w:tblGrid>
-        <w:gridCol w:w="423"/>
-        <w:gridCol w:w="1920"/>
-        <w:gridCol w:w="1751"/>
-        <w:gridCol w:w="1961"/>
-        <w:gridCol w:w="1797"/>
-        <w:gridCol w:w="1154"/>
+        <w:gridCol w:w="709"/>
+        <w:gridCol w:w="2353"/>
+        <w:gridCol w:w="2042"/>
+        <w:gridCol w:w="1984"/>
+        <w:gridCol w:w="1843"/>
+        <w:gridCol w:w="794"/>
       </w:tblGrid>
       <w:tr>
         <w:trPr>
@@ -6977,7 +6979,7 @@
         </w:trPr>
         <w:tc>
           <w:tcPr>
-            <w:tcW w:w="0" w:type="auto"/>
+            <w:tcW w:w="709" w:type="dxa"/>
             <w:tcBorders>
               <w:top w:val="single" w:sz="8" w:space="0" w:color="000000"/>
               <w:left w:val="single" w:sz="8" w:space="0" w:color="000000"/>
@@ -7016,7 +7018,7 @@
         </w:tc>
         <w:tc>
           <w:tcPr>
-            <w:tcW w:w="0" w:type="auto"/>
+            <w:tcW w:w="2353" w:type="dxa"/>
             <w:tcBorders>
               <w:top w:val="single" w:sz="8" w:space="0" w:color="000000"/>
               <w:left w:val="single" w:sz="8" w:space="0" w:color="000000"/>
@@ -7055,7 +7057,7 @@
         </w:tc>
         <w:tc>
           <w:tcPr>
-            <w:tcW w:w="0" w:type="auto"/>
+            <w:tcW w:w="2042" w:type="dxa"/>
             <w:tcBorders>
               <w:top w:val="single" w:sz="8" w:space="0" w:color="000000"/>
               <w:left w:val="single" w:sz="8" w:space="0" w:color="000000"/>
@@ -7094,7 +7096,7 @@
         </w:tc>
         <w:tc>
           <w:tcPr>
-            <w:tcW w:w="0" w:type="auto"/>
+            <w:tcW w:w="1984" w:type="dxa"/>
             <w:tcBorders>
               <w:top w:val="single" w:sz="8" w:space="0" w:color="000000"/>
               <w:left w:val="single" w:sz="8" w:space="0" w:color="000000"/>
@@ -7133,7 +7135,7 @@
         </w:tc>
         <w:tc>
           <w:tcPr>
-            <w:tcW w:w="0" w:type="auto"/>
+            <w:tcW w:w="1843" w:type="dxa"/>
             <w:tcBorders>
               <w:top w:val="single" w:sz="8" w:space="0" w:color="000000"/>
               <w:left w:val="single" w:sz="8" w:space="0" w:color="000000"/>
@@ -7172,7 +7174,7 @@
         </w:tc>
         <w:tc>
           <w:tcPr>
-            <w:tcW w:w="0" w:type="auto"/>
+            <w:tcW w:w="794" w:type="dxa"/>
             <w:tcBorders>
               <w:top w:val="single" w:sz="8" w:space="0" w:color="000000"/>
               <w:left w:val="single" w:sz="8" w:space="0" w:color="000000"/>
@@ -7212,11 +7214,1096 @@
       </w:tr>
       <w:tr>
         <w:trPr>
+          <w:trHeight w:val="755"/>
+        </w:trPr>
+        <w:tc>
+          <w:tcPr>
+            <w:tcW w:w="9725" w:type="dxa"/>
+            <w:gridSpan w:val="6"/>
+            <w:tcBorders>
+              <w:top w:val="single" w:sz="8" w:space="0" w:color="000000"/>
+              <w:left w:val="single" w:sz="8" w:space="0" w:color="000000"/>
+              <w:bottom w:val="single" w:sz="8" w:space="0" w:color="000000"/>
+              <w:right w:val="single" w:sz="8" w:space="0" w:color="000000"/>
+            </w:tcBorders>
+            <w:shd w:val="clear" w:color="auto" w:fill="D9D9D9" w:themeFill="background1" w:themeFillShade="D9"/>
+            <w:tcMar>
+              <w:top w:w="100" w:type="dxa"/>
+              <w:left w:w="100" w:type="dxa"/>
+              <w:bottom w:w="100" w:type="dxa"/>
+              <w:right w:w="100" w:type="dxa"/>
+            </w:tcMar>
+          </w:tcPr>
+          <w:p>
+            <w:pPr>
+              <w:spacing w:after="0" w:line="240" w:lineRule="auto"/>
+              <w:rPr>
+                <w:rFonts w:ascii="Arial" w:eastAsia="Times New Roman" w:hAnsi="Arial" w:cs="Arial"/>
+                <w:b/>
+                <w:bCs/>
+                <w:color w:val="000000"/>
+                <w:lang w:eastAsia="en-GB"/>
+              </w:rPr>
+            </w:pPr>
+            <w:r>
+              <w:rPr>
+                <w:rFonts w:ascii="Arial" w:eastAsia="Times New Roman" w:hAnsi="Arial" w:cs="Arial"/>
+                <w:b/>
+                <w:bCs/>
+                <w:color w:val="000000"/>
+                <w:lang w:eastAsia="en-GB"/>
+              </w:rPr>
+              <w:t>Registration</w:t>
+            </w:r>
+          </w:p>
+        </w:tc>
+      </w:tr>
+      <w:tr>
+        <w:trPr>
+          <w:trHeight w:val="755"/>
+        </w:trPr>
+        <w:tc>
+          <w:tcPr>
+            <w:tcW w:w="709" w:type="dxa"/>
+            <w:tcBorders>
+              <w:top w:val="single" w:sz="8" w:space="0" w:color="000000"/>
+              <w:left w:val="single" w:sz="8" w:space="0" w:color="000000"/>
+              <w:bottom w:val="single" w:sz="8" w:space="0" w:color="000000"/>
+              <w:right w:val="single" w:sz="8" w:space="0" w:color="000000"/>
+            </w:tcBorders>
+            <w:tcMar>
+              <w:top w:w="100" w:type="dxa"/>
+              <w:left w:w="100" w:type="dxa"/>
+              <w:bottom w:w="100" w:type="dxa"/>
+              <w:right w:w="100" w:type="dxa"/>
+            </w:tcMar>
+          </w:tcPr>
+          <w:p>
+            <w:pPr>
+              <w:spacing w:after="0" w:line="240" w:lineRule="auto"/>
+              <w:rPr>
+                <w:rFonts w:ascii="Arial" w:eastAsia="Times New Roman" w:hAnsi="Arial" w:cs="Arial"/>
+                <w:b/>
+                <w:bCs/>
+                <w:color w:val="000000"/>
+                <w:lang w:eastAsia="en-GB"/>
+              </w:rPr>
+            </w:pPr>
+            <w:r>
+              <w:rPr>
+                <w:rFonts w:ascii="Arial" w:eastAsia="Times New Roman" w:hAnsi="Arial" w:cs="Arial"/>
+                <w:b/>
+                <w:bCs/>
+                <w:color w:val="000000"/>
+                <w:sz w:val="20"/>
+                <w:szCs w:val="20"/>
+                <w:lang w:eastAsia="en-GB"/>
+              </w:rPr>
+              <w:t>1</w:t>
+            </w:r>
+          </w:p>
+        </w:tc>
+        <w:tc>
+          <w:tcPr>
+            <w:tcW w:w="2353" w:type="dxa"/>
+            <w:tcBorders>
+              <w:top w:val="single" w:sz="8" w:space="0" w:color="000000"/>
+              <w:left w:val="single" w:sz="8" w:space="0" w:color="000000"/>
+              <w:bottom w:val="single" w:sz="8" w:space="0" w:color="000000"/>
+              <w:right w:val="single" w:sz="8" w:space="0" w:color="000000"/>
+            </w:tcBorders>
+            <w:tcMar>
+              <w:top w:w="100" w:type="dxa"/>
+              <w:left w:w="100" w:type="dxa"/>
+              <w:bottom w:w="100" w:type="dxa"/>
+              <w:right w:w="100" w:type="dxa"/>
+            </w:tcMar>
+          </w:tcPr>
+          <w:p>
+            <w:pPr>
+              <w:spacing w:after="0" w:line="240" w:lineRule="auto"/>
+              <w:rPr>
+                <w:rFonts w:ascii="Arial" w:eastAsia="Times New Roman" w:hAnsi="Arial" w:cs="Arial"/>
+                <w:b/>
+                <w:bCs/>
+                <w:color w:val="000000"/>
+                <w:lang w:eastAsia="en-GB"/>
+              </w:rPr>
+            </w:pPr>
+            <w:r>
+              <w:rPr>
+                <w:rFonts w:ascii="Arial" w:eastAsia="Times New Roman" w:hAnsi="Arial" w:cs="Arial"/>
+                <w:color w:val="000000"/>
+                <w:sz w:val="20"/>
+                <w:szCs w:val="20"/>
+                <w:lang w:eastAsia="en-GB"/>
+              </w:rPr>
+              <w:t>Ensure that registration functions and sends details to database</w:t>
+            </w:r>
+          </w:p>
+        </w:tc>
+        <w:tc>
+          <w:tcPr>
+            <w:tcW w:w="2042" w:type="dxa"/>
+            <w:tcBorders>
+              <w:top w:val="single" w:sz="8" w:space="0" w:color="000000"/>
+              <w:left w:val="single" w:sz="8" w:space="0" w:color="000000"/>
+              <w:bottom w:val="single" w:sz="8" w:space="0" w:color="000000"/>
+              <w:right w:val="single" w:sz="8" w:space="0" w:color="000000"/>
+            </w:tcBorders>
+            <w:tcMar>
+              <w:top w:w="100" w:type="dxa"/>
+              <w:left w:w="100" w:type="dxa"/>
+              <w:bottom w:w="100" w:type="dxa"/>
+              <w:right w:w="100" w:type="dxa"/>
+            </w:tcMar>
+          </w:tcPr>
+          <w:p>
+            <w:pPr>
+              <w:spacing w:after="0" w:line="240" w:lineRule="auto"/>
+              <w:rPr>
+                <w:rFonts w:ascii="Arial" w:eastAsia="Times New Roman" w:hAnsi="Arial" w:cs="Arial"/>
+                <w:b/>
+                <w:bCs/>
+                <w:color w:val="000000"/>
+                <w:lang w:eastAsia="en-GB"/>
+              </w:rPr>
+            </w:pPr>
+            <w:r>
+              <w:rPr>
+                <w:rFonts w:ascii="Arial" w:eastAsia="Times New Roman" w:hAnsi="Arial" w:cs="Arial"/>
+                <w:color w:val="000000"/>
+                <w:sz w:val="20"/>
+                <w:szCs w:val="20"/>
+                <w:lang w:eastAsia="en-GB"/>
+              </w:rPr>
+              <w:t>Enter all required fields in registration page</w:t>
+            </w:r>
+          </w:p>
+        </w:tc>
+        <w:tc>
+          <w:tcPr>
+            <w:tcW w:w="1984" w:type="dxa"/>
+            <w:tcBorders>
+              <w:top w:val="single" w:sz="8" w:space="0" w:color="000000"/>
+              <w:left w:val="single" w:sz="8" w:space="0" w:color="000000"/>
+              <w:bottom w:val="single" w:sz="8" w:space="0" w:color="000000"/>
+              <w:right w:val="single" w:sz="8" w:space="0" w:color="000000"/>
+            </w:tcBorders>
+            <w:tcMar>
+              <w:top w:w="100" w:type="dxa"/>
+              <w:left w:w="100" w:type="dxa"/>
+              <w:bottom w:w="100" w:type="dxa"/>
+              <w:right w:w="100" w:type="dxa"/>
+            </w:tcMar>
+          </w:tcPr>
+          <w:p>
+            <w:pPr>
+              <w:spacing w:after="0" w:line="240" w:lineRule="auto"/>
+              <w:rPr>
+                <w:rFonts w:ascii="Arial" w:eastAsia="Times New Roman" w:hAnsi="Arial" w:cs="Arial"/>
+                <w:b/>
+                <w:bCs/>
+                <w:color w:val="000000"/>
+                <w:lang w:eastAsia="en-GB"/>
+              </w:rPr>
+            </w:pPr>
+            <w:r>
+              <w:rPr>
+                <w:rFonts w:ascii="Arial" w:eastAsia="Times New Roman" w:hAnsi="Arial" w:cs="Arial"/>
+                <w:color w:val="000000"/>
+                <w:sz w:val="20"/>
+                <w:szCs w:val="20"/>
+                <w:lang w:eastAsia="en-GB"/>
+              </w:rPr>
+              <w:t xml:space="preserve">All details sent to database including a </w:t>
+            </w:r>
+            <w:r>
+              <w:rPr>
+                <w:rFonts w:ascii="Arial" w:eastAsia="Times New Roman" w:hAnsi="Arial" w:cs="Arial"/>
+                <w:color w:val="000000"/>
+                <w:sz w:val="20"/>
+                <w:szCs w:val="20"/>
+                <w:lang w:eastAsia="en-GB"/>
+              </w:rPr>
+              <w:t>h</w:t>
+            </w:r>
+            <w:r>
+              <w:rPr>
+                <w:rFonts w:ascii="Arial" w:eastAsia="Times New Roman" w:hAnsi="Arial" w:cs="Arial"/>
+                <w:color w:val="000000"/>
+                <w:sz w:val="20"/>
+                <w:szCs w:val="20"/>
+                <w:lang w:eastAsia="en-GB"/>
+              </w:rPr>
+              <w:t>ashed password. Page redirects to profile page on successful registration</w:t>
+            </w:r>
+          </w:p>
+        </w:tc>
+        <w:tc>
+          <w:tcPr>
+            <w:tcW w:w="1843" w:type="dxa"/>
+            <w:tcBorders>
+              <w:top w:val="single" w:sz="8" w:space="0" w:color="000000"/>
+              <w:left w:val="single" w:sz="8" w:space="0" w:color="000000"/>
+              <w:bottom w:val="single" w:sz="8" w:space="0" w:color="000000"/>
+              <w:right w:val="single" w:sz="8" w:space="0" w:color="000000"/>
+            </w:tcBorders>
+            <w:tcMar>
+              <w:top w:w="100" w:type="dxa"/>
+              <w:left w:w="100" w:type="dxa"/>
+              <w:bottom w:w="100" w:type="dxa"/>
+              <w:right w:w="100" w:type="dxa"/>
+            </w:tcMar>
+          </w:tcPr>
+          <w:p>
+            <w:pPr>
+              <w:spacing w:after="0" w:line="240" w:lineRule="auto"/>
+              <w:rPr>
+                <w:rFonts w:ascii="Arial" w:eastAsia="Times New Roman" w:hAnsi="Arial" w:cs="Arial"/>
+                <w:b/>
+                <w:bCs/>
+                <w:color w:val="000000"/>
+                <w:lang w:eastAsia="en-GB"/>
+              </w:rPr>
+            </w:pPr>
+            <w:r>
+              <w:rPr>
+                <w:rFonts w:ascii="Arial" w:eastAsia="Times New Roman" w:hAnsi="Arial" w:cs="Arial"/>
+                <w:color w:val="000000"/>
+                <w:sz w:val="20"/>
+                <w:szCs w:val="20"/>
+                <w:lang w:eastAsia="en-GB"/>
+              </w:rPr>
+              <w:t xml:space="preserve">All details sent to database including a </w:t>
+            </w:r>
+            <w:r>
+              <w:rPr>
+                <w:rFonts w:ascii="Arial" w:eastAsia="Times New Roman" w:hAnsi="Arial" w:cs="Arial"/>
+                <w:color w:val="000000"/>
+                <w:sz w:val="20"/>
+                <w:szCs w:val="20"/>
+                <w:lang w:eastAsia="en-GB"/>
+              </w:rPr>
+              <w:t>h</w:t>
+            </w:r>
+            <w:r>
+              <w:rPr>
+                <w:rFonts w:ascii="Arial" w:eastAsia="Times New Roman" w:hAnsi="Arial" w:cs="Arial"/>
+                <w:color w:val="000000"/>
+                <w:sz w:val="20"/>
+                <w:szCs w:val="20"/>
+                <w:lang w:eastAsia="en-GB"/>
+              </w:rPr>
+              <w:t>ashed password. Page redirects to profile page on successful registration</w:t>
+            </w:r>
+          </w:p>
+        </w:tc>
+        <w:tc>
+          <w:tcPr>
+            <w:tcW w:w="794" w:type="dxa"/>
+            <w:tcBorders>
+              <w:top w:val="single" w:sz="8" w:space="0" w:color="000000"/>
+              <w:left w:val="single" w:sz="8" w:space="0" w:color="000000"/>
+              <w:bottom w:val="single" w:sz="8" w:space="0" w:color="000000"/>
+              <w:right w:val="single" w:sz="8" w:space="0" w:color="000000"/>
+            </w:tcBorders>
+            <w:tcMar>
+              <w:top w:w="100" w:type="dxa"/>
+              <w:left w:w="100" w:type="dxa"/>
+              <w:bottom w:w="100" w:type="dxa"/>
+              <w:right w:w="100" w:type="dxa"/>
+            </w:tcMar>
+          </w:tcPr>
+          <w:p>
+            <w:pPr>
+              <w:spacing w:after="0" w:line="240" w:lineRule="auto"/>
+              <w:rPr>
+                <w:rFonts w:ascii="Arial" w:eastAsia="Times New Roman" w:hAnsi="Arial" w:cs="Arial"/>
+                <w:b/>
+                <w:bCs/>
+                <w:color w:val="000000"/>
+                <w:lang w:eastAsia="en-GB"/>
+              </w:rPr>
+            </w:pPr>
+            <w:r>
+              <w:rPr>
+                <w:rFonts w:ascii="Arial" w:eastAsia="Times New Roman" w:hAnsi="Arial" w:cs="Arial"/>
+                <w:sz w:val="20"/>
+                <w:szCs w:val="20"/>
+                <w:lang w:eastAsia="en-GB"/>
+              </w:rPr>
+              <w:t>Pass</w:t>
+            </w:r>
+          </w:p>
+        </w:tc>
+      </w:tr>
+      <w:tr>
+        <w:trPr>
+          <w:trHeight w:val="755"/>
+        </w:trPr>
+        <w:tc>
+          <w:tcPr>
+            <w:tcW w:w="709" w:type="dxa"/>
+            <w:tcBorders>
+              <w:top w:val="single" w:sz="8" w:space="0" w:color="000000"/>
+              <w:left w:val="single" w:sz="8" w:space="0" w:color="000000"/>
+              <w:bottom w:val="single" w:sz="8" w:space="0" w:color="000000"/>
+              <w:right w:val="single" w:sz="8" w:space="0" w:color="000000"/>
+            </w:tcBorders>
+            <w:tcMar>
+              <w:top w:w="100" w:type="dxa"/>
+              <w:left w:w="100" w:type="dxa"/>
+              <w:bottom w:w="100" w:type="dxa"/>
+              <w:right w:w="100" w:type="dxa"/>
+            </w:tcMar>
+          </w:tcPr>
+          <w:p>
+            <w:pPr>
+              <w:spacing w:after="0" w:line="240" w:lineRule="auto"/>
+              <w:rPr>
+                <w:rFonts w:ascii="Arial" w:eastAsia="Times New Roman" w:hAnsi="Arial" w:cs="Arial"/>
+                <w:b/>
+                <w:bCs/>
+                <w:color w:val="000000"/>
+                <w:sz w:val="20"/>
+                <w:szCs w:val="20"/>
+                <w:lang w:eastAsia="en-GB"/>
+              </w:rPr>
+            </w:pPr>
+            <w:r>
+              <w:rPr>
+                <w:rFonts w:ascii="Arial" w:eastAsia="Times New Roman" w:hAnsi="Arial" w:cs="Arial"/>
+                <w:b/>
+                <w:bCs/>
+                <w:color w:val="000000"/>
+                <w:sz w:val="20"/>
+                <w:szCs w:val="20"/>
+                <w:lang w:eastAsia="en-GB"/>
+              </w:rPr>
+              <w:t>2</w:t>
+            </w:r>
+          </w:p>
+        </w:tc>
+        <w:tc>
+          <w:tcPr>
+            <w:tcW w:w="2353" w:type="dxa"/>
+            <w:tcBorders>
+              <w:top w:val="single" w:sz="8" w:space="0" w:color="000000"/>
+              <w:left w:val="single" w:sz="8" w:space="0" w:color="000000"/>
+              <w:bottom w:val="single" w:sz="8" w:space="0" w:color="000000"/>
+              <w:right w:val="single" w:sz="8" w:space="0" w:color="000000"/>
+            </w:tcBorders>
+            <w:tcMar>
+              <w:top w:w="100" w:type="dxa"/>
+              <w:left w:w="100" w:type="dxa"/>
+              <w:bottom w:w="100" w:type="dxa"/>
+              <w:right w:w="100" w:type="dxa"/>
+            </w:tcMar>
+          </w:tcPr>
+          <w:p>
+            <w:pPr>
+              <w:spacing w:after="0" w:line="240" w:lineRule="auto"/>
+              <w:rPr>
+                <w:rFonts w:ascii="Arial" w:eastAsia="Times New Roman" w:hAnsi="Arial" w:cs="Arial"/>
+                <w:bCs/>
+                <w:color w:val="000000"/>
+                <w:sz w:val="20"/>
+                <w:szCs w:val="20"/>
+                <w:lang w:eastAsia="en-GB"/>
+              </w:rPr>
+            </w:pPr>
+            <w:r>
+              <w:rPr>
+                <w:rFonts w:ascii="Arial" w:eastAsia="Times New Roman" w:hAnsi="Arial" w:cs="Arial"/>
+                <w:bCs/>
+                <w:color w:val="000000"/>
+                <w:sz w:val="20"/>
+                <w:szCs w:val="20"/>
+                <w:lang w:eastAsia="en-GB"/>
+              </w:rPr>
+              <w:t xml:space="preserve">Email validation </w:t>
+            </w:r>
+          </w:p>
+        </w:tc>
+        <w:tc>
+          <w:tcPr>
+            <w:tcW w:w="2042" w:type="dxa"/>
+            <w:tcBorders>
+              <w:top w:val="single" w:sz="8" w:space="0" w:color="000000"/>
+              <w:left w:val="single" w:sz="8" w:space="0" w:color="000000"/>
+              <w:bottom w:val="single" w:sz="8" w:space="0" w:color="000000"/>
+              <w:right w:val="single" w:sz="8" w:space="0" w:color="000000"/>
+            </w:tcBorders>
+            <w:tcMar>
+              <w:top w:w="100" w:type="dxa"/>
+              <w:left w:w="100" w:type="dxa"/>
+              <w:bottom w:w="100" w:type="dxa"/>
+              <w:right w:w="100" w:type="dxa"/>
+            </w:tcMar>
+          </w:tcPr>
+          <w:p>
+            <w:pPr>
+              <w:spacing w:after="0" w:line="240" w:lineRule="auto"/>
+              <w:rPr>
+                <w:rFonts w:ascii="Arial" w:eastAsia="Times New Roman" w:hAnsi="Arial" w:cs="Arial"/>
+                <w:bCs/>
+                <w:color w:val="000000"/>
+                <w:sz w:val="20"/>
+                <w:szCs w:val="20"/>
+                <w:lang w:eastAsia="en-GB"/>
+              </w:rPr>
+            </w:pPr>
+            <w:r>
+              <w:rPr>
+                <w:rFonts w:ascii="Arial" w:eastAsia="Times New Roman" w:hAnsi="Arial" w:cs="Arial"/>
+                <w:bCs/>
+                <w:color w:val="000000"/>
+                <w:sz w:val="20"/>
+                <w:szCs w:val="20"/>
+                <w:lang w:eastAsia="en-GB"/>
+              </w:rPr>
+              <w:t>Enter invalid email</w:t>
+            </w:r>
+          </w:p>
+        </w:tc>
+        <w:tc>
+          <w:tcPr>
+            <w:tcW w:w="1984" w:type="dxa"/>
+            <w:tcBorders>
+              <w:top w:val="single" w:sz="8" w:space="0" w:color="000000"/>
+              <w:left w:val="single" w:sz="8" w:space="0" w:color="000000"/>
+              <w:bottom w:val="single" w:sz="8" w:space="0" w:color="000000"/>
+              <w:right w:val="single" w:sz="8" w:space="0" w:color="000000"/>
+            </w:tcBorders>
+            <w:tcMar>
+              <w:top w:w="100" w:type="dxa"/>
+              <w:left w:w="100" w:type="dxa"/>
+              <w:bottom w:w="100" w:type="dxa"/>
+              <w:right w:w="100" w:type="dxa"/>
+            </w:tcMar>
+          </w:tcPr>
+          <w:p>
+            <w:pPr>
+              <w:spacing w:after="0" w:line="240" w:lineRule="auto"/>
+              <w:rPr>
+                <w:rFonts w:ascii="Arial" w:eastAsia="Times New Roman" w:hAnsi="Arial" w:cs="Arial"/>
+                <w:bCs/>
+                <w:color w:val="000000"/>
+                <w:sz w:val="20"/>
+                <w:szCs w:val="20"/>
+                <w:lang w:eastAsia="en-GB"/>
+              </w:rPr>
+            </w:pPr>
+            <w:r>
+              <w:rPr>
+                <w:rFonts w:ascii="Arial" w:eastAsia="Times New Roman" w:hAnsi="Arial" w:cs="Arial"/>
+                <w:bCs/>
+                <w:color w:val="000000"/>
+                <w:sz w:val="20"/>
+                <w:szCs w:val="20"/>
+                <w:lang w:eastAsia="en-GB"/>
+              </w:rPr>
+              <w:t>Error message displays</w:t>
+            </w:r>
+          </w:p>
+        </w:tc>
+        <w:tc>
+          <w:tcPr>
+            <w:tcW w:w="1843" w:type="dxa"/>
+            <w:tcBorders>
+              <w:top w:val="single" w:sz="8" w:space="0" w:color="000000"/>
+              <w:left w:val="single" w:sz="8" w:space="0" w:color="000000"/>
+              <w:bottom w:val="single" w:sz="8" w:space="0" w:color="000000"/>
+              <w:right w:val="single" w:sz="8" w:space="0" w:color="000000"/>
+            </w:tcBorders>
+            <w:tcMar>
+              <w:top w:w="100" w:type="dxa"/>
+              <w:left w:w="100" w:type="dxa"/>
+              <w:bottom w:w="100" w:type="dxa"/>
+              <w:right w:w="100" w:type="dxa"/>
+            </w:tcMar>
+          </w:tcPr>
+          <w:p>
+            <w:pPr>
+              <w:spacing w:after="0" w:line="240" w:lineRule="auto"/>
+              <w:rPr>
+                <w:rFonts w:ascii="Arial" w:eastAsia="Times New Roman" w:hAnsi="Arial" w:cs="Arial"/>
+                <w:bCs/>
+                <w:color w:val="000000"/>
+                <w:sz w:val="20"/>
+                <w:szCs w:val="20"/>
+                <w:lang w:eastAsia="en-GB"/>
+              </w:rPr>
+            </w:pPr>
+            <w:r>
+              <w:rPr>
+                <w:rFonts w:ascii="Arial" w:eastAsia="Times New Roman" w:hAnsi="Arial" w:cs="Arial"/>
+                <w:bCs/>
+                <w:color w:val="000000"/>
+                <w:sz w:val="20"/>
+                <w:szCs w:val="20"/>
+                <w:lang w:eastAsia="en-GB"/>
+              </w:rPr>
+              <w:t>Error message displays</w:t>
+            </w:r>
+          </w:p>
+        </w:tc>
+        <w:tc>
+          <w:tcPr>
+            <w:tcW w:w="794" w:type="dxa"/>
+            <w:tcBorders>
+              <w:top w:val="single" w:sz="8" w:space="0" w:color="000000"/>
+              <w:left w:val="single" w:sz="8" w:space="0" w:color="000000"/>
+              <w:bottom w:val="single" w:sz="8" w:space="0" w:color="000000"/>
+              <w:right w:val="single" w:sz="8" w:space="0" w:color="000000"/>
+            </w:tcBorders>
+            <w:tcMar>
+              <w:top w:w="100" w:type="dxa"/>
+              <w:left w:w="100" w:type="dxa"/>
+              <w:bottom w:w="100" w:type="dxa"/>
+              <w:right w:w="100" w:type="dxa"/>
+            </w:tcMar>
+          </w:tcPr>
+          <w:p>
+            <w:pPr>
+              <w:spacing w:after="0" w:line="240" w:lineRule="auto"/>
+              <w:rPr>
+                <w:rFonts w:ascii="Arial" w:eastAsia="Times New Roman" w:hAnsi="Arial" w:cs="Arial"/>
+                <w:bCs/>
+                <w:color w:val="000000"/>
+                <w:sz w:val="20"/>
+                <w:szCs w:val="20"/>
+                <w:lang w:eastAsia="en-GB"/>
+              </w:rPr>
+            </w:pPr>
+            <w:r>
+              <w:rPr>
+                <w:rFonts w:ascii="Arial" w:eastAsia="Times New Roman" w:hAnsi="Arial" w:cs="Arial"/>
+                <w:bCs/>
+                <w:color w:val="000000"/>
+                <w:sz w:val="20"/>
+                <w:szCs w:val="20"/>
+                <w:lang w:eastAsia="en-GB"/>
+              </w:rPr>
+              <w:t>Pass</w:t>
+            </w:r>
+          </w:p>
+        </w:tc>
+      </w:tr>
+      <w:tr>
+        <w:trPr>
+          <w:trHeight w:val="755"/>
+        </w:trPr>
+        <w:tc>
+          <w:tcPr>
+            <w:tcW w:w="709" w:type="dxa"/>
+            <w:tcBorders>
+              <w:top w:val="single" w:sz="8" w:space="0" w:color="000000"/>
+              <w:left w:val="single" w:sz="8" w:space="0" w:color="000000"/>
+              <w:bottom w:val="single" w:sz="8" w:space="0" w:color="000000"/>
+              <w:right w:val="single" w:sz="8" w:space="0" w:color="000000"/>
+            </w:tcBorders>
+            <w:tcMar>
+              <w:top w:w="100" w:type="dxa"/>
+              <w:left w:w="100" w:type="dxa"/>
+              <w:bottom w:w="100" w:type="dxa"/>
+              <w:right w:w="100" w:type="dxa"/>
+            </w:tcMar>
+          </w:tcPr>
+          <w:p>
+            <w:pPr>
+              <w:spacing w:after="0" w:line="240" w:lineRule="auto"/>
+              <w:rPr>
+                <w:rFonts w:ascii="Arial" w:eastAsia="Times New Roman" w:hAnsi="Arial" w:cs="Arial"/>
+                <w:b/>
+                <w:bCs/>
+                <w:color w:val="000000"/>
+                <w:sz w:val="20"/>
+                <w:szCs w:val="20"/>
+                <w:lang w:eastAsia="en-GB"/>
+              </w:rPr>
+            </w:pPr>
+            <w:r>
+              <w:rPr>
+                <w:rFonts w:ascii="Arial" w:eastAsia="Times New Roman" w:hAnsi="Arial" w:cs="Arial"/>
+                <w:b/>
+                <w:bCs/>
+                <w:color w:val="000000"/>
+                <w:sz w:val="20"/>
+                <w:szCs w:val="20"/>
+                <w:lang w:eastAsia="en-GB"/>
+              </w:rPr>
+              <w:t>3</w:t>
+            </w:r>
+          </w:p>
+        </w:tc>
+        <w:tc>
+          <w:tcPr>
+            <w:tcW w:w="2353" w:type="dxa"/>
+            <w:tcBorders>
+              <w:top w:val="single" w:sz="8" w:space="0" w:color="000000"/>
+              <w:left w:val="single" w:sz="8" w:space="0" w:color="000000"/>
+              <w:bottom w:val="single" w:sz="8" w:space="0" w:color="000000"/>
+              <w:right w:val="single" w:sz="8" w:space="0" w:color="000000"/>
+            </w:tcBorders>
+            <w:tcMar>
+              <w:top w:w="100" w:type="dxa"/>
+              <w:left w:w="100" w:type="dxa"/>
+              <w:bottom w:w="100" w:type="dxa"/>
+              <w:right w:w="100" w:type="dxa"/>
+            </w:tcMar>
+          </w:tcPr>
+          <w:p>
+            <w:pPr>
+              <w:spacing w:after="0" w:line="240" w:lineRule="auto"/>
+              <w:rPr>
+                <w:rFonts w:ascii="Arial" w:eastAsia="Times New Roman" w:hAnsi="Arial" w:cs="Arial"/>
+                <w:bCs/>
+                <w:color w:val="000000"/>
+                <w:sz w:val="20"/>
+                <w:szCs w:val="20"/>
+                <w:lang w:eastAsia="en-GB"/>
+              </w:rPr>
+            </w:pPr>
+            <w:r>
+              <w:rPr>
+                <w:rFonts w:ascii="Arial" w:eastAsia="Times New Roman" w:hAnsi="Arial" w:cs="Arial"/>
+                <w:bCs/>
+                <w:color w:val="000000"/>
+                <w:sz w:val="20"/>
+                <w:szCs w:val="20"/>
+                <w:lang w:eastAsia="en-GB"/>
+              </w:rPr>
+              <w:t>Email database validation</w:t>
+            </w:r>
+          </w:p>
+        </w:tc>
+        <w:tc>
+          <w:tcPr>
+            <w:tcW w:w="2042" w:type="dxa"/>
+            <w:tcBorders>
+              <w:top w:val="single" w:sz="8" w:space="0" w:color="000000"/>
+              <w:left w:val="single" w:sz="8" w:space="0" w:color="000000"/>
+              <w:bottom w:val="single" w:sz="8" w:space="0" w:color="000000"/>
+              <w:right w:val="single" w:sz="8" w:space="0" w:color="000000"/>
+            </w:tcBorders>
+            <w:tcMar>
+              <w:top w:w="100" w:type="dxa"/>
+              <w:left w:w="100" w:type="dxa"/>
+              <w:bottom w:w="100" w:type="dxa"/>
+              <w:right w:w="100" w:type="dxa"/>
+            </w:tcMar>
+          </w:tcPr>
+          <w:p>
+            <w:pPr>
+              <w:spacing w:after="0" w:line="240" w:lineRule="auto"/>
+              <w:rPr>
+                <w:rFonts w:ascii="Arial" w:eastAsia="Times New Roman" w:hAnsi="Arial" w:cs="Arial"/>
+                <w:bCs/>
+                <w:color w:val="000000"/>
+                <w:sz w:val="20"/>
+                <w:szCs w:val="20"/>
+                <w:lang w:eastAsia="en-GB"/>
+              </w:rPr>
+            </w:pPr>
+            <w:r>
+              <w:rPr>
+                <w:rFonts w:ascii="Arial" w:eastAsia="Times New Roman" w:hAnsi="Arial" w:cs="Arial"/>
+                <w:bCs/>
+                <w:color w:val="000000"/>
+                <w:sz w:val="20"/>
+                <w:szCs w:val="20"/>
+                <w:lang w:eastAsia="en-GB"/>
+              </w:rPr>
+              <w:t>Enter already registered email address at registration stage</w:t>
+            </w:r>
+          </w:p>
+        </w:tc>
+        <w:tc>
+          <w:tcPr>
+            <w:tcW w:w="1984" w:type="dxa"/>
+            <w:tcBorders>
+              <w:top w:val="single" w:sz="8" w:space="0" w:color="000000"/>
+              <w:left w:val="single" w:sz="8" w:space="0" w:color="000000"/>
+              <w:bottom w:val="single" w:sz="8" w:space="0" w:color="000000"/>
+              <w:right w:val="single" w:sz="8" w:space="0" w:color="000000"/>
+            </w:tcBorders>
+            <w:tcMar>
+              <w:top w:w="100" w:type="dxa"/>
+              <w:left w:w="100" w:type="dxa"/>
+              <w:bottom w:w="100" w:type="dxa"/>
+              <w:right w:w="100" w:type="dxa"/>
+            </w:tcMar>
+          </w:tcPr>
+          <w:p>
+            <w:pPr>
+              <w:spacing w:after="0" w:line="240" w:lineRule="auto"/>
+              <w:rPr>
+                <w:rFonts w:ascii="Arial" w:eastAsia="Times New Roman" w:hAnsi="Arial" w:cs="Arial"/>
+                <w:bCs/>
+                <w:color w:val="000000"/>
+                <w:sz w:val="20"/>
+                <w:szCs w:val="20"/>
+                <w:lang w:eastAsia="en-GB"/>
+              </w:rPr>
+            </w:pPr>
+            <w:r>
+              <w:rPr>
+                <w:rFonts w:ascii="Arial" w:eastAsia="Times New Roman" w:hAnsi="Arial" w:cs="Arial"/>
+                <w:bCs/>
+                <w:color w:val="000000"/>
+                <w:sz w:val="20"/>
+                <w:szCs w:val="20"/>
+                <w:lang w:eastAsia="en-GB"/>
+              </w:rPr>
+              <w:t>Error message displays</w:t>
+            </w:r>
+          </w:p>
+        </w:tc>
+        <w:tc>
+          <w:tcPr>
+            <w:tcW w:w="1843" w:type="dxa"/>
+            <w:tcBorders>
+              <w:top w:val="single" w:sz="8" w:space="0" w:color="000000"/>
+              <w:left w:val="single" w:sz="8" w:space="0" w:color="000000"/>
+              <w:bottom w:val="single" w:sz="8" w:space="0" w:color="000000"/>
+              <w:right w:val="single" w:sz="8" w:space="0" w:color="000000"/>
+            </w:tcBorders>
+            <w:tcMar>
+              <w:top w:w="100" w:type="dxa"/>
+              <w:left w:w="100" w:type="dxa"/>
+              <w:bottom w:w="100" w:type="dxa"/>
+              <w:right w:w="100" w:type="dxa"/>
+            </w:tcMar>
+          </w:tcPr>
+          <w:p>
+            <w:pPr>
+              <w:spacing w:after="0" w:line="240" w:lineRule="auto"/>
+              <w:rPr>
+                <w:rFonts w:ascii="Arial" w:eastAsia="Times New Roman" w:hAnsi="Arial" w:cs="Arial"/>
+                <w:bCs/>
+                <w:color w:val="000000"/>
+                <w:sz w:val="20"/>
+                <w:szCs w:val="20"/>
+                <w:lang w:eastAsia="en-GB"/>
+              </w:rPr>
+            </w:pPr>
+            <w:r>
+              <w:rPr>
+                <w:rFonts w:ascii="Arial" w:eastAsia="Times New Roman" w:hAnsi="Arial" w:cs="Arial"/>
+                <w:bCs/>
+                <w:color w:val="000000"/>
+                <w:sz w:val="20"/>
+                <w:szCs w:val="20"/>
+                <w:lang w:eastAsia="en-GB"/>
+              </w:rPr>
+              <w:t>Database error displays. Should implement a more specific error message</w:t>
+            </w:r>
+          </w:p>
+        </w:tc>
+        <w:tc>
+          <w:tcPr>
+            <w:tcW w:w="794" w:type="dxa"/>
+            <w:tcBorders>
+              <w:top w:val="single" w:sz="8" w:space="0" w:color="000000"/>
+              <w:left w:val="single" w:sz="8" w:space="0" w:color="000000"/>
+              <w:bottom w:val="single" w:sz="8" w:space="0" w:color="000000"/>
+              <w:right w:val="single" w:sz="8" w:space="0" w:color="000000"/>
+            </w:tcBorders>
+            <w:tcMar>
+              <w:top w:w="100" w:type="dxa"/>
+              <w:left w:w="100" w:type="dxa"/>
+              <w:bottom w:w="100" w:type="dxa"/>
+              <w:right w:w="100" w:type="dxa"/>
+            </w:tcMar>
+          </w:tcPr>
+          <w:p>
+            <w:pPr>
+              <w:spacing w:after="0" w:line="240" w:lineRule="auto"/>
+              <w:rPr>
+                <w:rFonts w:ascii="Arial" w:eastAsia="Times New Roman" w:hAnsi="Arial" w:cs="Arial"/>
+                <w:bCs/>
+                <w:color w:val="000000"/>
+                <w:sz w:val="20"/>
+                <w:szCs w:val="20"/>
+                <w:lang w:eastAsia="en-GB"/>
+              </w:rPr>
+            </w:pPr>
+            <w:r>
+              <w:rPr>
+                <w:rFonts w:ascii="Arial" w:eastAsia="Times New Roman" w:hAnsi="Arial" w:cs="Arial"/>
+                <w:bCs/>
+                <w:color w:val="000000"/>
+                <w:sz w:val="20"/>
+                <w:szCs w:val="20"/>
+                <w:lang w:eastAsia="en-GB"/>
+              </w:rPr>
+              <w:t>Fail</w:t>
+            </w:r>
+          </w:p>
+        </w:tc>
+      </w:tr>
+      <w:tr>
+        <w:trPr>
+          <w:trHeight w:val="755"/>
+        </w:trPr>
+        <w:tc>
+          <w:tcPr>
+            <w:tcW w:w="709" w:type="dxa"/>
+            <w:tcBorders>
+              <w:top w:val="single" w:sz="8" w:space="0" w:color="000000"/>
+              <w:left w:val="single" w:sz="8" w:space="0" w:color="000000"/>
+              <w:bottom w:val="single" w:sz="8" w:space="0" w:color="000000"/>
+              <w:right w:val="single" w:sz="8" w:space="0" w:color="000000"/>
+            </w:tcBorders>
+            <w:tcMar>
+              <w:top w:w="100" w:type="dxa"/>
+              <w:left w:w="100" w:type="dxa"/>
+              <w:bottom w:w="100" w:type="dxa"/>
+              <w:right w:w="100" w:type="dxa"/>
+            </w:tcMar>
+          </w:tcPr>
+          <w:p>
+            <w:pPr>
+              <w:spacing w:after="0" w:line="240" w:lineRule="auto"/>
+              <w:rPr>
+                <w:rFonts w:ascii="Arial" w:eastAsia="Times New Roman" w:hAnsi="Arial" w:cs="Arial"/>
+                <w:b/>
+                <w:bCs/>
+                <w:color w:val="000000"/>
+                <w:sz w:val="20"/>
+                <w:szCs w:val="20"/>
+                <w:lang w:eastAsia="en-GB"/>
+              </w:rPr>
+            </w:pPr>
+            <w:r>
+              <w:rPr>
+                <w:rFonts w:ascii="Arial" w:eastAsia="Times New Roman" w:hAnsi="Arial" w:cs="Arial"/>
+                <w:b/>
+                <w:bCs/>
+                <w:color w:val="000000"/>
+                <w:sz w:val="20"/>
+                <w:szCs w:val="20"/>
+                <w:lang w:eastAsia="en-GB"/>
+              </w:rPr>
+              <w:t>4</w:t>
+            </w:r>
+          </w:p>
+        </w:tc>
+        <w:tc>
+          <w:tcPr>
+            <w:tcW w:w="2353" w:type="dxa"/>
+            <w:tcBorders>
+              <w:top w:val="single" w:sz="8" w:space="0" w:color="000000"/>
+              <w:left w:val="single" w:sz="8" w:space="0" w:color="000000"/>
+              <w:bottom w:val="single" w:sz="8" w:space="0" w:color="000000"/>
+              <w:right w:val="single" w:sz="8" w:space="0" w:color="000000"/>
+            </w:tcBorders>
+            <w:tcMar>
+              <w:top w:w="100" w:type="dxa"/>
+              <w:left w:w="100" w:type="dxa"/>
+              <w:bottom w:w="100" w:type="dxa"/>
+              <w:right w:w="100" w:type="dxa"/>
+            </w:tcMar>
+          </w:tcPr>
+          <w:p>
+            <w:pPr>
+              <w:spacing w:after="0" w:line="240" w:lineRule="auto"/>
+              <w:rPr>
+                <w:rFonts w:ascii="Arial" w:eastAsia="Times New Roman" w:hAnsi="Arial" w:cs="Arial"/>
+                <w:bCs/>
+                <w:color w:val="000000"/>
+                <w:sz w:val="20"/>
+                <w:szCs w:val="20"/>
+                <w:lang w:eastAsia="en-GB"/>
+              </w:rPr>
+            </w:pPr>
+            <w:r>
+              <w:rPr>
+                <w:rFonts w:ascii="Arial" w:eastAsia="Times New Roman" w:hAnsi="Arial" w:cs="Arial"/>
+                <w:bCs/>
+                <w:color w:val="000000"/>
+                <w:sz w:val="20"/>
+                <w:szCs w:val="20"/>
+                <w:lang w:eastAsia="en-GB"/>
+              </w:rPr>
+              <w:t>Checking required fields</w:t>
+            </w:r>
+          </w:p>
+        </w:tc>
+        <w:tc>
+          <w:tcPr>
+            <w:tcW w:w="2042" w:type="dxa"/>
+            <w:tcBorders>
+              <w:top w:val="single" w:sz="8" w:space="0" w:color="000000"/>
+              <w:left w:val="single" w:sz="8" w:space="0" w:color="000000"/>
+              <w:bottom w:val="single" w:sz="8" w:space="0" w:color="000000"/>
+              <w:right w:val="single" w:sz="8" w:space="0" w:color="000000"/>
+            </w:tcBorders>
+            <w:tcMar>
+              <w:top w:w="100" w:type="dxa"/>
+              <w:left w:w="100" w:type="dxa"/>
+              <w:bottom w:w="100" w:type="dxa"/>
+              <w:right w:w="100" w:type="dxa"/>
+            </w:tcMar>
+          </w:tcPr>
+          <w:p>
+            <w:pPr>
+              <w:spacing w:after="0" w:line="240" w:lineRule="auto"/>
+              <w:rPr>
+                <w:rFonts w:ascii="Arial" w:eastAsia="Times New Roman" w:hAnsi="Arial" w:cs="Arial"/>
+                <w:bCs/>
+                <w:color w:val="000000"/>
+                <w:sz w:val="20"/>
+                <w:szCs w:val="20"/>
+                <w:lang w:eastAsia="en-GB"/>
+              </w:rPr>
+            </w:pPr>
+            <w:r>
+              <w:rPr>
+                <w:rFonts w:ascii="Arial" w:eastAsia="Times New Roman" w:hAnsi="Arial" w:cs="Arial"/>
+                <w:bCs/>
+                <w:color w:val="000000"/>
+                <w:sz w:val="20"/>
+                <w:szCs w:val="20"/>
+                <w:lang w:eastAsia="en-GB"/>
+              </w:rPr>
+              <w:t>Leave a field empty and try to submit form</w:t>
+            </w:r>
+          </w:p>
+        </w:tc>
+        <w:tc>
+          <w:tcPr>
+            <w:tcW w:w="1984" w:type="dxa"/>
+            <w:tcBorders>
+              <w:top w:val="single" w:sz="8" w:space="0" w:color="000000"/>
+              <w:left w:val="single" w:sz="8" w:space="0" w:color="000000"/>
+              <w:bottom w:val="single" w:sz="8" w:space="0" w:color="000000"/>
+              <w:right w:val="single" w:sz="8" w:space="0" w:color="000000"/>
+            </w:tcBorders>
+            <w:tcMar>
+              <w:top w:w="100" w:type="dxa"/>
+              <w:left w:w="100" w:type="dxa"/>
+              <w:bottom w:w="100" w:type="dxa"/>
+              <w:right w:w="100" w:type="dxa"/>
+            </w:tcMar>
+          </w:tcPr>
+          <w:p>
+            <w:pPr>
+              <w:spacing w:after="0" w:line="240" w:lineRule="auto"/>
+              <w:rPr>
+                <w:rFonts w:ascii="Arial" w:eastAsia="Times New Roman" w:hAnsi="Arial" w:cs="Arial"/>
+                <w:bCs/>
+                <w:color w:val="000000"/>
+                <w:sz w:val="20"/>
+                <w:szCs w:val="20"/>
+                <w:lang w:eastAsia="en-GB"/>
+              </w:rPr>
+            </w:pPr>
+            <w:r>
+              <w:rPr>
+                <w:rFonts w:ascii="Arial" w:eastAsia="Times New Roman" w:hAnsi="Arial" w:cs="Arial"/>
+                <w:bCs/>
+                <w:color w:val="000000"/>
+                <w:sz w:val="20"/>
+                <w:szCs w:val="20"/>
+                <w:lang w:eastAsia="en-GB"/>
+              </w:rPr>
+              <w:t>Error message display</w:t>
+            </w:r>
+          </w:p>
+        </w:tc>
+        <w:tc>
+          <w:tcPr>
+            <w:tcW w:w="1843" w:type="dxa"/>
+            <w:tcBorders>
+              <w:top w:val="single" w:sz="8" w:space="0" w:color="000000"/>
+              <w:left w:val="single" w:sz="8" w:space="0" w:color="000000"/>
+              <w:bottom w:val="single" w:sz="8" w:space="0" w:color="000000"/>
+              <w:right w:val="single" w:sz="8" w:space="0" w:color="000000"/>
+            </w:tcBorders>
+            <w:tcMar>
+              <w:top w:w="100" w:type="dxa"/>
+              <w:left w:w="100" w:type="dxa"/>
+              <w:bottom w:w="100" w:type="dxa"/>
+              <w:right w:w="100" w:type="dxa"/>
+            </w:tcMar>
+          </w:tcPr>
+          <w:p>
+            <w:pPr>
+              <w:spacing w:after="0" w:line="240" w:lineRule="auto"/>
+              <w:rPr>
+                <w:rFonts w:ascii="Arial" w:eastAsia="Times New Roman" w:hAnsi="Arial" w:cs="Arial"/>
+                <w:bCs/>
+                <w:color w:val="000000"/>
+                <w:sz w:val="20"/>
+                <w:szCs w:val="20"/>
+                <w:lang w:eastAsia="en-GB"/>
+              </w:rPr>
+            </w:pPr>
+            <w:r>
+              <w:rPr>
+                <w:rFonts w:ascii="Arial" w:eastAsia="Times New Roman" w:hAnsi="Arial" w:cs="Arial"/>
+                <w:bCs/>
+                <w:color w:val="000000"/>
+                <w:sz w:val="20"/>
+                <w:szCs w:val="20"/>
+                <w:lang w:eastAsia="en-GB"/>
+              </w:rPr>
+              <w:t>Form resets without error message</w:t>
+            </w:r>
+          </w:p>
+        </w:tc>
+        <w:tc>
+          <w:tcPr>
+            <w:tcW w:w="794" w:type="dxa"/>
+            <w:tcBorders>
+              <w:top w:val="single" w:sz="8" w:space="0" w:color="000000"/>
+              <w:left w:val="single" w:sz="8" w:space="0" w:color="000000"/>
+              <w:bottom w:val="single" w:sz="8" w:space="0" w:color="000000"/>
+              <w:right w:val="single" w:sz="8" w:space="0" w:color="000000"/>
+            </w:tcBorders>
+            <w:tcMar>
+              <w:top w:w="100" w:type="dxa"/>
+              <w:left w:w="100" w:type="dxa"/>
+              <w:bottom w:w="100" w:type="dxa"/>
+              <w:right w:w="100" w:type="dxa"/>
+            </w:tcMar>
+          </w:tcPr>
+          <w:p>
+            <w:pPr>
+              <w:spacing w:after="0" w:line="240" w:lineRule="auto"/>
+              <w:rPr>
+                <w:rFonts w:ascii="Arial" w:eastAsia="Times New Roman" w:hAnsi="Arial" w:cs="Arial"/>
+                <w:bCs/>
+                <w:color w:val="000000"/>
+                <w:sz w:val="20"/>
+                <w:szCs w:val="20"/>
+                <w:lang w:eastAsia="en-GB"/>
+              </w:rPr>
+            </w:pPr>
+            <w:r>
+              <w:rPr>
+                <w:rFonts w:ascii="Arial" w:eastAsia="Times New Roman" w:hAnsi="Arial" w:cs="Arial"/>
+                <w:bCs/>
+                <w:color w:val="000000"/>
+                <w:sz w:val="20"/>
+                <w:szCs w:val="20"/>
+                <w:lang w:eastAsia="en-GB"/>
+              </w:rPr>
+              <w:t>Fail</w:t>
+            </w:r>
+          </w:p>
+        </w:tc>
+      </w:tr>
+      <w:tr>
+        <w:trPr>
           <w:trHeight w:val="465"/>
         </w:trPr>
         <w:tc>
           <w:tcPr>
-            <w:tcW w:w="0" w:type="auto"/>
+            <w:tcW w:w="9725" w:type="dxa"/>
             <w:gridSpan w:val="6"/>
             <w:tcBorders>
               <w:top w:val="single" w:sz="8" w:space="0" w:color="000000"/>
@@ -7253,7 +8340,7 @@
                 <w:szCs w:val="20"/>
                 <w:lang w:eastAsia="en-GB"/>
               </w:rPr>
-              <w:t>Login/Register</w:t>
+              <w:t>User Authentication</w:t>
             </w:r>
           </w:p>
         </w:tc>
@@ -7264,7 +8351,7 @@
         </w:trPr>
         <w:tc>
           <w:tcPr>
-            <w:tcW w:w="0" w:type="auto"/>
+            <w:tcW w:w="709" w:type="dxa"/>
             <w:tcBorders>
               <w:top w:val="single" w:sz="8" w:space="0" w:color="000000"/>
               <w:left w:val="single" w:sz="8" w:space="0" w:color="000000"/>
@@ -7299,13 +8386,13 @@
                 <w:szCs w:val="20"/>
                 <w:lang w:eastAsia="en-GB"/>
               </w:rPr>
-              <w:t>1</w:t>
-            </w:r>
-          </w:p>
-        </w:tc>
-        <w:tc>
-          <w:tcPr>
-            <w:tcW w:w="0" w:type="auto"/>
+              <w:t>5</w:t>
+            </w:r>
+          </w:p>
+        </w:tc>
+        <w:tc>
+          <w:tcPr>
+            <w:tcW w:w="2353" w:type="dxa"/>
             <w:tcBorders>
               <w:top w:val="single" w:sz="8" w:space="0" w:color="000000"/>
               <w:left w:val="single" w:sz="8" w:space="0" w:color="000000"/>
@@ -7344,7 +8431,7 @@
         </w:tc>
         <w:tc>
           <w:tcPr>
-            <w:tcW w:w="0" w:type="auto"/>
+            <w:tcW w:w="2042" w:type="dxa"/>
             <w:tcBorders>
               <w:top w:val="single" w:sz="8" w:space="0" w:color="000000"/>
               <w:left w:val="single" w:sz="8" w:space="0" w:color="000000"/>
@@ -7383,7 +8470,7 @@
         </w:tc>
         <w:tc>
           <w:tcPr>
-            <w:tcW w:w="0" w:type="auto"/>
+            <w:tcW w:w="1984" w:type="dxa"/>
             <w:tcBorders>
               <w:top w:val="single" w:sz="8" w:space="0" w:color="000000"/>
               <w:left w:val="single" w:sz="8" w:space="0" w:color="000000"/>
@@ -7422,7 +8509,7 @@
         </w:tc>
         <w:tc>
           <w:tcPr>
-            <w:tcW w:w="0" w:type="auto"/>
+            <w:tcW w:w="1843" w:type="dxa"/>
             <w:tcBorders>
               <w:top w:val="single" w:sz="8" w:space="0" w:color="000000"/>
               <w:left w:val="single" w:sz="8" w:space="0" w:color="000000"/>
@@ -7461,7 +8548,7 @@
         </w:tc>
         <w:tc>
           <w:tcPr>
-            <w:tcW w:w="0" w:type="auto"/>
+            <w:tcW w:w="794" w:type="dxa"/>
             <w:tcBorders>
               <w:top w:val="single" w:sz="8" w:space="0" w:color="000000"/>
               <w:left w:val="single" w:sz="8" w:space="0" w:color="000000"/>
@@ -7480,14 +8567,21 @@
             <w:pPr>
               <w:spacing w:after="0" w:line="240" w:lineRule="auto"/>
               <w:rPr>
-                <w:rFonts w:ascii="Times New Roman" w:eastAsia="Times New Roman" w:hAnsi="Times New Roman" w:cs="Times New Roman"/>
-                <w:sz w:val="24"/>
-                <w:szCs w:val="24"/>
-                <w:lang w:eastAsia="en-GB"/>
-              </w:rPr>
-            </w:pPr>
-            <w:bookmarkStart w:id="0" w:name="_GoBack"/>
-            <w:bookmarkEnd w:id="0"/>
+                <w:rFonts w:ascii="Arial" w:eastAsia="Times New Roman" w:hAnsi="Arial" w:cs="Arial"/>
+                <w:sz w:val="20"/>
+                <w:szCs w:val="20"/>
+                <w:lang w:eastAsia="en-GB"/>
+              </w:rPr>
+            </w:pPr>
+            <w:r>
+              <w:rPr>
+                <w:rFonts w:ascii="Arial" w:eastAsia="Times New Roman" w:hAnsi="Arial" w:cs="Arial"/>
+                <w:sz w:val="20"/>
+                <w:szCs w:val="20"/>
+                <w:lang w:eastAsia="en-GB"/>
+              </w:rPr>
+              <w:t>Pass</w:t>
+            </w:r>
           </w:p>
         </w:tc>
       </w:tr>
@@ -7497,7 +8591,7 @@
         </w:trPr>
         <w:tc>
           <w:tcPr>
-            <w:tcW w:w="0" w:type="auto"/>
+            <w:tcW w:w="709" w:type="dxa"/>
             <w:tcBorders>
               <w:top w:val="single" w:sz="8" w:space="0" w:color="000000"/>
               <w:left w:val="single" w:sz="8" w:space="0" w:color="000000"/>
@@ -7510,19 +8604,10 @@
               <w:bottom w:w="100" w:type="dxa"/>
               <w:right w:w="100" w:type="dxa"/>
             </w:tcMar>
-            <w:hideMark/>
-          </w:tcPr>
-          <w:p>
-            <w:pPr>
-              <w:spacing w:after="0" w:line="240" w:lineRule="auto"/>
-              <w:rPr>
-                <w:rFonts w:ascii="Times New Roman" w:eastAsia="Times New Roman" w:hAnsi="Times New Roman" w:cs="Times New Roman"/>
-                <w:sz w:val="24"/>
-                <w:szCs w:val="24"/>
-                <w:lang w:eastAsia="en-GB"/>
-              </w:rPr>
-            </w:pPr>
-            <w:r>
+          </w:tcPr>
+          <w:p>
+            <w:pPr>
+              <w:spacing w:after="0" w:line="240" w:lineRule="auto"/>
               <w:rPr>
                 <w:rFonts w:ascii="Arial" w:eastAsia="Times New Roman" w:hAnsi="Arial" w:cs="Arial"/>
                 <w:b/>
@@ -7532,13 +8617,25 @@
                 <w:szCs w:val="20"/>
                 <w:lang w:eastAsia="en-GB"/>
               </w:rPr>
-              <w:t>2</w:t>
-            </w:r>
-          </w:p>
-        </w:tc>
-        <w:tc>
-          <w:tcPr>
-            <w:tcW w:w="0" w:type="auto"/>
+            </w:pPr>
+            <w:r>
+              <w:rPr>
+                <w:rFonts w:ascii="Arial" w:eastAsia="Times New Roman" w:hAnsi="Arial" w:cs="Arial"/>
+                <w:b/>
+                <w:bCs/>
+                <w:color w:val="000000"/>
+                <w:sz w:val="20"/>
+                <w:szCs w:val="20"/>
+                <w:lang w:eastAsia="en-GB"/>
+              </w:rPr>
+              <w:lastRenderedPageBreak/>
+              <w:t>6</w:t>
+            </w:r>
+          </w:p>
+        </w:tc>
+        <w:tc>
+          <w:tcPr>
+            <w:tcW w:w="2353" w:type="dxa"/>
             <w:tcBorders>
               <w:top w:val="single" w:sz="8" w:space="0" w:color="000000"/>
               <w:left w:val="single" w:sz="8" w:space="0" w:color="000000"/>
@@ -7551,33 +8648,33 @@
               <w:bottom w:w="100" w:type="dxa"/>
               <w:right w:w="100" w:type="dxa"/>
             </w:tcMar>
-            <w:hideMark/>
-          </w:tcPr>
-          <w:p>
-            <w:pPr>
-              <w:spacing w:after="0" w:line="240" w:lineRule="auto"/>
-              <w:rPr>
-                <w:rFonts w:ascii="Times New Roman" w:eastAsia="Times New Roman" w:hAnsi="Times New Roman" w:cs="Times New Roman"/>
-                <w:sz w:val="24"/>
-                <w:szCs w:val="24"/>
-                <w:lang w:eastAsia="en-GB"/>
-              </w:rPr>
-            </w:pPr>
-            <w:r>
-              <w:rPr>
-                <w:rFonts w:ascii="Arial" w:eastAsia="Times New Roman" w:hAnsi="Arial" w:cs="Arial"/>
-                <w:color w:val="000000"/>
-                <w:sz w:val="20"/>
-                <w:szCs w:val="20"/>
-                <w:lang w:eastAsia="en-GB"/>
-              </w:rPr>
-              <w:t>Ensure that registration functions and sends details to database</w:t>
-            </w:r>
-          </w:p>
-        </w:tc>
-        <w:tc>
-          <w:tcPr>
-            <w:tcW w:w="0" w:type="auto"/>
+          </w:tcPr>
+          <w:p>
+            <w:pPr>
+              <w:spacing w:after="0" w:line="240" w:lineRule="auto"/>
+              <w:rPr>
+                <w:rFonts w:ascii="Arial" w:eastAsia="Times New Roman" w:hAnsi="Arial" w:cs="Arial"/>
+                <w:color w:val="000000"/>
+                <w:sz w:val="20"/>
+                <w:szCs w:val="20"/>
+                <w:lang w:eastAsia="en-GB"/>
+              </w:rPr>
+            </w:pPr>
+            <w:r>
+              <w:rPr>
+                <w:rFonts w:ascii="Arial" w:eastAsia="Times New Roman" w:hAnsi="Arial" w:cs="Arial"/>
+                <w:color w:val="000000"/>
+                <w:sz w:val="20"/>
+                <w:szCs w:val="20"/>
+                <w:lang w:eastAsia="en-GB"/>
+              </w:rPr>
+              <w:t>Ensure that error message displays with incorrect credentials</w:t>
+            </w:r>
+          </w:p>
+        </w:tc>
+        <w:tc>
+          <w:tcPr>
+            <w:tcW w:w="2042" w:type="dxa"/>
             <w:tcBorders>
               <w:top w:val="single" w:sz="8" w:space="0" w:color="000000"/>
               <w:left w:val="single" w:sz="8" w:space="0" w:color="000000"/>
@@ -7590,33 +8687,33 @@
               <w:bottom w:w="100" w:type="dxa"/>
               <w:right w:w="100" w:type="dxa"/>
             </w:tcMar>
-            <w:hideMark/>
-          </w:tcPr>
-          <w:p>
-            <w:pPr>
-              <w:spacing w:after="0" w:line="240" w:lineRule="auto"/>
-              <w:rPr>
-                <w:rFonts w:ascii="Times New Roman" w:eastAsia="Times New Roman" w:hAnsi="Times New Roman" w:cs="Times New Roman"/>
-                <w:sz w:val="24"/>
-                <w:szCs w:val="24"/>
-                <w:lang w:eastAsia="en-GB"/>
-              </w:rPr>
-            </w:pPr>
-            <w:r>
-              <w:rPr>
-                <w:rFonts w:ascii="Arial" w:eastAsia="Times New Roman" w:hAnsi="Arial" w:cs="Arial"/>
-                <w:color w:val="000000"/>
-                <w:sz w:val="20"/>
-                <w:szCs w:val="20"/>
-                <w:lang w:eastAsia="en-GB"/>
-              </w:rPr>
-              <w:t>Enter all required fields in registration page</w:t>
-            </w:r>
-          </w:p>
-        </w:tc>
-        <w:tc>
-          <w:tcPr>
-            <w:tcW w:w="0" w:type="auto"/>
+          </w:tcPr>
+          <w:p>
+            <w:pPr>
+              <w:spacing w:after="0" w:line="240" w:lineRule="auto"/>
+              <w:rPr>
+                <w:rFonts w:ascii="Arial" w:eastAsia="Times New Roman" w:hAnsi="Arial" w:cs="Arial"/>
+                <w:color w:val="000000"/>
+                <w:sz w:val="20"/>
+                <w:szCs w:val="20"/>
+                <w:lang w:eastAsia="en-GB"/>
+              </w:rPr>
+            </w:pPr>
+            <w:r>
+              <w:rPr>
+                <w:rFonts w:ascii="Arial" w:eastAsia="Times New Roman" w:hAnsi="Arial" w:cs="Arial"/>
+                <w:color w:val="000000"/>
+                <w:sz w:val="20"/>
+                <w:szCs w:val="20"/>
+                <w:lang w:eastAsia="en-GB"/>
+              </w:rPr>
+              <w:t>Enter incorrect login credentials</w:t>
+            </w:r>
+          </w:p>
+        </w:tc>
+        <w:tc>
+          <w:tcPr>
+            <w:tcW w:w="1984" w:type="dxa"/>
             <w:tcBorders>
               <w:top w:val="single" w:sz="8" w:space="0" w:color="000000"/>
               <w:left w:val="single" w:sz="8" w:space="0" w:color="000000"/>
@@ -7629,33 +8726,33 @@
               <w:bottom w:w="100" w:type="dxa"/>
               <w:right w:w="100" w:type="dxa"/>
             </w:tcMar>
-            <w:hideMark/>
-          </w:tcPr>
-          <w:p>
-            <w:pPr>
-              <w:spacing w:after="0" w:line="240" w:lineRule="auto"/>
-              <w:rPr>
-                <w:rFonts w:ascii="Times New Roman" w:eastAsia="Times New Roman" w:hAnsi="Times New Roman" w:cs="Times New Roman"/>
-                <w:sz w:val="24"/>
-                <w:szCs w:val="24"/>
-                <w:lang w:eastAsia="en-GB"/>
-              </w:rPr>
-            </w:pPr>
-            <w:r>
-              <w:rPr>
-                <w:rFonts w:ascii="Arial" w:eastAsia="Times New Roman" w:hAnsi="Arial" w:cs="Arial"/>
-                <w:color w:val="000000"/>
-                <w:sz w:val="20"/>
-                <w:szCs w:val="20"/>
-                <w:lang w:eastAsia="en-GB"/>
-              </w:rPr>
-              <w:t>All details sent to database including a Hashed password. Page redirects to profile page on successful registration</w:t>
-            </w:r>
-          </w:p>
-        </w:tc>
-        <w:tc>
-          <w:tcPr>
-            <w:tcW w:w="0" w:type="auto"/>
+          </w:tcPr>
+          <w:p>
+            <w:pPr>
+              <w:spacing w:after="0" w:line="240" w:lineRule="auto"/>
+              <w:rPr>
+                <w:rFonts w:ascii="Arial" w:eastAsia="Times New Roman" w:hAnsi="Arial" w:cs="Arial"/>
+                <w:color w:val="000000"/>
+                <w:sz w:val="20"/>
+                <w:szCs w:val="20"/>
+                <w:lang w:eastAsia="en-GB"/>
+              </w:rPr>
+            </w:pPr>
+            <w:r>
+              <w:rPr>
+                <w:rFonts w:ascii="Arial" w:eastAsia="Times New Roman" w:hAnsi="Arial" w:cs="Arial"/>
+                <w:color w:val="000000"/>
+                <w:sz w:val="20"/>
+                <w:szCs w:val="20"/>
+                <w:lang w:eastAsia="en-GB"/>
+              </w:rPr>
+              <w:t>Error message displays</w:t>
+            </w:r>
+          </w:p>
+        </w:tc>
+        <w:tc>
+          <w:tcPr>
+            <w:tcW w:w="1843" w:type="dxa"/>
             <w:tcBorders>
               <w:top w:val="single" w:sz="8" w:space="0" w:color="000000"/>
               <w:left w:val="single" w:sz="8" w:space="0" w:color="000000"/>
@@ -7668,33 +8765,33 @@
               <w:bottom w:w="100" w:type="dxa"/>
               <w:right w:w="100" w:type="dxa"/>
             </w:tcMar>
-            <w:hideMark/>
-          </w:tcPr>
-          <w:p>
-            <w:pPr>
-              <w:spacing w:after="0" w:line="240" w:lineRule="auto"/>
-              <w:rPr>
-                <w:rFonts w:ascii="Times New Roman" w:eastAsia="Times New Roman" w:hAnsi="Times New Roman" w:cs="Times New Roman"/>
-                <w:sz w:val="24"/>
-                <w:szCs w:val="24"/>
-                <w:lang w:eastAsia="en-GB"/>
-              </w:rPr>
-            </w:pPr>
-            <w:r>
-              <w:rPr>
-                <w:rFonts w:ascii="Arial" w:eastAsia="Times New Roman" w:hAnsi="Arial" w:cs="Arial"/>
-                <w:color w:val="000000"/>
-                <w:sz w:val="20"/>
-                <w:szCs w:val="20"/>
-                <w:lang w:eastAsia="en-GB"/>
-              </w:rPr>
-              <w:t>All details sent to database including a Hashed password. Page redirects to profile page on successful registration</w:t>
-            </w:r>
-          </w:p>
-        </w:tc>
-        <w:tc>
-          <w:tcPr>
-            <w:tcW w:w="0" w:type="auto"/>
+          </w:tcPr>
+          <w:p>
+            <w:pPr>
+              <w:spacing w:after="0" w:line="240" w:lineRule="auto"/>
+              <w:rPr>
+                <w:rFonts w:ascii="Arial" w:eastAsia="Times New Roman" w:hAnsi="Arial" w:cs="Arial"/>
+                <w:color w:val="000000"/>
+                <w:sz w:val="20"/>
+                <w:szCs w:val="20"/>
+                <w:lang w:eastAsia="en-GB"/>
+              </w:rPr>
+            </w:pPr>
+            <w:r>
+              <w:rPr>
+                <w:rFonts w:ascii="Arial" w:eastAsia="Times New Roman" w:hAnsi="Arial" w:cs="Arial"/>
+                <w:color w:val="000000"/>
+                <w:sz w:val="20"/>
+                <w:szCs w:val="20"/>
+                <w:lang w:eastAsia="en-GB"/>
+              </w:rPr>
+              <w:t>Error message displays</w:t>
+            </w:r>
+          </w:p>
+        </w:tc>
+        <w:tc>
+          <w:tcPr>
+            <w:tcW w:w="794" w:type="dxa"/>
             <w:tcBorders>
               <w:top w:val="single" w:sz="8" w:space="0" w:color="000000"/>
               <w:left w:val="single" w:sz="8" w:space="0" w:color="000000"/>
@@ -7707,18 +8804,267 @@
               <w:bottom w:w="100" w:type="dxa"/>
               <w:right w:w="100" w:type="dxa"/>
             </w:tcMar>
-            <w:hideMark/>
-          </w:tcPr>
-          <w:p>
-            <w:pPr>
-              <w:spacing w:after="0" w:line="240" w:lineRule="auto"/>
-              <w:rPr>
-                <w:rFonts w:ascii="Times New Roman" w:eastAsia="Times New Roman" w:hAnsi="Times New Roman" w:cs="Times New Roman"/>
-                <w:sz w:val="24"/>
-                <w:szCs w:val="24"/>
-                <w:lang w:eastAsia="en-GB"/>
-              </w:rPr>
-            </w:pPr>
+          </w:tcPr>
+          <w:p>
+            <w:pPr>
+              <w:spacing w:after="0" w:line="240" w:lineRule="auto"/>
+              <w:rPr>
+                <w:rFonts w:ascii="Arial" w:eastAsia="Times New Roman" w:hAnsi="Arial" w:cs="Arial"/>
+                <w:sz w:val="20"/>
+                <w:szCs w:val="20"/>
+                <w:lang w:eastAsia="en-GB"/>
+              </w:rPr>
+            </w:pPr>
+            <w:r>
+              <w:rPr>
+                <w:rFonts w:ascii="Arial" w:eastAsia="Times New Roman" w:hAnsi="Arial" w:cs="Arial"/>
+                <w:sz w:val="20"/>
+                <w:szCs w:val="20"/>
+                <w:lang w:eastAsia="en-GB"/>
+              </w:rPr>
+              <w:t>Pass</w:t>
+            </w:r>
+          </w:p>
+        </w:tc>
+      </w:tr>
+      <w:tr>
+        <w:trPr>
+          <w:trHeight w:val="755"/>
+        </w:trPr>
+        <w:tc>
+          <w:tcPr>
+            <w:tcW w:w="709" w:type="dxa"/>
+            <w:tcBorders>
+              <w:top w:val="single" w:sz="8" w:space="0" w:color="000000"/>
+              <w:left w:val="single" w:sz="8" w:space="0" w:color="000000"/>
+              <w:bottom w:val="single" w:sz="8" w:space="0" w:color="000000"/>
+              <w:right w:val="single" w:sz="8" w:space="0" w:color="000000"/>
+            </w:tcBorders>
+            <w:tcMar>
+              <w:top w:w="100" w:type="dxa"/>
+              <w:left w:w="100" w:type="dxa"/>
+              <w:bottom w:w="100" w:type="dxa"/>
+              <w:right w:w="100" w:type="dxa"/>
+            </w:tcMar>
+          </w:tcPr>
+          <w:p>
+            <w:pPr>
+              <w:spacing w:after="0" w:line="240" w:lineRule="auto"/>
+              <w:rPr>
+                <w:rFonts w:ascii="Arial" w:eastAsia="Times New Roman" w:hAnsi="Arial" w:cs="Arial"/>
+                <w:b/>
+                <w:bCs/>
+                <w:color w:val="000000"/>
+                <w:sz w:val="20"/>
+                <w:szCs w:val="20"/>
+                <w:lang w:eastAsia="en-GB"/>
+              </w:rPr>
+            </w:pPr>
+            <w:r>
+              <w:rPr>
+                <w:rFonts w:ascii="Arial" w:eastAsia="Times New Roman" w:hAnsi="Arial" w:cs="Arial"/>
+                <w:b/>
+                <w:bCs/>
+                <w:color w:val="000000"/>
+                <w:sz w:val="20"/>
+                <w:szCs w:val="20"/>
+                <w:lang w:eastAsia="en-GB"/>
+              </w:rPr>
+              <w:t>7</w:t>
+            </w:r>
+          </w:p>
+        </w:tc>
+        <w:tc>
+          <w:tcPr>
+            <w:tcW w:w="2353" w:type="dxa"/>
+            <w:tcBorders>
+              <w:top w:val="single" w:sz="8" w:space="0" w:color="000000"/>
+              <w:left w:val="single" w:sz="8" w:space="0" w:color="000000"/>
+              <w:bottom w:val="single" w:sz="8" w:space="0" w:color="000000"/>
+              <w:right w:val="single" w:sz="8" w:space="0" w:color="000000"/>
+            </w:tcBorders>
+            <w:tcMar>
+              <w:top w:w="100" w:type="dxa"/>
+              <w:left w:w="100" w:type="dxa"/>
+              <w:bottom w:w="100" w:type="dxa"/>
+              <w:right w:w="100" w:type="dxa"/>
+            </w:tcMar>
+          </w:tcPr>
+          <w:p>
+            <w:pPr>
+              <w:spacing w:after="0" w:line="240" w:lineRule="auto"/>
+              <w:rPr>
+                <w:rFonts w:ascii="Arial" w:eastAsia="Times New Roman" w:hAnsi="Arial" w:cs="Arial"/>
+                <w:color w:val="000000"/>
+                <w:sz w:val="20"/>
+                <w:szCs w:val="20"/>
+                <w:lang w:eastAsia="en-GB"/>
+              </w:rPr>
+            </w:pPr>
+            <w:r>
+              <w:rPr>
+                <w:rFonts w:ascii="Arial" w:eastAsia="Times New Roman" w:hAnsi="Arial" w:cs="Arial"/>
+                <w:color w:val="000000"/>
+                <w:sz w:val="20"/>
+                <w:szCs w:val="20"/>
+                <w:lang w:eastAsia="en-GB"/>
+              </w:rPr>
+              <w:t>Ensure that error message displays when required field not completed</w:t>
+            </w:r>
+          </w:p>
+        </w:tc>
+        <w:tc>
+          <w:tcPr>
+            <w:tcW w:w="2042" w:type="dxa"/>
+            <w:tcBorders>
+              <w:top w:val="single" w:sz="8" w:space="0" w:color="000000"/>
+              <w:left w:val="single" w:sz="8" w:space="0" w:color="000000"/>
+              <w:bottom w:val="single" w:sz="8" w:space="0" w:color="000000"/>
+              <w:right w:val="single" w:sz="8" w:space="0" w:color="000000"/>
+            </w:tcBorders>
+            <w:tcMar>
+              <w:top w:w="100" w:type="dxa"/>
+              <w:left w:w="100" w:type="dxa"/>
+              <w:bottom w:w="100" w:type="dxa"/>
+              <w:right w:w="100" w:type="dxa"/>
+            </w:tcMar>
+          </w:tcPr>
+          <w:p>
+            <w:pPr>
+              <w:spacing w:after="0" w:line="240" w:lineRule="auto"/>
+              <w:rPr>
+                <w:rFonts w:ascii="Arial" w:eastAsia="Times New Roman" w:hAnsi="Arial" w:cs="Arial"/>
+                <w:color w:val="000000"/>
+                <w:sz w:val="20"/>
+                <w:szCs w:val="20"/>
+                <w:lang w:eastAsia="en-GB"/>
+              </w:rPr>
+            </w:pPr>
+            <w:r>
+              <w:rPr>
+                <w:rFonts w:ascii="Arial" w:eastAsia="Times New Roman" w:hAnsi="Arial" w:cs="Arial"/>
+                <w:color w:val="000000"/>
+                <w:sz w:val="20"/>
+                <w:szCs w:val="20"/>
+                <w:lang w:eastAsia="en-GB"/>
+              </w:rPr>
+              <w:t>Leave field empty and submit form</w:t>
+            </w:r>
+          </w:p>
+        </w:tc>
+        <w:tc>
+          <w:tcPr>
+            <w:tcW w:w="1984" w:type="dxa"/>
+            <w:tcBorders>
+              <w:top w:val="single" w:sz="8" w:space="0" w:color="000000"/>
+              <w:left w:val="single" w:sz="8" w:space="0" w:color="000000"/>
+              <w:bottom w:val="single" w:sz="8" w:space="0" w:color="000000"/>
+              <w:right w:val="single" w:sz="8" w:space="0" w:color="000000"/>
+            </w:tcBorders>
+            <w:tcMar>
+              <w:top w:w="100" w:type="dxa"/>
+              <w:left w:w="100" w:type="dxa"/>
+              <w:bottom w:w="100" w:type="dxa"/>
+              <w:right w:w="100" w:type="dxa"/>
+            </w:tcMar>
+          </w:tcPr>
+          <w:p>
+            <w:pPr>
+              <w:spacing w:after="0" w:line="240" w:lineRule="auto"/>
+              <w:rPr>
+                <w:rFonts w:ascii="Arial" w:eastAsia="Times New Roman" w:hAnsi="Arial" w:cs="Arial"/>
+                <w:color w:val="000000"/>
+                <w:sz w:val="20"/>
+                <w:szCs w:val="20"/>
+                <w:lang w:eastAsia="en-GB"/>
+              </w:rPr>
+            </w:pPr>
+            <w:r>
+              <w:rPr>
+                <w:rFonts w:ascii="Arial" w:eastAsia="Times New Roman" w:hAnsi="Arial" w:cs="Arial"/>
+                <w:color w:val="000000"/>
+                <w:sz w:val="20"/>
+                <w:szCs w:val="20"/>
+                <w:lang w:eastAsia="en-GB"/>
+              </w:rPr>
+              <w:t>Error message displays</w:t>
+            </w:r>
+          </w:p>
+        </w:tc>
+        <w:tc>
+          <w:tcPr>
+            <w:tcW w:w="1843" w:type="dxa"/>
+            <w:tcBorders>
+              <w:top w:val="single" w:sz="8" w:space="0" w:color="000000"/>
+              <w:left w:val="single" w:sz="8" w:space="0" w:color="000000"/>
+              <w:bottom w:val="single" w:sz="8" w:space="0" w:color="000000"/>
+              <w:right w:val="single" w:sz="8" w:space="0" w:color="000000"/>
+            </w:tcBorders>
+            <w:tcMar>
+              <w:top w:w="100" w:type="dxa"/>
+              <w:left w:w="100" w:type="dxa"/>
+              <w:bottom w:w="100" w:type="dxa"/>
+              <w:right w:w="100" w:type="dxa"/>
+            </w:tcMar>
+          </w:tcPr>
+          <w:p>
+            <w:pPr>
+              <w:spacing w:after="0" w:line="240" w:lineRule="auto"/>
+              <w:rPr>
+                <w:rFonts w:ascii="Arial" w:eastAsia="Times New Roman" w:hAnsi="Arial" w:cs="Arial"/>
+                <w:color w:val="000000"/>
+                <w:sz w:val="20"/>
+                <w:szCs w:val="20"/>
+                <w:lang w:eastAsia="en-GB"/>
+              </w:rPr>
+            </w:pPr>
+            <w:r>
+              <w:rPr>
+                <w:rFonts w:ascii="Arial" w:eastAsia="Times New Roman" w:hAnsi="Arial" w:cs="Arial"/>
+                <w:color w:val="000000"/>
+                <w:sz w:val="20"/>
+                <w:szCs w:val="20"/>
+                <w:lang w:eastAsia="en-GB"/>
+              </w:rPr>
+              <w:t>Page refreshes without error message</w:t>
+            </w:r>
+          </w:p>
+        </w:tc>
+        <w:tc>
+          <w:tcPr>
+            <w:tcW w:w="794" w:type="dxa"/>
+            <w:tcBorders>
+              <w:top w:val="single" w:sz="8" w:space="0" w:color="000000"/>
+              <w:left w:val="single" w:sz="8" w:space="0" w:color="000000"/>
+              <w:bottom w:val="single" w:sz="8" w:space="0" w:color="000000"/>
+              <w:right w:val="single" w:sz="8" w:space="0" w:color="000000"/>
+            </w:tcBorders>
+            <w:tcMar>
+              <w:top w:w="100" w:type="dxa"/>
+              <w:left w:w="100" w:type="dxa"/>
+              <w:bottom w:w="100" w:type="dxa"/>
+              <w:right w:w="100" w:type="dxa"/>
+            </w:tcMar>
+          </w:tcPr>
+          <w:p>
+            <w:pPr>
+              <w:spacing w:after="0" w:line="240" w:lineRule="auto"/>
+              <w:rPr>
+                <w:rFonts w:ascii="Arial" w:eastAsia="Times New Roman" w:hAnsi="Arial" w:cs="Arial"/>
+                <w:sz w:val="20"/>
+                <w:szCs w:val="20"/>
+                <w:lang w:eastAsia="en-GB"/>
+              </w:rPr>
+            </w:pPr>
+            <w:r>
+              <w:rPr>
+                <w:rFonts w:ascii="Arial" w:eastAsia="Times New Roman" w:hAnsi="Arial" w:cs="Arial"/>
+                <w:sz w:val="20"/>
+                <w:szCs w:val="20"/>
+                <w:lang w:eastAsia="en-GB"/>
+              </w:rPr>
+              <w:t>Fail</w:t>
+            </w:r>
           </w:p>
         </w:tc>
       </w:tr>
@@ -7728,7 +9074,7 @@
         </w:trPr>
         <w:tc>
           <w:tcPr>
-            <w:tcW w:w="0" w:type="auto"/>
+            <w:tcW w:w="9725" w:type="dxa"/>
             <w:gridSpan w:val="6"/>
             <w:tcBorders>
               <w:top w:val="single" w:sz="8" w:space="0" w:color="000000"/>
@@ -7767,6 +9113,18 @@
               </w:rPr>
               <w:t>Profile</w:t>
             </w:r>
+            <w:r>
+              <w:rPr>
+                <w:rFonts w:ascii="Arial" w:eastAsia="Times New Roman" w:hAnsi="Arial" w:cs="Arial"/>
+                <w:b/>
+                <w:bCs/>
+                <w:color w:val="000000"/>
+                <w:sz w:val="20"/>
+                <w:szCs w:val="20"/>
+                <w:lang w:eastAsia="en-GB"/>
+              </w:rPr>
+              <w:t xml:space="preserve"> (Lecturer)</w:t>
+            </w:r>
           </w:p>
         </w:tc>
       </w:tr>
@@ -7776,7 +9134,7 @@
         </w:trPr>
         <w:tc>
           <w:tcPr>
-            <w:tcW w:w="0" w:type="auto"/>
+            <w:tcW w:w="709" w:type="dxa"/>
             <w:tcBorders>
               <w:top w:val="single" w:sz="8" w:space="0" w:color="000000"/>
               <w:left w:val="single" w:sz="8" w:space="0" w:color="000000"/>
@@ -7811,13 +9169,13 @@
                 <w:szCs w:val="20"/>
                 <w:lang w:eastAsia="en-GB"/>
               </w:rPr>
-              <w:t>3</w:t>
-            </w:r>
-          </w:p>
-        </w:tc>
-        <w:tc>
-          <w:tcPr>
-            <w:tcW w:w="0" w:type="auto"/>
+              <w:t>8</w:t>
+            </w:r>
+          </w:p>
+        </w:tc>
+        <w:tc>
+          <w:tcPr>
+            <w:tcW w:w="2353" w:type="dxa"/>
             <w:tcBorders>
               <w:top w:val="single" w:sz="8" w:space="0" w:color="000000"/>
               <w:left w:val="single" w:sz="8" w:space="0" w:color="000000"/>
@@ -7856,7 +9214,7 @@
         </w:tc>
         <w:tc>
           <w:tcPr>
-            <w:tcW w:w="0" w:type="auto"/>
+            <w:tcW w:w="2042" w:type="dxa"/>
             <w:tcBorders>
               <w:top w:val="single" w:sz="8" w:space="0" w:color="000000"/>
               <w:left w:val="single" w:sz="8" w:space="0" w:color="000000"/>
@@ -7895,7 +9253,7 @@
         </w:tc>
         <w:tc>
           <w:tcPr>
-            <w:tcW w:w="0" w:type="auto"/>
+            <w:tcW w:w="1984" w:type="dxa"/>
             <w:tcBorders>
               <w:top w:val="single" w:sz="8" w:space="0" w:color="000000"/>
               <w:left w:val="single" w:sz="8" w:space="0" w:color="000000"/>
@@ -7928,13 +9286,13 @@
                 <w:szCs w:val="20"/>
                 <w:lang w:eastAsia="en-GB"/>
               </w:rPr>
-              <w:t>All the details loaded on the profile page will match those of the logged in user</w:t>
-            </w:r>
-          </w:p>
-        </w:tc>
-        <w:tc>
-          <w:tcPr>
-            <w:tcW w:w="0" w:type="auto"/>
+              <w:t>All the details loaded on the profile page match those of the logged in user</w:t>
+            </w:r>
+          </w:p>
+        </w:tc>
+        <w:tc>
+          <w:tcPr>
+            <w:tcW w:w="1843" w:type="dxa"/>
             <w:tcBorders>
               <w:top w:val="single" w:sz="8" w:space="0" w:color="000000"/>
               <w:left w:val="single" w:sz="8" w:space="0" w:color="000000"/>
@@ -7959,11 +9317,21 @@
                 <w:lang w:eastAsia="en-GB"/>
               </w:rPr>
             </w:pPr>
-          </w:p>
-        </w:tc>
-        <w:tc>
-          <w:tcPr>
-            <w:tcW w:w="0" w:type="auto"/>
+            <w:r>
+              <w:rPr>
+                <w:rFonts w:ascii="Arial" w:eastAsia="Times New Roman" w:hAnsi="Arial" w:cs="Arial"/>
+                <w:color w:val="000000"/>
+                <w:sz w:val="20"/>
+                <w:szCs w:val="20"/>
+                <w:lang w:eastAsia="en-GB"/>
+              </w:rPr>
+              <w:t>All the details loaded on the profile page match those of the logged in user</w:t>
+            </w:r>
+          </w:p>
+        </w:tc>
+        <w:tc>
+          <w:tcPr>
+            <w:tcW w:w="794" w:type="dxa"/>
             <w:tcBorders>
               <w:top w:val="single" w:sz="8" w:space="0" w:color="000000"/>
               <w:left w:val="single" w:sz="8" w:space="0" w:color="000000"/>
@@ -7982,12 +9350,21 @@
             <w:pPr>
               <w:spacing w:after="0" w:line="240" w:lineRule="auto"/>
               <w:rPr>
-                <w:rFonts w:ascii="Times New Roman" w:eastAsia="Times New Roman" w:hAnsi="Times New Roman" w:cs="Times New Roman"/>
-                <w:sz w:val="24"/>
-                <w:szCs w:val="24"/>
-                <w:lang w:eastAsia="en-GB"/>
-              </w:rPr>
-            </w:pPr>
+                <w:rFonts w:ascii="Arial" w:eastAsia="Times New Roman" w:hAnsi="Arial" w:cs="Arial"/>
+                <w:sz w:val="20"/>
+                <w:szCs w:val="20"/>
+                <w:lang w:eastAsia="en-GB"/>
+              </w:rPr>
+            </w:pPr>
+            <w:r>
+              <w:rPr>
+                <w:rFonts w:ascii="Arial" w:eastAsia="Times New Roman" w:hAnsi="Arial" w:cs="Arial"/>
+                <w:sz w:val="20"/>
+                <w:szCs w:val="20"/>
+                <w:lang w:eastAsia="en-GB"/>
+              </w:rPr>
+              <w:t>Pass</w:t>
+            </w:r>
           </w:p>
         </w:tc>
       </w:tr>
@@ -7997,7 +9374,7 @@
         </w:trPr>
         <w:tc>
           <w:tcPr>
-            <w:tcW w:w="0" w:type="auto"/>
+            <w:tcW w:w="709" w:type="dxa"/>
             <w:tcBorders>
               <w:top w:val="single" w:sz="8" w:space="0" w:color="000000"/>
               <w:left w:val="single" w:sz="8" w:space="0" w:color="000000"/>
@@ -8032,13 +9409,13 @@
                 <w:szCs w:val="20"/>
                 <w:lang w:eastAsia="en-GB"/>
               </w:rPr>
-              <w:t>4</w:t>
-            </w:r>
-          </w:p>
-        </w:tc>
-        <w:tc>
-          <w:tcPr>
-            <w:tcW w:w="0" w:type="auto"/>
+              <w:t>9</w:t>
+            </w:r>
+          </w:p>
+        </w:tc>
+        <w:tc>
+          <w:tcPr>
+            <w:tcW w:w="2353" w:type="dxa"/>
             <w:tcBorders>
               <w:top w:val="single" w:sz="8" w:space="0" w:color="000000"/>
               <w:left w:val="single" w:sz="8" w:space="0" w:color="000000"/>
@@ -8071,35 +9448,33 @@
                 <w:szCs w:val="20"/>
                 <w:lang w:eastAsia="en-GB"/>
               </w:rPr>
-              <w:t xml:space="preserve">Check that correct links have been displayed in the navbar based on </w:t>
-            </w:r>
-            <w:proofErr w:type="gramStart"/>
-            <w:r>
-              <w:rPr>
-                <w:rFonts w:ascii="Arial" w:eastAsia="Times New Roman" w:hAnsi="Arial" w:cs="Arial"/>
-                <w:color w:val="000000"/>
-                <w:sz w:val="20"/>
-                <w:szCs w:val="20"/>
-                <w:lang w:eastAsia="en-GB"/>
-              </w:rPr>
-              <w:t>users</w:t>
-            </w:r>
-            <w:proofErr w:type="gramEnd"/>
-            <w:r>
-              <w:rPr>
-                <w:rFonts w:ascii="Arial" w:eastAsia="Times New Roman" w:hAnsi="Arial" w:cs="Arial"/>
-                <w:color w:val="000000"/>
-                <w:sz w:val="20"/>
-                <w:szCs w:val="20"/>
-                <w:lang w:eastAsia="en-GB"/>
-              </w:rPr>
-              <w:t xml:space="preserve"> authentication level</w:t>
-            </w:r>
-          </w:p>
-        </w:tc>
-        <w:tc>
-          <w:tcPr>
-            <w:tcW w:w="0" w:type="auto"/>
+              <w:t>Check that correct links have been displayed in the navbar based on user</w:t>
+            </w:r>
+            <w:r>
+              <w:rPr>
+                <w:rFonts w:ascii="Arial" w:eastAsia="Times New Roman" w:hAnsi="Arial" w:cs="Arial"/>
+                <w:color w:val="000000"/>
+                <w:sz w:val="20"/>
+                <w:szCs w:val="20"/>
+                <w:lang w:eastAsia="en-GB"/>
+              </w:rPr>
+              <w:t>’</w:t>
+            </w:r>
+            <w:r>
+              <w:rPr>
+                <w:rFonts w:ascii="Arial" w:eastAsia="Times New Roman" w:hAnsi="Arial" w:cs="Arial"/>
+                <w:color w:val="000000"/>
+                <w:sz w:val="20"/>
+                <w:szCs w:val="20"/>
+                <w:lang w:eastAsia="en-GB"/>
+              </w:rPr>
+              <w:t>s authentication level</w:t>
+            </w:r>
+          </w:p>
+        </w:tc>
+        <w:tc>
+          <w:tcPr>
+            <w:tcW w:w="2042" w:type="dxa"/>
             <w:tcBorders>
               <w:top w:val="single" w:sz="8" w:space="0" w:color="000000"/>
               <w:left w:val="single" w:sz="8" w:space="0" w:color="000000"/>
@@ -8138,7 +9513,7 @@
         </w:tc>
         <w:tc>
           <w:tcPr>
-            <w:tcW w:w="0" w:type="auto"/>
+            <w:tcW w:w="1984" w:type="dxa"/>
             <w:tcBorders>
               <w:top w:val="single" w:sz="8" w:space="0" w:color="000000"/>
               <w:left w:val="single" w:sz="8" w:space="0" w:color="000000"/>
@@ -8171,13 +9546,53 @@
                 <w:szCs w:val="20"/>
                 <w:lang w:eastAsia="en-GB"/>
               </w:rPr>
-              <w:t>My Timeslots and My Students should only be visible for lecturers</w:t>
-            </w:r>
-          </w:p>
-        </w:tc>
-        <w:tc>
-          <w:tcPr>
-            <w:tcW w:w="0" w:type="auto"/>
+              <w:t>My Timeslots</w:t>
+            </w:r>
+            <w:r>
+              <w:rPr>
+                <w:rFonts w:ascii="Arial" w:eastAsia="Times New Roman" w:hAnsi="Arial" w:cs="Arial"/>
+                <w:color w:val="000000"/>
+                <w:sz w:val="20"/>
+                <w:szCs w:val="20"/>
+                <w:lang w:eastAsia="en-GB"/>
+              </w:rPr>
+              <w:t>, My Announcements</w:t>
+            </w:r>
+            <w:r>
+              <w:rPr>
+                <w:rFonts w:ascii="Arial" w:eastAsia="Times New Roman" w:hAnsi="Arial" w:cs="Arial"/>
+                <w:color w:val="000000"/>
+                <w:sz w:val="20"/>
+                <w:szCs w:val="20"/>
+                <w:lang w:eastAsia="en-GB"/>
+              </w:rPr>
+              <w:t xml:space="preserve"> and My Students </w:t>
+            </w:r>
+            <w:r>
+              <w:rPr>
+                <w:rFonts w:ascii="Arial" w:eastAsia="Times New Roman" w:hAnsi="Arial" w:cs="Arial"/>
+                <w:color w:val="000000"/>
+                <w:sz w:val="20"/>
+                <w:szCs w:val="20"/>
+                <w:lang w:eastAsia="en-GB"/>
+              </w:rPr>
+              <w:t>only</w:t>
+            </w:r>
+            <w:r>
+              <w:rPr>
+                <w:rFonts w:ascii="Arial" w:eastAsia="Times New Roman" w:hAnsi="Arial" w:cs="Arial"/>
+                <w:color w:val="000000"/>
+                <w:sz w:val="20"/>
+                <w:szCs w:val="20"/>
+                <w:lang w:eastAsia="en-GB"/>
+              </w:rPr>
+              <w:t xml:space="preserve"> visible for lecturers</w:t>
+            </w:r>
+          </w:p>
+        </w:tc>
+        <w:tc>
+          <w:tcPr>
+            <w:tcW w:w="1843" w:type="dxa"/>
             <w:tcBorders>
               <w:top w:val="single" w:sz="8" w:space="0" w:color="000000"/>
               <w:left w:val="single" w:sz="8" w:space="0" w:color="000000"/>
@@ -8202,11 +9617,61 @@
                 <w:lang w:eastAsia="en-GB"/>
               </w:rPr>
             </w:pPr>
-          </w:p>
-        </w:tc>
-        <w:tc>
-          <w:tcPr>
-            <w:tcW w:w="0" w:type="auto"/>
+            <w:r>
+              <w:rPr>
+                <w:rFonts w:ascii="Arial" w:eastAsia="Times New Roman" w:hAnsi="Arial" w:cs="Arial"/>
+                <w:color w:val="000000"/>
+                <w:sz w:val="20"/>
+                <w:szCs w:val="20"/>
+                <w:lang w:eastAsia="en-GB"/>
+              </w:rPr>
+              <w:t>My Timeslots</w:t>
+            </w:r>
+            <w:r>
+              <w:rPr>
+                <w:rFonts w:ascii="Arial" w:eastAsia="Times New Roman" w:hAnsi="Arial" w:cs="Arial"/>
+                <w:color w:val="000000"/>
+                <w:sz w:val="20"/>
+                <w:szCs w:val="20"/>
+                <w:lang w:eastAsia="en-GB"/>
+              </w:rPr>
+              <w:t>, My Announcements</w:t>
+            </w:r>
+            <w:r>
+              <w:rPr>
+                <w:rFonts w:ascii="Arial" w:eastAsia="Times New Roman" w:hAnsi="Arial" w:cs="Arial"/>
+                <w:color w:val="000000"/>
+                <w:sz w:val="20"/>
+                <w:szCs w:val="20"/>
+                <w:lang w:eastAsia="en-GB"/>
+              </w:rPr>
+              <w:t xml:space="preserve"> and My Students </w:t>
+            </w:r>
+            <w:r>
+              <w:rPr>
+                <w:rFonts w:ascii="Arial" w:eastAsia="Times New Roman" w:hAnsi="Arial" w:cs="Arial"/>
+                <w:color w:val="000000"/>
+                <w:sz w:val="20"/>
+                <w:szCs w:val="20"/>
+                <w:lang w:eastAsia="en-GB"/>
+              </w:rPr>
+              <w:t>only</w:t>
+            </w:r>
+            <w:r>
+              <w:rPr>
+                <w:rFonts w:ascii="Arial" w:eastAsia="Times New Roman" w:hAnsi="Arial" w:cs="Arial"/>
+                <w:color w:val="000000"/>
+                <w:sz w:val="20"/>
+                <w:szCs w:val="20"/>
+                <w:lang w:eastAsia="en-GB"/>
+              </w:rPr>
+              <w:t xml:space="preserve"> visible for lecturers</w:t>
+            </w:r>
+          </w:p>
+        </w:tc>
+        <w:tc>
+          <w:tcPr>
+            <w:tcW w:w="794" w:type="dxa"/>
             <w:tcBorders>
               <w:top w:val="single" w:sz="8" w:space="0" w:color="000000"/>
               <w:left w:val="single" w:sz="8" w:space="0" w:color="000000"/>
@@ -8225,12 +9690,21 @@
             <w:pPr>
               <w:spacing w:after="0" w:line="240" w:lineRule="auto"/>
               <w:rPr>
-                <w:rFonts w:ascii="Times New Roman" w:eastAsia="Times New Roman" w:hAnsi="Times New Roman" w:cs="Times New Roman"/>
-                <w:sz w:val="24"/>
-                <w:szCs w:val="24"/>
-                <w:lang w:eastAsia="en-GB"/>
-              </w:rPr>
-            </w:pPr>
+                <w:rFonts w:ascii="Arial" w:eastAsia="Times New Roman" w:hAnsi="Arial" w:cs="Arial"/>
+                <w:sz w:val="20"/>
+                <w:szCs w:val="20"/>
+                <w:lang w:eastAsia="en-GB"/>
+              </w:rPr>
+            </w:pPr>
+            <w:r>
+              <w:rPr>
+                <w:rFonts w:ascii="Arial" w:eastAsia="Times New Roman" w:hAnsi="Arial" w:cs="Arial"/>
+                <w:sz w:val="20"/>
+                <w:szCs w:val="20"/>
+                <w:lang w:eastAsia="en-GB"/>
+              </w:rPr>
+              <w:t>Pass</w:t>
+            </w:r>
           </w:p>
         </w:tc>
       </w:tr>
@@ -8240,7 +9714,7 @@
         </w:trPr>
         <w:tc>
           <w:tcPr>
-            <w:tcW w:w="0" w:type="auto"/>
+            <w:tcW w:w="709" w:type="dxa"/>
             <w:tcBorders>
               <w:top w:val="single" w:sz="8" w:space="0" w:color="000000"/>
               <w:left w:val="single" w:sz="8" w:space="0" w:color="000000"/>
@@ -8275,14 +9749,13 @@
                 <w:szCs w:val="20"/>
                 <w:lang w:eastAsia="en-GB"/>
               </w:rPr>
-              <w:lastRenderedPageBreak/>
-              <w:t>5</w:t>
-            </w:r>
-          </w:p>
-        </w:tc>
-        <w:tc>
-          <w:tcPr>
-            <w:tcW w:w="0" w:type="auto"/>
+              <w:t>10</w:t>
+            </w:r>
+          </w:p>
+        </w:tc>
+        <w:tc>
+          <w:tcPr>
+            <w:tcW w:w="2353" w:type="dxa"/>
             <w:tcBorders>
               <w:top w:val="single" w:sz="8" w:space="0" w:color="000000"/>
               <w:left w:val="single" w:sz="8" w:space="0" w:color="000000"/>
@@ -8321,7 +9794,7 @@
         </w:tc>
         <w:tc>
           <w:tcPr>
-            <w:tcW w:w="0" w:type="auto"/>
+            <w:tcW w:w="2042" w:type="dxa"/>
             <w:tcBorders>
               <w:top w:val="single" w:sz="8" w:space="0" w:color="000000"/>
               <w:left w:val="single" w:sz="8" w:space="0" w:color="000000"/>
@@ -8360,7 +9833,7 @@
         </w:tc>
         <w:tc>
           <w:tcPr>
-            <w:tcW w:w="0" w:type="auto"/>
+            <w:tcW w:w="1984" w:type="dxa"/>
             <w:tcBorders>
               <w:top w:val="single" w:sz="8" w:space="0" w:color="000000"/>
               <w:left w:val="single" w:sz="8" w:space="0" w:color="000000"/>
@@ -8393,13 +9866,33 @@
                 <w:szCs w:val="20"/>
                 <w:lang w:eastAsia="en-GB"/>
               </w:rPr>
-              <w:t>Link should reload the same profile</w:t>
-            </w:r>
-          </w:p>
-        </w:tc>
-        <w:tc>
-          <w:tcPr>
-            <w:tcW w:w="0" w:type="auto"/>
+              <w:t>Link reload</w:t>
+            </w:r>
+            <w:r>
+              <w:rPr>
+                <w:rFonts w:ascii="Arial" w:eastAsia="Times New Roman" w:hAnsi="Arial" w:cs="Arial"/>
+                <w:color w:val="000000"/>
+                <w:sz w:val="20"/>
+                <w:szCs w:val="20"/>
+                <w:lang w:eastAsia="en-GB"/>
+              </w:rPr>
+              <w:t>s</w:t>
+            </w:r>
+            <w:r>
+              <w:rPr>
+                <w:rFonts w:ascii="Arial" w:eastAsia="Times New Roman" w:hAnsi="Arial" w:cs="Arial"/>
+                <w:color w:val="000000"/>
+                <w:sz w:val="20"/>
+                <w:szCs w:val="20"/>
+                <w:lang w:eastAsia="en-GB"/>
+              </w:rPr>
+              <w:t xml:space="preserve"> the same profile</w:t>
+            </w:r>
+          </w:p>
+        </w:tc>
+        <w:tc>
+          <w:tcPr>
+            <w:tcW w:w="1843" w:type="dxa"/>
             <w:tcBorders>
               <w:top w:val="single" w:sz="8" w:space="0" w:color="000000"/>
               <w:left w:val="single" w:sz="8" w:space="0" w:color="000000"/>
@@ -8424,11 +9917,41 @@
                 <w:lang w:eastAsia="en-GB"/>
               </w:rPr>
             </w:pPr>
-          </w:p>
-        </w:tc>
-        <w:tc>
-          <w:tcPr>
-            <w:tcW w:w="0" w:type="auto"/>
+            <w:r>
+              <w:rPr>
+                <w:rFonts w:ascii="Arial" w:eastAsia="Times New Roman" w:hAnsi="Arial" w:cs="Arial"/>
+                <w:color w:val="000000"/>
+                <w:sz w:val="20"/>
+                <w:szCs w:val="20"/>
+                <w:lang w:eastAsia="en-GB"/>
+              </w:rPr>
+              <w:t>Link reload</w:t>
+            </w:r>
+            <w:r>
+              <w:rPr>
+                <w:rFonts w:ascii="Arial" w:eastAsia="Times New Roman" w:hAnsi="Arial" w:cs="Arial"/>
+                <w:color w:val="000000"/>
+                <w:sz w:val="20"/>
+                <w:szCs w:val="20"/>
+                <w:lang w:eastAsia="en-GB"/>
+              </w:rPr>
+              <w:t>s</w:t>
+            </w:r>
+            <w:r>
+              <w:rPr>
+                <w:rFonts w:ascii="Arial" w:eastAsia="Times New Roman" w:hAnsi="Arial" w:cs="Arial"/>
+                <w:color w:val="000000"/>
+                <w:sz w:val="20"/>
+                <w:szCs w:val="20"/>
+                <w:lang w:eastAsia="en-GB"/>
+              </w:rPr>
+              <w:t xml:space="preserve"> the same profile</w:t>
+            </w:r>
+          </w:p>
+        </w:tc>
+        <w:tc>
+          <w:tcPr>
+            <w:tcW w:w="794" w:type="dxa"/>
             <w:tcBorders>
               <w:top w:val="single" w:sz="8" w:space="0" w:color="000000"/>
               <w:left w:val="single" w:sz="8" w:space="0" w:color="000000"/>
@@ -8447,12 +9970,525 @@
             <w:pPr>
               <w:spacing w:after="0" w:line="240" w:lineRule="auto"/>
               <w:rPr>
-                <w:rFonts w:ascii="Times New Roman" w:eastAsia="Times New Roman" w:hAnsi="Times New Roman" w:cs="Times New Roman"/>
+                <w:rFonts w:ascii="Arial" w:eastAsia="Times New Roman" w:hAnsi="Arial" w:cs="Arial"/>
                 <w:sz w:val="24"/>
                 <w:szCs w:val="24"/>
                 <w:lang w:eastAsia="en-GB"/>
               </w:rPr>
             </w:pPr>
+            <w:r>
+              <w:rPr>
+                <w:rFonts w:ascii="Arial" w:eastAsia="Times New Roman" w:hAnsi="Arial" w:cs="Arial"/>
+                <w:sz w:val="20"/>
+                <w:szCs w:val="20"/>
+                <w:lang w:eastAsia="en-GB"/>
+              </w:rPr>
+              <w:t>Pass</w:t>
+            </w:r>
+          </w:p>
+        </w:tc>
+      </w:tr>
+      <w:tr>
+        <w:trPr>
+          <w:trHeight w:val="755"/>
+        </w:trPr>
+        <w:tc>
+          <w:tcPr>
+            <w:tcW w:w="709" w:type="dxa"/>
+            <w:tcBorders>
+              <w:top w:val="single" w:sz="8" w:space="0" w:color="000000"/>
+              <w:left w:val="single" w:sz="8" w:space="0" w:color="000000"/>
+              <w:bottom w:val="single" w:sz="8" w:space="0" w:color="000000"/>
+              <w:right w:val="single" w:sz="8" w:space="0" w:color="000000"/>
+            </w:tcBorders>
+            <w:tcMar>
+              <w:top w:w="100" w:type="dxa"/>
+              <w:left w:w="100" w:type="dxa"/>
+              <w:bottom w:w="100" w:type="dxa"/>
+              <w:right w:w="100" w:type="dxa"/>
+            </w:tcMar>
+          </w:tcPr>
+          <w:p>
+            <w:pPr>
+              <w:spacing w:after="0" w:line="240" w:lineRule="auto"/>
+              <w:rPr>
+                <w:rFonts w:ascii="Arial" w:eastAsia="Times New Roman" w:hAnsi="Arial" w:cs="Arial"/>
+                <w:b/>
+                <w:bCs/>
+                <w:color w:val="000000"/>
+                <w:sz w:val="20"/>
+                <w:szCs w:val="20"/>
+                <w:lang w:eastAsia="en-GB"/>
+              </w:rPr>
+            </w:pPr>
+            <w:r>
+              <w:rPr>
+                <w:rFonts w:ascii="Arial" w:eastAsia="Times New Roman" w:hAnsi="Arial" w:cs="Arial"/>
+                <w:b/>
+                <w:bCs/>
+                <w:color w:val="000000"/>
+                <w:sz w:val="20"/>
+                <w:szCs w:val="20"/>
+                <w:lang w:eastAsia="en-GB"/>
+              </w:rPr>
+              <w:t>11</w:t>
+            </w:r>
+          </w:p>
+        </w:tc>
+        <w:tc>
+          <w:tcPr>
+            <w:tcW w:w="2353" w:type="dxa"/>
+            <w:tcBorders>
+              <w:top w:val="single" w:sz="8" w:space="0" w:color="000000"/>
+              <w:left w:val="single" w:sz="8" w:space="0" w:color="000000"/>
+              <w:bottom w:val="single" w:sz="8" w:space="0" w:color="000000"/>
+              <w:right w:val="single" w:sz="8" w:space="0" w:color="000000"/>
+            </w:tcBorders>
+            <w:tcMar>
+              <w:top w:w="100" w:type="dxa"/>
+              <w:left w:w="100" w:type="dxa"/>
+              <w:bottom w:w="100" w:type="dxa"/>
+              <w:right w:w="100" w:type="dxa"/>
+            </w:tcMar>
+          </w:tcPr>
+          <w:p>
+            <w:pPr>
+              <w:spacing w:after="0" w:line="240" w:lineRule="auto"/>
+              <w:rPr>
+                <w:rFonts w:ascii="Arial" w:eastAsia="Times New Roman" w:hAnsi="Arial" w:cs="Arial"/>
+                <w:color w:val="000000"/>
+                <w:sz w:val="20"/>
+                <w:szCs w:val="20"/>
+                <w:lang w:eastAsia="en-GB"/>
+              </w:rPr>
+            </w:pPr>
+            <w:r>
+              <w:rPr>
+                <w:rFonts w:ascii="Arial" w:eastAsia="Times New Roman" w:hAnsi="Arial" w:cs="Arial"/>
+                <w:color w:val="000000"/>
+                <w:sz w:val="20"/>
+                <w:szCs w:val="20"/>
+                <w:lang w:eastAsia="en-GB"/>
+              </w:rPr>
+              <w:t>Ensure edit profile details save and implement as expected</w:t>
+            </w:r>
+          </w:p>
+        </w:tc>
+        <w:tc>
+          <w:tcPr>
+            <w:tcW w:w="2042" w:type="dxa"/>
+            <w:tcBorders>
+              <w:top w:val="single" w:sz="8" w:space="0" w:color="000000"/>
+              <w:left w:val="single" w:sz="8" w:space="0" w:color="000000"/>
+              <w:bottom w:val="single" w:sz="8" w:space="0" w:color="000000"/>
+              <w:right w:val="single" w:sz="8" w:space="0" w:color="000000"/>
+            </w:tcBorders>
+            <w:tcMar>
+              <w:top w:w="100" w:type="dxa"/>
+              <w:left w:w="100" w:type="dxa"/>
+              <w:bottom w:w="100" w:type="dxa"/>
+              <w:right w:w="100" w:type="dxa"/>
+            </w:tcMar>
+          </w:tcPr>
+          <w:p>
+            <w:pPr>
+              <w:spacing w:after="0" w:line="240" w:lineRule="auto"/>
+              <w:rPr>
+                <w:rFonts w:ascii="Arial" w:eastAsia="Times New Roman" w:hAnsi="Arial" w:cs="Arial"/>
+                <w:color w:val="000000"/>
+                <w:sz w:val="20"/>
+                <w:szCs w:val="20"/>
+                <w:lang w:eastAsia="en-GB"/>
+              </w:rPr>
+            </w:pPr>
+            <w:r>
+              <w:rPr>
+                <w:rFonts w:ascii="Arial" w:eastAsia="Times New Roman" w:hAnsi="Arial" w:cs="Arial"/>
+                <w:color w:val="000000"/>
+                <w:sz w:val="20"/>
+                <w:szCs w:val="20"/>
+                <w:lang w:eastAsia="en-GB"/>
+              </w:rPr>
+              <w:t>Change profile Bio and set visibility as Lecturer only</w:t>
+            </w:r>
+          </w:p>
+        </w:tc>
+        <w:tc>
+          <w:tcPr>
+            <w:tcW w:w="1984" w:type="dxa"/>
+            <w:tcBorders>
+              <w:top w:val="single" w:sz="8" w:space="0" w:color="000000"/>
+              <w:left w:val="single" w:sz="8" w:space="0" w:color="000000"/>
+              <w:bottom w:val="single" w:sz="8" w:space="0" w:color="000000"/>
+              <w:right w:val="single" w:sz="8" w:space="0" w:color="000000"/>
+            </w:tcBorders>
+            <w:tcMar>
+              <w:top w:w="100" w:type="dxa"/>
+              <w:left w:w="100" w:type="dxa"/>
+              <w:bottom w:w="100" w:type="dxa"/>
+              <w:right w:w="100" w:type="dxa"/>
+            </w:tcMar>
+          </w:tcPr>
+          <w:p>
+            <w:pPr>
+              <w:spacing w:after="0" w:line="240" w:lineRule="auto"/>
+              <w:rPr>
+                <w:rFonts w:ascii="Arial" w:eastAsia="Times New Roman" w:hAnsi="Arial" w:cs="Arial"/>
+                <w:color w:val="000000"/>
+                <w:sz w:val="20"/>
+                <w:szCs w:val="20"/>
+                <w:lang w:eastAsia="en-GB"/>
+              </w:rPr>
+            </w:pPr>
+            <w:r>
+              <w:rPr>
+                <w:rFonts w:ascii="Arial" w:eastAsia="Times New Roman" w:hAnsi="Arial" w:cs="Arial"/>
+                <w:color w:val="000000"/>
+                <w:sz w:val="20"/>
+                <w:szCs w:val="20"/>
+                <w:lang w:eastAsia="en-GB"/>
+              </w:rPr>
+              <w:t>Bio updates in profile and database and bio not visible to students</w:t>
+            </w:r>
+          </w:p>
+        </w:tc>
+        <w:tc>
+          <w:tcPr>
+            <w:tcW w:w="1843" w:type="dxa"/>
+            <w:tcBorders>
+              <w:top w:val="single" w:sz="8" w:space="0" w:color="000000"/>
+              <w:left w:val="single" w:sz="8" w:space="0" w:color="000000"/>
+              <w:bottom w:val="single" w:sz="8" w:space="0" w:color="000000"/>
+              <w:right w:val="single" w:sz="8" w:space="0" w:color="000000"/>
+            </w:tcBorders>
+            <w:tcMar>
+              <w:top w:w="100" w:type="dxa"/>
+              <w:left w:w="100" w:type="dxa"/>
+              <w:bottom w:w="100" w:type="dxa"/>
+              <w:right w:w="100" w:type="dxa"/>
+            </w:tcMar>
+          </w:tcPr>
+          <w:p>
+            <w:pPr>
+              <w:spacing w:after="0" w:line="240" w:lineRule="auto"/>
+              <w:rPr>
+                <w:rFonts w:ascii="Arial" w:eastAsia="Times New Roman" w:hAnsi="Arial" w:cs="Arial"/>
+                <w:color w:val="000000"/>
+                <w:sz w:val="20"/>
+                <w:szCs w:val="20"/>
+                <w:lang w:eastAsia="en-GB"/>
+              </w:rPr>
+            </w:pPr>
+            <w:r>
+              <w:rPr>
+                <w:rFonts w:ascii="Arial" w:eastAsia="Times New Roman" w:hAnsi="Arial" w:cs="Arial"/>
+                <w:color w:val="000000"/>
+                <w:sz w:val="20"/>
+                <w:szCs w:val="20"/>
+                <w:lang w:eastAsia="en-GB"/>
+              </w:rPr>
+              <w:t>Bio updates in profile and database and bio not visible to students</w:t>
+            </w:r>
+          </w:p>
+        </w:tc>
+        <w:tc>
+          <w:tcPr>
+            <w:tcW w:w="794" w:type="dxa"/>
+            <w:tcBorders>
+              <w:top w:val="single" w:sz="8" w:space="0" w:color="000000"/>
+              <w:left w:val="single" w:sz="8" w:space="0" w:color="000000"/>
+              <w:bottom w:val="single" w:sz="8" w:space="0" w:color="000000"/>
+              <w:right w:val="single" w:sz="8" w:space="0" w:color="000000"/>
+            </w:tcBorders>
+            <w:tcMar>
+              <w:top w:w="100" w:type="dxa"/>
+              <w:left w:w="100" w:type="dxa"/>
+              <w:bottom w:w="100" w:type="dxa"/>
+              <w:right w:w="100" w:type="dxa"/>
+            </w:tcMar>
+          </w:tcPr>
+          <w:p>
+            <w:pPr>
+              <w:spacing w:after="0" w:line="240" w:lineRule="auto"/>
+              <w:rPr>
+                <w:rFonts w:ascii="Arial" w:eastAsia="Times New Roman" w:hAnsi="Arial" w:cs="Arial"/>
+                <w:sz w:val="20"/>
+                <w:szCs w:val="20"/>
+                <w:lang w:eastAsia="en-GB"/>
+              </w:rPr>
+            </w:pPr>
+            <w:r>
+              <w:rPr>
+                <w:rFonts w:ascii="Arial" w:eastAsia="Times New Roman" w:hAnsi="Arial" w:cs="Arial"/>
+                <w:sz w:val="20"/>
+                <w:szCs w:val="20"/>
+                <w:lang w:eastAsia="en-GB"/>
+              </w:rPr>
+              <w:t>Pass</w:t>
+            </w:r>
+          </w:p>
+        </w:tc>
+      </w:tr>
+      <w:tr>
+        <w:trPr>
+          <w:trHeight w:val="755"/>
+        </w:trPr>
+        <w:tc>
+          <w:tcPr>
+            <w:tcW w:w="709" w:type="dxa"/>
+            <w:tcBorders>
+              <w:top w:val="single" w:sz="8" w:space="0" w:color="000000"/>
+              <w:left w:val="single" w:sz="8" w:space="0" w:color="000000"/>
+              <w:bottom w:val="single" w:sz="8" w:space="0" w:color="000000"/>
+              <w:right w:val="single" w:sz="8" w:space="0" w:color="000000"/>
+            </w:tcBorders>
+            <w:tcMar>
+              <w:top w:w="100" w:type="dxa"/>
+              <w:left w:w="100" w:type="dxa"/>
+              <w:bottom w:w="100" w:type="dxa"/>
+              <w:right w:w="100" w:type="dxa"/>
+            </w:tcMar>
+          </w:tcPr>
+          <w:p>
+            <w:pPr>
+              <w:spacing w:after="0" w:line="240" w:lineRule="auto"/>
+              <w:rPr>
+                <w:rFonts w:ascii="Arial" w:eastAsia="Times New Roman" w:hAnsi="Arial" w:cs="Arial"/>
+                <w:b/>
+                <w:bCs/>
+                <w:color w:val="000000"/>
+                <w:sz w:val="20"/>
+                <w:szCs w:val="20"/>
+                <w:lang w:eastAsia="en-GB"/>
+              </w:rPr>
+            </w:pPr>
+            <w:r>
+              <w:rPr>
+                <w:rFonts w:ascii="Arial" w:eastAsia="Times New Roman" w:hAnsi="Arial" w:cs="Arial"/>
+                <w:b/>
+                <w:bCs/>
+                <w:color w:val="000000"/>
+                <w:sz w:val="20"/>
+                <w:szCs w:val="20"/>
+                <w:lang w:eastAsia="en-GB"/>
+              </w:rPr>
+              <w:t>12</w:t>
+            </w:r>
+          </w:p>
+        </w:tc>
+        <w:tc>
+          <w:tcPr>
+            <w:tcW w:w="2353" w:type="dxa"/>
+            <w:tcBorders>
+              <w:top w:val="single" w:sz="8" w:space="0" w:color="000000"/>
+              <w:left w:val="single" w:sz="8" w:space="0" w:color="000000"/>
+              <w:bottom w:val="single" w:sz="8" w:space="0" w:color="000000"/>
+              <w:right w:val="single" w:sz="8" w:space="0" w:color="000000"/>
+            </w:tcBorders>
+            <w:tcMar>
+              <w:top w:w="100" w:type="dxa"/>
+              <w:left w:w="100" w:type="dxa"/>
+              <w:bottom w:w="100" w:type="dxa"/>
+              <w:right w:w="100" w:type="dxa"/>
+            </w:tcMar>
+          </w:tcPr>
+          <w:p>
+            <w:pPr>
+              <w:spacing w:after="0" w:line="240" w:lineRule="auto"/>
+              <w:rPr>
+                <w:rFonts w:ascii="Arial" w:eastAsia="Times New Roman" w:hAnsi="Arial" w:cs="Arial"/>
+                <w:color w:val="000000"/>
+                <w:sz w:val="20"/>
+                <w:szCs w:val="20"/>
+                <w:lang w:eastAsia="en-GB"/>
+              </w:rPr>
+            </w:pPr>
+            <w:r>
+              <w:rPr>
+                <w:rFonts w:ascii="Arial" w:eastAsia="Times New Roman" w:hAnsi="Arial" w:cs="Arial"/>
+                <w:color w:val="000000"/>
+                <w:sz w:val="20"/>
+                <w:szCs w:val="20"/>
+                <w:lang w:eastAsia="en-GB"/>
+              </w:rPr>
+              <w:t xml:space="preserve">Check that switching visibility to all </w:t>
+            </w:r>
+            <w:proofErr w:type="gramStart"/>
+            <w:r>
+              <w:rPr>
+                <w:rFonts w:ascii="Arial" w:eastAsia="Times New Roman" w:hAnsi="Arial" w:cs="Arial"/>
+                <w:color w:val="000000"/>
+                <w:sz w:val="20"/>
+                <w:szCs w:val="20"/>
+                <w:lang w:eastAsia="en-GB"/>
+              </w:rPr>
+              <w:t>users</w:t>
+            </w:r>
+            <w:proofErr w:type="gramEnd"/>
+            <w:r>
+              <w:rPr>
+                <w:rFonts w:ascii="Arial" w:eastAsia="Times New Roman" w:hAnsi="Arial" w:cs="Arial"/>
+                <w:color w:val="000000"/>
+                <w:sz w:val="20"/>
+                <w:szCs w:val="20"/>
+                <w:lang w:eastAsia="en-GB"/>
+              </w:rPr>
+              <w:t xml:space="preserve"> functions</w:t>
+            </w:r>
+          </w:p>
+        </w:tc>
+        <w:tc>
+          <w:tcPr>
+            <w:tcW w:w="2042" w:type="dxa"/>
+            <w:tcBorders>
+              <w:top w:val="single" w:sz="8" w:space="0" w:color="000000"/>
+              <w:left w:val="single" w:sz="8" w:space="0" w:color="000000"/>
+              <w:bottom w:val="single" w:sz="8" w:space="0" w:color="000000"/>
+              <w:right w:val="single" w:sz="8" w:space="0" w:color="000000"/>
+            </w:tcBorders>
+            <w:tcMar>
+              <w:top w:w="100" w:type="dxa"/>
+              <w:left w:w="100" w:type="dxa"/>
+              <w:bottom w:w="100" w:type="dxa"/>
+              <w:right w:w="100" w:type="dxa"/>
+            </w:tcMar>
+          </w:tcPr>
+          <w:p>
+            <w:pPr>
+              <w:spacing w:after="0" w:line="240" w:lineRule="auto"/>
+              <w:rPr>
+                <w:rFonts w:ascii="Arial" w:eastAsia="Times New Roman" w:hAnsi="Arial" w:cs="Arial"/>
+                <w:color w:val="000000"/>
+                <w:sz w:val="20"/>
+                <w:szCs w:val="20"/>
+                <w:lang w:eastAsia="en-GB"/>
+              </w:rPr>
+            </w:pPr>
+            <w:r>
+              <w:rPr>
+                <w:rFonts w:ascii="Arial" w:eastAsia="Times New Roman" w:hAnsi="Arial" w:cs="Arial"/>
+                <w:color w:val="000000"/>
+                <w:sz w:val="20"/>
+                <w:szCs w:val="20"/>
+                <w:lang w:eastAsia="en-GB"/>
+              </w:rPr>
+              <w:t>Change visibility to “all users”</w:t>
+            </w:r>
+          </w:p>
+        </w:tc>
+        <w:tc>
+          <w:tcPr>
+            <w:tcW w:w="1984" w:type="dxa"/>
+            <w:tcBorders>
+              <w:top w:val="single" w:sz="8" w:space="0" w:color="000000"/>
+              <w:left w:val="single" w:sz="8" w:space="0" w:color="000000"/>
+              <w:bottom w:val="single" w:sz="8" w:space="0" w:color="000000"/>
+              <w:right w:val="single" w:sz="8" w:space="0" w:color="000000"/>
+            </w:tcBorders>
+            <w:tcMar>
+              <w:top w:w="100" w:type="dxa"/>
+              <w:left w:w="100" w:type="dxa"/>
+              <w:bottom w:w="100" w:type="dxa"/>
+              <w:right w:w="100" w:type="dxa"/>
+            </w:tcMar>
+          </w:tcPr>
+          <w:p>
+            <w:pPr>
+              <w:spacing w:after="0" w:line="240" w:lineRule="auto"/>
+              <w:rPr>
+                <w:rFonts w:ascii="Arial" w:eastAsia="Times New Roman" w:hAnsi="Arial" w:cs="Arial"/>
+                <w:color w:val="000000"/>
+                <w:sz w:val="20"/>
+                <w:szCs w:val="20"/>
+                <w:lang w:eastAsia="en-GB"/>
+              </w:rPr>
+            </w:pPr>
+            <w:r>
+              <w:rPr>
+                <w:rFonts w:ascii="Arial" w:eastAsia="Times New Roman" w:hAnsi="Arial" w:cs="Arial"/>
+                <w:color w:val="000000"/>
+                <w:sz w:val="20"/>
+                <w:szCs w:val="20"/>
+                <w:lang w:eastAsia="en-GB"/>
+              </w:rPr>
+              <w:t>Bio visible in student profile</w:t>
+            </w:r>
+          </w:p>
+        </w:tc>
+        <w:tc>
+          <w:tcPr>
+            <w:tcW w:w="1843" w:type="dxa"/>
+            <w:tcBorders>
+              <w:top w:val="single" w:sz="8" w:space="0" w:color="000000"/>
+              <w:left w:val="single" w:sz="8" w:space="0" w:color="000000"/>
+              <w:bottom w:val="single" w:sz="8" w:space="0" w:color="000000"/>
+              <w:right w:val="single" w:sz="8" w:space="0" w:color="000000"/>
+            </w:tcBorders>
+            <w:tcMar>
+              <w:top w:w="100" w:type="dxa"/>
+              <w:left w:w="100" w:type="dxa"/>
+              <w:bottom w:w="100" w:type="dxa"/>
+              <w:right w:w="100" w:type="dxa"/>
+            </w:tcMar>
+          </w:tcPr>
+          <w:p>
+            <w:pPr>
+              <w:spacing w:after="0" w:line="240" w:lineRule="auto"/>
+              <w:rPr>
+                <w:rFonts w:ascii="Arial" w:eastAsia="Times New Roman" w:hAnsi="Arial" w:cs="Arial"/>
+                <w:color w:val="000000"/>
+                <w:sz w:val="20"/>
+                <w:szCs w:val="20"/>
+                <w:lang w:eastAsia="en-GB"/>
+              </w:rPr>
+            </w:pPr>
+            <w:r>
+              <w:rPr>
+                <w:rFonts w:ascii="Arial" w:eastAsia="Times New Roman" w:hAnsi="Arial" w:cs="Arial"/>
+                <w:color w:val="000000"/>
+                <w:sz w:val="20"/>
+                <w:szCs w:val="20"/>
+                <w:lang w:eastAsia="en-GB"/>
+              </w:rPr>
+              <w:t>Bio visible in student profile</w:t>
+            </w:r>
+          </w:p>
+        </w:tc>
+        <w:tc>
+          <w:tcPr>
+            <w:tcW w:w="794" w:type="dxa"/>
+            <w:tcBorders>
+              <w:top w:val="single" w:sz="8" w:space="0" w:color="000000"/>
+              <w:left w:val="single" w:sz="8" w:space="0" w:color="000000"/>
+              <w:bottom w:val="single" w:sz="8" w:space="0" w:color="000000"/>
+              <w:right w:val="single" w:sz="8" w:space="0" w:color="000000"/>
+            </w:tcBorders>
+            <w:tcMar>
+              <w:top w:w="100" w:type="dxa"/>
+              <w:left w:w="100" w:type="dxa"/>
+              <w:bottom w:w="100" w:type="dxa"/>
+              <w:right w:w="100" w:type="dxa"/>
+            </w:tcMar>
+          </w:tcPr>
+          <w:p>
+            <w:pPr>
+              <w:spacing w:after="0" w:line="240" w:lineRule="auto"/>
+              <w:rPr>
+                <w:rFonts w:ascii="Arial" w:eastAsia="Times New Roman" w:hAnsi="Arial" w:cs="Arial"/>
+                <w:sz w:val="20"/>
+                <w:szCs w:val="20"/>
+                <w:lang w:eastAsia="en-GB"/>
+              </w:rPr>
+            </w:pPr>
+            <w:r>
+              <w:rPr>
+                <w:rFonts w:ascii="Arial" w:eastAsia="Times New Roman" w:hAnsi="Arial" w:cs="Arial"/>
+                <w:sz w:val="20"/>
+                <w:szCs w:val="20"/>
+                <w:lang w:eastAsia="en-GB"/>
+              </w:rPr>
+              <w:t>Pass</w:t>
+            </w:r>
           </w:p>
         </w:tc>
       </w:tr>
@@ -8462,7 +10498,7 @@
         </w:trPr>
         <w:tc>
           <w:tcPr>
-            <w:tcW w:w="0" w:type="auto"/>
+            <w:tcW w:w="9725" w:type="dxa"/>
             <w:gridSpan w:val="6"/>
             <w:tcBorders>
               <w:top w:val="single" w:sz="8" w:space="0" w:color="000000"/>
@@ -8510,7 +10546,7 @@
         </w:trPr>
         <w:tc>
           <w:tcPr>
-            <w:tcW w:w="0" w:type="auto"/>
+            <w:tcW w:w="709" w:type="dxa"/>
             <w:tcBorders>
               <w:top w:val="single" w:sz="8" w:space="0" w:color="000000"/>
               <w:left w:val="single" w:sz="8" w:space="0" w:color="000000"/>
@@ -8551,7 +10587,7 @@
         </w:tc>
         <w:tc>
           <w:tcPr>
-            <w:tcW w:w="0" w:type="auto"/>
+            <w:tcW w:w="2353" w:type="dxa"/>
             <w:tcBorders>
               <w:top w:val="single" w:sz="8" w:space="0" w:color="000000"/>
               <w:left w:val="single" w:sz="8" w:space="0" w:color="000000"/>
@@ -8590,7 +10626,7 @@
         </w:tc>
         <w:tc>
           <w:tcPr>
-            <w:tcW w:w="0" w:type="auto"/>
+            <w:tcW w:w="2042" w:type="dxa"/>
             <w:tcBorders>
               <w:top w:val="single" w:sz="8" w:space="0" w:color="000000"/>
               <w:left w:val="single" w:sz="8" w:space="0" w:color="000000"/>
@@ -8629,7 +10665,7 @@
         </w:tc>
         <w:tc>
           <w:tcPr>
-            <w:tcW w:w="0" w:type="auto"/>
+            <w:tcW w:w="1984" w:type="dxa"/>
             <w:tcBorders>
               <w:top w:val="single" w:sz="8" w:space="0" w:color="000000"/>
               <w:left w:val="single" w:sz="8" w:space="0" w:color="000000"/>
@@ -8662,13 +10698,13 @@
                 <w:szCs w:val="20"/>
                 <w:lang w:eastAsia="en-GB"/>
               </w:rPr>
-              <w:t>All details from the message table should be displayed for the logged in user</w:t>
-            </w:r>
-          </w:p>
-        </w:tc>
-        <w:tc>
-          <w:tcPr>
-            <w:tcW w:w="0" w:type="auto"/>
+              <w:t>All details from the message table display for the logged in user</w:t>
+            </w:r>
+          </w:p>
+        </w:tc>
+        <w:tc>
+          <w:tcPr>
+            <w:tcW w:w="1843" w:type="dxa"/>
             <w:tcBorders>
               <w:top w:val="single" w:sz="8" w:space="0" w:color="000000"/>
               <w:left w:val="single" w:sz="8" w:space="0" w:color="000000"/>
@@ -8693,11 +10729,21 @@
                 <w:lang w:eastAsia="en-GB"/>
               </w:rPr>
             </w:pPr>
-          </w:p>
-        </w:tc>
-        <w:tc>
-          <w:tcPr>
-            <w:tcW w:w="0" w:type="auto"/>
+            <w:r>
+              <w:rPr>
+                <w:rFonts w:ascii="Arial" w:eastAsia="Times New Roman" w:hAnsi="Arial" w:cs="Arial"/>
+                <w:color w:val="000000"/>
+                <w:sz w:val="20"/>
+                <w:szCs w:val="20"/>
+                <w:lang w:eastAsia="en-GB"/>
+              </w:rPr>
+              <w:t>All details from the message table display for the logged in user</w:t>
+            </w:r>
+          </w:p>
+        </w:tc>
+        <w:tc>
+          <w:tcPr>
+            <w:tcW w:w="794" w:type="dxa"/>
             <w:tcBorders>
               <w:top w:val="single" w:sz="8" w:space="0" w:color="000000"/>
               <w:left w:val="single" w:sz="8" w:space="0" w:color="000000"/>
@@ -8716,12 +10762,21 @@
             <w:pPr>
               <w:spacing w:after="0" w:line="240" w:lineRule="auto"/>
               <w:rPr>
-                <w:rFonts w:ascii="Times New Roman" w:eastAsia="Times New Roman" w:hAnsi="Times New Roman" w:cs="Times New Roman"/>
-                <w:sz w:val="24"/>
-                <w:szCs w:val="24"/>
-                <w:lang w:eastAsia="en-GB"/>
-              </w:rPr>
-            </w:pPr>
+                <w:rFonts w:ascii="Arial" w:eastAsia="Times New Roman" w:hAnsi="Arial" w:cs="Arial"/>
+                <w:sz w:val="20"/>
+                <w:szCs w:val="20"/>
+                <w:lang w:eastAsia="en-GB"/>
+              </w:rPr>
+            </w:pPr>
+            <w:r>
+              <w:rPr>
+                <w:rFonts w:ascii="Arial" w:eastAsia="Times New Roman" w:hAnsi="Arial" w:cs="Arial"/>
+                <w:sz w:val="20"/>
+                <w:szCs w:val="20"/>
+                <w:lang w:eastAsia="en-GB"/>
+              </w:rPr>
+              <w:t>Pass</w:t>
+            </w:r>
           </w:p>
         </w:tc>
       </w:tr>
@@ -8731,7 +10786,7 @@
         </w:trPr>
         <w:tc>
           <w:tcPr>
-            <w:tcW w:w="0" w:type="auto"/>
+            <w:tcW w:w="709" w:type="dxa"/>
             <w:tcBorders>
               <w:top w:val="single" w:sz="8" w:space="0" w:color="000000"/>
               <w:left w:val="single" w:sz="8" w:space="0" w:color="000000"/>
@@ -8772,7 +10827,7 @@
         </w:tc>
         <w:tc>
           <w:tcPr>
-            <w:tcW w:w="0" w:type="auto"/>
+            <w:tcW w:w="2353" w:type="dxa"/>
             <w:tcBorders>
               <w:top w:val="single" w:sz="8" w:space="0" w:color="000000"/>
               <w:left w:val="single" w:sz="8" w:space="0" w:color="000000"/>
@@ -8811,7 +10866,7 @@
         </w:tc>
         <w:tc>
           <w:tcPr>
-            <w:tcW w:w="0" w:type="auto"/>
+            <w:tcW w:w="2042" w:type="dxa"/>
             <w:tcBorders>
               <w:top w:val="single" w:sz="8" w:space="0" w:color="000000"/>
               <w:left w:val="single" w:sz="8" w:space="0" w:color="000000"/>
@@ -8892,7 +10947,7 @@
         </w:tc>
         <w:tc>
           <w:tcPr>
-            <w:tcW w:w="0" w:type="auto"/>
+            <w:tcW w:w="1984" w:type="dxa"/>
             <w:tcBorders>
               <w:top w:val="single" w:sz="8" w:space="0" w:color="000000"/>
               <w:left w:val="single" w:sz="8" w:space="0" w:color="000000"/>
@@ -8925,13 +10980,33 @@
                 <w:szCs w:val="20"/>
                 <w:lang w:eastAsia="en-GB"/>
               </w:rPr>
-              <w:t>Message should display to confirm that details have been successfully sent, and message table update with the new message</w:t>
-            </w:r>
-          </w:p>
-        </w:tc>
-        <w:tc>
-          <w:tcPr>
-            <w:tcW w:w="0" w:type="auto"/>
+              <w:t>Message display</w:t>
+            </w:r>
+            <w:r>
+              <w:rPr>
+                <w:rFonts w:ascii="Arial" w:eastAsia="Times New Roman" w:hAnsi="Arial" w:cs="Arial"/>
+                <w:color w:val="000000"/>
+                <w:sz w:val="20"/>
+                <w:szCs w:val="20"/>
+                <w:lang w:eastAsia="en-GB"/>
+              </w:rPr>
+              <w:t>s</w:t>
+            </w:r>
+            <w:r>
+              <w:rPr>
+                <w:rFonts w:ascii="Arial" w:eastAsia="Times New Roman" w:hAnsi="Arial" w:cs="Arial"/>
+                <w:color w:val="000000"/>
+                <w:sz w:val="20"/>
+                <w:szCs w:val="20"/>
+                <w:lang w:eastAsia="en-GB"/>
+              </w:rPr>
+              <w:t xml:space="preserve"> to confirm that details have been successfully sent, and message table update with the new message</w:t>
+            </w:r>
+          </w:p>
+        </w:tc>
+        <w:tc>
+          <w:tcPr>
+            <w:tcW w:w="1843" w:type="dxa"/>
             <w:tcBorders>
               <w:top w:val="single" w:sz="8" w:space="0" w:color="000000"/>
               <w:left w:val="single" w:sz="8" w:space="0" w:color="000000"/>
@@ -8956,11 +11031,41 @@
                 <w:lang w:eastAsia="en-GB"/>
               </w:rPr>
             </w:pPr>
-          </w:p>
-        </w:tc>
-        <w:tc>
-          <w:tcPr>
-            <w:tcW w:w="0" w:type="auto"/>
+            <w:r>
+              <w:rPr>
+                <w:rFonts w:ascii="Arial" w:eastAsia="Times New Roman" w:hAnsi="Arial" w:cs="Arial"/>
+                <w:color w:val="000000"/>
+                <w:sz w:val="20"/>
+                <w:szCs w:val="20"/>
+                <w:lang w:eastAsia="en-GB"/>
+              </w:rPr>
+              <w:t>Message display</w:t>
+            </w:r>
+            <w:r>
+              <w:rPr>
+                <w:rFonts w:ascii="Arial" w:eastAsia="Times New Roman" w:hAnsi="Arial" w:cs="Arial"/>
+                <w:color w:val="000000"/>
+                <w:sz w:val="20"/>
+                <w:szCs w:val="20"/>
+                <w:lang w:eastAsia="en-GB"/>
+              </w:rPr>
+              <w:t>s</w:t>
+            </w:r>
+            <w:r>
+              <w:rPr>
+                <w:rFonts w:ascii="Arial" w:eastAsia="Times New Roman" w:hAnsi="Arial" w:cs="Arial"/>
+                <w:color w:val="000000"/>
+                <w:sz w:val="20"/>
+                <w:szCs w:val="20"/>
+                <w:lang w:eastAsia="en-GB"/>
+              </w:rPr>
+              <w:t xml:space="preserve"> to confirm that details have been successfully sent, and message table update with the new message</w:t>
+            </w:r>
+          </w:p>
+        </w:tc>
+        <w:tc>
+          <w:tcPr>
+            <w:tcW w:w="794" w:type="dxa"/>
             <w:tcBorders>
               <w:top w:val="single" w:sz="8" w:space="0" w:color="000000"/>
               <w:left w:val="single" w:sz="8" w:space="0" w:color="000000"/>
@@ -8979,12 +11084,2210 @@
             <w:pPr>
               <w:spacing w:after="0" w:line="240" w:lineRule="auto"/>
               <w:rPr>
-                <w:rFonts w:ascii="Times New Roman" w:eastAsia="Times New Roman" w:hAnsi="Times New Roman" w:cs="Times New Roman"/>
-                <w:sz w:val="24"/>
-                <w:szCs w:val="24"/>
-                <w:lang w:eastAsia="en-GB"/>
-              </w:rPr>
-            </w:pPr>
+                <w:rFonts w:ascii="Arial" w:eastAsia="Times New Roman" w:hAnsi="Arial" w:cs="Arial"/>
+                <w:sz w:val="20"/>
+                <w:szCs w:val="20"/>
+                <w:lang w:eastAsia="en-GB"/>
+              </w:rPr>
+            </w:pPr>
+            <w:r>
+              <w:rPr>
+                <w:rFonts w:ascii="Arial" w:eastAsia="Times New Roman" w:hAnsi="Arial" w:cs="Arial"/>
+                <w:sz w:val="20"/>
+                <w:szCs w:val="20"/>
+                <w:lang w:eastAsia="en-GB"/>
+              </w:rPr>
+              <w:t>Pass</w:t>
+            </w:r>
+          </w:p>
+        </w:tc>
+      </w:tr>
+      <w:tr>
+        <w:trPr>
+          <w:trHeight w:val="755"/>
+        </w:trPr>
+        <w:tc>
+          <w:tcPr>
+            <w:tcW w:w="709" w:type="dxa"/>
+            <w:tcBorders>
+              <w:top w:val="single" w:sz="8" w:space="0" w:color="000000"/>
+              <w:left w:val="single" w:sz="8" w:space="0" w:color="000000"/>
+              <w:bottom w:val="single" w:sz="8" w:space="0" w:color="000000"/>
+              <w:right w:val="single" w:sz="8" w:space="0" w:color="000000"/>
+            </w:tcBorders>
+            <w:tcMar>
+              <w:top w:w="100" w:type="dxa"/>
+              <w:left w:w="100" w:type="dxa"/>
+              <w:bottom w:w="100" w:type="dxa"/>
+              <w:right w:w="100" w:type="dxa"/>
+            </w:tcMar>
+          </w:tcPr>
+          <w:p>
+            <w:pPr>
+              <w:spacing w:after="0" w:line="240" w:lineRule="auto"/>
+              <w:rPr>
+                <w:rFonts w:ascii="Arial" w:eastAsia="Times New Roman" w:hAnsi="Arial" w:cs="Arial"/>
+                <w:b/>
+                <w:bCs/>
+                <w:color w:val="000000"/>
+                <w:sz w:val="20"/>
+                <w:szCs w:val="20"/>
+                <w:lang w:eastAsia="en-GB"/>
+              </w:rPr>
+            </w:pPr>
+          </w:p>
+        </w:tc>
+        <w:tc>
+          <w:tcPr>
+            <w:tcW w:w="2353" w:type="dxa"/>
+            <w:tcBorders>
+              <w:top w:val="single" w:sz="8" w:space="0" w:color="000000"/>
+              <w:left w:val="single" w:sz="8" w:space="0" w:color="000000"/>
+              <w:bottom w:val="single" w:sz="8" w:space="0" w:color="000000"/>
+              <w:right w:val="single" w:sz="8" w:space="0" w:color="000000"/>
+            </w:tcBorders>
+            <w:tcMar>
+              <w:top w:w="100" w:type="dxa"/>
+              <w:left w:w="100" w:type="dxa"/>
+              <w:bottom w:w="100" w:type="dxa"/>
+              <w:right w:w="100" w:type="dxa"/>
+            </w:tcMar>
+          </w:tcPr>
+          <w:p>
+            <w:pPr>
+              <w:spacing w:after="0" w:line="240" w:lineRule="auto"/>
+              <w:rPr>
+                <w:rFonts w:ascii="Arial" w:eastAsia="Times New Roman" w:hAnsi="Arial" w:cs="Arial"/>
+                <w:color w:val="000000"/>
+                <w:sz w:val="20"/>
+                <w:szCs w:val="20"/>
+                <w:lang w:eastAsia="en-GB"/>
+              </w:rPr>
+            </w:pPr>
+            <w:r>
+              <w:rPr>
+                <w:rFonts w:ascii="Arial" w:eastAsia="Times New Roman" w:hAnsi="Arial" w:cs="Arial"/>
+                <w:color w:val="000000"/>
+                <w:sz w:val="20"/>
+                <w:szCs w:val="20"/>
+                <w:lang w:eastAsia="en-GB"/>
+              </w:rPr>
+              <w:t xml:space="preserve">Check that </w:t>
+            </w:r>
+            <w:r>
+              <w:rPr>
+                <w:rFonts w:ascii="Arial" w:eastAsia="Times New Roman" w:hAnsi="Arial" w:cs="Arial"/>
+                <w:color w:val="000000"/>
+                <w:sz w:val="20"/>
+                <w:szCs w:val="20"/>
+                <w:lang w:eastAsia="en-GB"/>
+              </w:rPr>
+              <w:t>a composed message does not submit without required fields</w:t>
+            </w:r>
+          </w:p>
+        </w:tc>
+        <w:tc>
+          <w:tcPr>
+            <w:tcW w:w="2042" w:type="dxa"/>
+            <w:tcBorders>
+              <w:top w:val="single" w:sz="8" w:space="0" w:color="000000"/>
+              <w:left w:val="single" w:sz="8" w:space="0" w:color="000000"/>
+              <w:bottom w:val="single" w:sz="8" w:space="0" w:color="000000"/>
+              <w:right w:val="single" w:sz="8" w:space="0" w:color="000000"/>
+            </w:tcBorders>
+            <w:tcMar>
+              <w:top w:w="100" w:type="dxa"/>
+              <w:left w:w="100" w:type="dxa"/>
+              <w:bottom w:w="100" w:type="dxa"/>
+              <w:right w:w="100" w:type="dxa"/>
+            </w:tcMar>
+          </w:tcPr>
+          <w:p>
+            <w:pPr>
+              <w:spacing w:after="0" w:line="240" w:lineRule="auto"/>
+              <w:rPr>
+                <w:rFonts w:ascii="Arial" w:eastAsia="Times New Roman" w:hAnsi="Arial" w:cs="Arial"/>
+                <w:color w:val="000000"/>
+                <w:sz w:val="20"/>
+                <w:szCs w:val="20"/>
+                <w:lang w:eastAsia="en-GB"/>
+              </w:rPr>
+            </w:pPr>
+            <w:r>
+              <w:rPr>
+                <w:rFonts w:ascii="Arial" w:eastAsia="Times New Roman" w:hAnsi="Arial" w:cs="Arial"/>
+                <w:color w:val="000000"/>
+                <w:sz w:val="20"/>
+                <w:szCs w:val="20"/>
+                <w:lang w:eastAsia="en-GB"/>
+              </w:rPr>
+              <w:t>Click new message and leave some fields empty before submitting</w:t>
+            </w:r>
+          </w:p>
+        </w:tc>
+        <w:tc>
+          <w:tcPr>
+            <w:tcW w:w="1984" w:type="dxa"/>
+            <w:tcBorders>
+              <w:top w:val="single" w:sz="8" w:space="0" w:color="000000"/>
+              <w:left w:val="single" w:sz="8" w:space="0" w:color="000000"/>
+              <w:bottom w:val="single" w:sz="8" w:space="0" w:color="000000"/>
+              <w:right w:val="single" w:sz="8" w:space="0" w:color="000000"/>
+            </w:tcBorders>
+            <w:tcMar>
+              <w:top w:w="100" w:type="dxa"/>
+              <w:left w:w="100" w:type="dxa"/>
+              <w:bottom w:w="100" w:type="dxa"/>
+              <w:right w:w="100" w:type="dxa"/>
+            </w:tcMar>
+          </w:tcPr>
+          <w:p>
+            <w:pPr>
+              <w:spacing w:after="0" w:line="240" w:lineRule="auto"/>
+              <w:rPr>
+                <w:rFonts w:ascii="Arial" w:eastAsia="Times New Roman" w:hAnsi="Arial" w:cs="Arial"/>
+                <w:color w:val="000000"/>
+                <w:sz w:val="20"/>
+                <w:szCs w:val="20"/>
+                <w:lang w:eastAsia="en-GB"/>
+              </w:rPr>
+            </w:pPr>
+            <w:r>
+              <w:rPr>
+                <w:rFonts w:ascii="Arial" w:eastAsia="Times New Roman" w:hAnsi="Arial" w:cs="Arial"/>
+                <w:color w:val="000000"/>
+                <w:sz w:val="20"/>
+                <w:szCs w:val="20"/>
+                <w:lang w:eastAsia="en-GB"/>
+              </w:rPr>
+              <w:t>Error message displays</w:t>
+            </w:r>
+          </w:p>
+        </w:tc>
+        <w:tc>
+          <w:tcPr>
+            <w:tcW w:w="1843" w:type="dxa"/>
+            <w:tcBorders>
+              <w:top w:val="single" w:sz="8" w:space="0" w:color="000000"/>
+              <w:left w:val="single" w:sz="8" w:space="0" w:color="000000"/>
+              <w:bottom w:val="single" w:sz="8" w:space="0" w:color="000000"/>
+              <w:right w:val="single" w:sz="8" w:space="0" w:color="000000"/>
+            </w:tcBorders>
+            <w:tcMar>
+              <w:top w:w="100" w:type="dxa"/>
+              <w:left w:w="100" w:type="dxa"/>
+              <w:bottom w:w="100" w:type="dxa"/>
+              <w:right w:w="100" w:type="dxa"/>
+            </w:tcMar>
+          </w:tcPr>
+          <w:p>
+            <w:pPr>
+              <w:spacing w:after="0" w:line="240" w:lineRule="auto"/>
+              <w:rPr>
+                <w:rFonts w:ascii="Arial" w:eastAsia="Times New Roman" w:hAnsi="Arial" w:cs="Arial"/>
+                <w:color w:val="000000"/>
+                <w:sz w:val="20"/>
+                <w:szCs w:val="20"/>
+                <w:lang w:eastAsia="en-GB"/>
+              </w:rPr>
+            </w:pPr>
+            <w:r>
+              <w:rPr>
+                <w:rFonts w:ascii="Arial" w:eastAsia="Times New Roman" w:hAnsi="Arial" w:cs="Arial"/>
+                <w:color w:val="000000"/>
+                <w:sz w:val="20"/>
+                <w:szCs w:val="20"/>
+                <w:lang w:eastAsia="en-GB"/>
+              </w:rPr>
+              <w:t>Form resets without error message</w:t>
+            </w:r>
+          </w:p>
+        </w:tc>
+        <w:tc>
+          <w:tcPr>
+            <w:tcW w:w="794" w:type="dxa"/>
+            <w:tcBorders>
+              <w:top w:val="single" w:sz="8" w:space="0" w:color="000000"/>
+              <w:left w:val="single" w:sz="8" w:space="0" w:color="000000"/>
+              <w:bottom w:val="single" w:sz="8" w:space="0" w:color="000000"/>
+              <w:right w:val="single" w:sz="8" w:space="0" w:color="000000"/>
+            </w:tcBorders>
+            <w:tcMar>
+              <w:top w:w="100" w:type="dxa"/>
+              <w:left w:w="100" w:type="dxa"/>
+              <w:bottom w:w="100" w:type="dxa"/>
+              <w:right w:w="100" w:type="dxa"/>
+            </w:tcMar>
+          </w:tcPr>
+          <w:p>
+            <w:pPr>
+              <w:spacing w:after="0" w:line="240" w:lineRule="auto"/>
+              <w:rPr>
+                <w:rFonts w:ascii="Arial" w:eastAsia="Times New Roman" w:hAnsi="Arial" w:cs="Arial"/>
+                <w:sz w:val="20"/>
+                <w:szCs w:val="20"/>
+                <w:lang w:eastAsia="en-GB"/>
+              </w:rPr>
+            </w:pPr>
+            <w:r>
+              <w:rPr>
+                <w:rFonts w:ascii="Arial" w:eastAsia="Times New Roman" w:hAnsi="Arial" w:cs="Arial"/>
+                <w:sz w:val="20"/>
+                <w:szCs w:val="20"/>
+                <w:lang w:eastAsia="en-GB"/>
+              </w:rPr>
+              <w:t>Fail</w:t>
+            </w:r>
+          </w:p>
+        </w:tc>
+      </w:tr>
+      <w:tr>
+        <w:trPr>
+          <w:trHeight w:val="755"/>
+        </w:trPr>
+        <w:tc>
+          <w:tcPr>
+            <w:tcW w:w="709" w:type="dxa"/>
+            <w:tcBorders>
+              <w:top w:val="single" w:sz="8" w:space="0" w:color="000000"/>
+              <w:left w:val="single" w:sz="8" w:space="0" w:color="000000"/>
+              <w:bottom w:val="single" w:sz="8" w:space="0" w:color="000000"/>
+              <w:right w:val="single" w:sz="8" w:space="0" w:color="000000"/>
+            </w:tcBorders>
+            <w:tcMar>
+              <w:top w:w="100" w:type="dxa"/>
+              <w:left w:w="100" w:type="dxa"/>
+              <w:bottom w:w="100" w:type="dxa"/>
+              <w:right w:w="100" w:type="dxa"/>
+            </w:tcMar>
+          </w:tcPr>
+          <w:p>
+            <w:pPr>
+              <w:spacing w:after="0" w:line="240" w:lineRule="auto"/>
+              <w:rPr>
+                <w:rFonts w:ascii="Arial" w:eastAsia="Times New Roman" w:hAnsi="Arial" w:cs="Arial"/>
+                <w:b/>
+                <w:bCs/>
+                <w:color w:val="000000"/>
+                <w:sz w:val="20"/>
+                <w:szCs w:val="20"/>
+                <w:lang w:eastAsia="en-GB"/>
+              </w:rPr>
+            </w:pPr>
+          </w:p>
+        </w:tc>
+        <w:tc>
+          <w:tcPr>
+            <w:tcW w:w="2353" w:type="dxa"/>
+            <w:tcBorders>
+              <w:top w:val="single" w:sz="8" w:space="0" w:color="000000"/>
+              <w:left w:val="single" w:sz="8" w:space="0" w:color="000000"/>
+              <w:bottom w:val="single" w:sz="8" w:space="0" w:color="000000"/>
+              <w:right w:val="single" w:sz="8" w:space="0" w:color="000000"/>
+            </w:tcBorders>
+            <w:tcMar>
+              <w:top w:w="100" w:type="dxa"/>
+              <w:left w:w="100" w:type="dxa"/>
+              <w:bottom w:w="100" w:type="dxa"/>
+              <w:right w:w="100" w:type="dxa"/>
+            </w:tcMar>
+          </w:tcPr>
+          <w:p>
+            <w:pPr>
+              <w:spacing w:after="0" w:line="240" w:lineRule="auto"/>
+              <w:rPr>
+                <w:rFonts w:ascii="Arial" w:eastAsia="Times New Roman" w:hAnsi="Arial" w:cs="Arial"/>
+                <w:color w:val="000000"/>
+                <w:sz w:val="20"/>
+                <w:szCs w:val="20"/>
+                <w:lang w:eastAsia="en-GB"/>
+              </w:rPr>
+            </w:pPr>
+            <w:r>
+              <w:rPr>
+                <w:rFonts w:ascii="Arial" w:eastAsia="Times New Roman" w:hAnsi="Arial" w:cs="Arial"/>
+                <w:color w:val="000000"/>
+                <w:sz w:val="20"/>
+                <w:szCs w:val="20"/>
+                <w:lang w:eastAsia="en-GB"/>
+              </w:rPr>
+              <w:t>Check how form responds to incorrect email address being entered</w:t>
+            </w:r>
+          </w:p>
+        </w:tc>
+        <w:tc>
+          <w:tcPr>
+            <w:tcW w:w="2042" w:type="dxa"/>
+            <w:tcBorders>
+              <w:top w:val="single" w:sz="8" w:space="0" w:color="000000"/>
+              <w:left w:val="single" w:sz="8" w:space="0" w:color="000000"/>
+              <w:bottom w:val="single" w:sz="8" w:space="0" w:color="000000"/>
+              <w:right w:val="single" w:sz="8" w:space="0" w:color="000000"/>
+            </w:tcBorders>
+            <w:tcMar>
+              <w:top w:w="100" w:type="dxa"/>
+              <w:left w:w="100" w:type="dxa"/>
+              <w:bottom w:w="100" w:type="dxa"/>
+              <w:right w:w="100" w:type="dxa"/>
+            </w:tcMar>
+          </w:tcPr>
+          <w:p>
+            <w:pPr>
+              <w:spacing w:after="0" w:line="240" w:lineRule="auto"/>
+              <w:rPr>
+                <w:rFonts w:ascii="Arial" w:eastAsia="Times New Roman" w:hAnsi="Arial" w:cs="Arial"/>
+                <w:color w:val="000000"/>
+                <w:sz w:val="20"/>
+                <w:szCs w:val="20"/>
+                <w:lang w:eastAsia="en-GB"/>
+              </w:rPr>
+            </w:pPr>
+            <w:r>
+              <w:rPr>
+                <w:rFonts w:ascii="Arial" w:eastAsia="Times New Roman" w:hAnsi="Arial" w:cs="Arial"/>
+                <w:color w:val="000000"/>
+                <w:sz w:val="20"/>
+                <w:szCs w:val="20"/>
+                <w:lang w:eastAsia="en-GB"/>
+              </w:rPr>
+              <w:t>Enter incorrect email credentials and submit form</w:t>
+            </w:r>
+          </w:p>
+        </w:tc>
+        <w:tc>
+          <w:tcPr>
+            <w:tcW w:w="1984" w:type="dxa"/>
+            <w:tcBorders>
+              <w:top w:val="single" w:sz="8" w:space="0" w:color="000000"/>
+              <w:left w:val="single" w:sz="8" w:space="0" w:color="000000"/>
+              <w:bottom w:val="single" w:sz="8" w:space="0" w:color="000000"/>
+              <w:right w:val="single" w:sz="8" w:space="0" w:color="000000"/>
+            </w:tcBorders>
+            <w:tcMar>
+              <w:top w:w="100" w:type="dxa"/>
+              <w:left w:w="100" w:type="dxa"/>
+              <w:bottom w:w="100" w:type="dxa"/>
+              <w:right w:w="100" w:type="dxa"/>
+            </w:tcMar>
+          </w:tcPr>
+          <w:p>
+            <w:pPr>
+              <w:spacing w:after="0" w:line="240" w:lineRule="auto"/>
+              <w:rPr>
+                <w:rFonts w:ascii="Arial" w:eastAsia="Times New Roman" w:hAnsi="Arial" w:cs="Arial"/>
+                <w:color w:val="000000"/>
+                <w:sz w:val="20"/>
+                <w:szCs w:val="20"/>
+                <w:lang w:eastAsia="en-GB"/>
+              </w:rPr>
+            </w:pPr>
+            <w:r>
+              <w:rPr>
+                <w:rFonts w:ascii="Arial" w:eastAsia="Times New Roman" w:hAnsi="Arial" w:cs="Arial"/>
+                <w:color w:val="000000"/>
+                <w:sz w:val="20"/>
+                <w:szCs w:val="20"/>
+                <w:lang w:eastAsia="en-GB"/>
+              </w:rPr>
+              <w:t>Error message displays confirming user not found</w:t>
+            </w:r>
+          </w:p>
+        </w:tc>
+        <w:tc>
+          <w:tcPr>
+            <w:tcW w:w="1843" w:type="dxa"/>
+            <w:tcBorders>
+              <w:top w:val="single" w:sz="8" w:space="0" w:color="000000"/>
+              <w:left w:val="single" w:sz="8" w:space="0" w:color="000000"/>
+              <w:bottom w:val="single" w:sz="8" w:space="0" w:color="000000"/>
+              <w:right w:val="single" w:sz="8" w:space="0" w:color="000000"/>
+            </w:tcBorders>
+            <w:tcMar>
+              <w:top w:w="100" w:type="dxa"/>
+              <w:left w:w="100" w:type="dxa"/>
+              <w:bottom w:w="100" w:type="dxa"/>
+              <w:right w:w="100" w:type="dxa"/>
+            </w:tcMar>
+          </w:tcPr>
+          <w:p>
+            <w:pPr>
+              <w:spacing w:after="0" w:line="240" w:lineRule="auto"/>
+              <w:rPr>
+                <w:rFonts w:ascii="Arial" w:eastAsia="Times New Roman" w:hAnsi="Arial" w:cs="Arial"/>
+                <w:color w:val="000000"/>
+                <w:sz w:val="20"/>
+                <w:szCs w:val="20"/>
+                <w:lang w:eastAsia="en-GB"/>
+              </w:rPr>
+            </w:pPr>
+            <w:r>
+              <w:rPr>
+                <w:rFonts w:ascii="Arial" w:eastAsia="Times New Roman" w:hAnsi="Arial" w:cs="Arial"/>
+                <w:color w:val="000000"/>
+                <w:sz w:val="20"/>
+                <w:szCs w:val="20"/>
+                <w:lang w:eastAsia="en-GB"/>
+              </w:rPr>
+              <w:t>Error message displays confirming user not found</w:t>
+            </w:r>
+          </w:p>
+        </w:tc>
+        <w:tc>
+          <w:tcPr>
+            <w:tcW w:w="794" w:type="dxa"/>
+            <w:tcBorders>
+              <w:top w:val="single" w:sz="8" w:space="0" w:color="000000"/>
+              <w:left w:val="single" w:sz="8" w:space="0" w:color="000000"/>
+              <w:bottom w:val="single" w:sz="8" w:space="0" w:color="000000"/>
+              <w:right w:val="single" w:sz="8" w:space="0" w:color="000000"/>
+            </w:tcBorders>
+            <w:tcMar>
+              <w:top w:w="100" w:type="dxa"/>
+              <w:left w:w="100" w:type="dxa"/>
+              <w:bottom w:w="100" w:type="dxa"/>
+              <w:right w:w="100" w:type="dxa"/>
+            </w:tcMar>
+          </w:tcPr>
+          <w:p>
+            <w:pPr>
+              <w:spacing w:after="0" w:line="240" w:lineRule="auto"/>
+              <w:rPr>
+                <w:rFonts w:ascii="Arial" w:eastAsia="Times New Roman" w:hAnsi="Arial" w:cs="Arial"/>
+                <w:sz w:val="20"/>
+                <w:szCs w:val="20"/>
+                <w:lang w:eastAsia="en-GB"/>
+              </w:rPr>
+            </w:pPr>
+            <w:r>
+              <w:rPr>
+                <w:rFonts w:ascii="Arial" w:eastAsia="Times New Roman" w:hAnsi="Arial" w:cs="Arial"/>
+                <w:sz w:val="20"/>
+                <w:szCs w:val="20"/>
+                <w:lang w:eastAsia="en-GB"/>
+              </w:rPr>
+              <w:t>Pass</w:t>
+            </w:r>
+          </w:p>
+        </w:tc>
+      </w:tr>
+      <w:tr>
+        <w:trPr>
+          <w:trHeight w:val="755"/>
+        </w:trPr>
+        <w:tc>
+          <w:tcPr>
+            <w:tcW w:w="709" w:type="dxa"/>
+            <w:tcBorders>
+              <w:top w:val="single" w:sz="8" w:space="0" w:color="000000"/>
+              <w:left w:val="single" w:sz="8" w:space="0" w:color="000000"/>
+              <w:bottom w:val="single" w:sz="8" w:space="0" w:color="000000"/>
+              <w:right w:val="single" w:sz="8" w:space="0" w:color="000000"/>
+            </w:tcBorders>
+            <w:tcMar>
+              <w:top w:w="100" w:type="dxa"/>
+              <w:left w:w="100" w:type="dxa"/>
+              <w:bottom w:w="100" w:type="dxa"/>
+              <w:right w:w="100" w:type="dxa"/>
+            </w:tcMar>
+          </w:tcPr>
+          <w:p>
+            <w:pPr>
+              <w:spacing w:after="0" w:line="240" w:lineRule="auto"/>
+              <w:rPr>
+                <w:rFonts w:ascii="Arial" w:eastAsia="Times New Roman" w:hAnsi="Arial" w:cs="Arial"/>
+                <w:b/>
+                <w:bCs/>
+                <w:color w:val="000000"/>
+                <w:sz w:val="20"/>
+                <w:szCs w:val="20"/>
+                <w:lang w:eastAsia="en-GB"/>
+              </w:rPr>
+            </w:pPr>
+          </w:p>
+        </w:tc>
+        <w:tc>
+          <w:tcPr>
+            <w:tcW w:w="2353" w:type="dxa"/>
+            <w:tcBorders>
+              <w:top w:val="single" w:sz="8" w:space="0" w:color="000000"/>
+              <w:left w:val="single" w:sz="8" w:space="0" w:color="000000"/>
+              <w:bottom w:val="single" w:sz="8" w:space="0" w:color="000000"/>
+              <w:right w:val="single" w:sz="8" w:space="0" w:color="000000"/>
+            </w:tcBorders>
+            <w:tcMar>
+              <w:top w:w="100" w:type="dxa"/>
+              <w:left w:w="100" w:type="dxa"/>
+              <w:bottom w:w="100" w:type="dxa"/>
+              <w:right w:w="100" w:type="dxa"/>
+            </w:tcMar>
+          </w:tcPr>
+          <w:p>
+            <w:pPr>
+              <w:spacing w:after="0" w:line="240" w:lineRule="auto"/>
+              <w:rPr>
+                <w:rFonts w:ascii="Arial" w:eastAsia="Times New Roman" w:hAnsi="Arial" w:cs="Arial"/>
+                <w:color w:val="000000"/>
+                <w:sz w:val="20"/>
+                <w:szCs w:val="20"/>
+                <w:lang w:eastAsia="en-GB"/>
+              </w:rPr>
+            </w:pPr>
+            <w:r>
+              <w:rPr>
+                <w:rFonts w:ascii="Arial" w:eastAsia="Times New Roman" w:hAnsi="Arial" w:cs="Arial"/>
+                <w:color w:val="000000"/>
+                <w:sz w:val="20"/>
+                <w:szCs w:val="20"/>
+                <w:lang w:eastAsia="en-GB"/>
+              </w:rPr>
+              <w:t>Check that clear button works on new message</w:t>
+            </w:r>
+          </w:p>
+        </w:tc>
+        <w:tc>
+          <w:tcPr>
+            <w:tcW w:w="2042" w:type="dxa"/>
+            <w:tcBorders>
+              <w:top w:val="single" w:sz="8" w:space="0" w:color="000000"/>
+              <w:left w:val="single" w:sz="8" w:space="0" w:color="000000"/>
+              <w:bottom w:val="single" w:sz="8" w:space="0" w:color="000000"/>
+              <w:right w:val="single" w:sz="8" w:space="0" w:color="000000"/>
+            </w:tcBorders>
+            <w:tcMar>
+              <w:top w:w="100" w:type="dxa"/>
+              <w:left w:w="100" w:type="dxa"/>
+              <w:bottom w:w="100" w:type="dxa"/>
+              <w:right w:w="100" w:type="dxa"/>
+            </w:tcMar>
+          </w:tcPr>
+          <w:p>
+            <w:pPr>
+              <w:spacing w:after="0" w:line="240" w:lineRule="auto"/>
+              <w:rPr>
+                <w:rFonts w:ascii="Arial" w:eastAsia="Times New Roman" w:hAnsi="Arial" w:cs="Arial"/>
+                <w:color w:val="000000"/>
+                <w:sz w:val="20"/>
+                <w:szCs w:val="20"/>
+                <w:lang w:eastAsia="en-GB"/>
+              </w:rPr>
+            </w:pPr>
+            <w:r>
+              <w:rPr>
+                <w:rFonts w:ascii="Arial" w:eastAsia="Times New Roman" w:hAnsi="Arial" w:cs="Arial"/>
+                <w:color w:val="000000"/>
+                <w:sz w:val="20"/>
+                <w:szCs w:val="20"/>
+                <w:lang w:eastAsia="en-GB"/>
+              </w:rPr>
+              <w:t>Click clear button with text in fields</w:t>
+            </w:r>
+          </w:p>
+        </w:tc>
+        <w:tc>
+          <w:tcPr>
+            <w:tcW w:w="1984" w:type="dxa"/>
+            <w:tcBorders>
+              <w:top w:val="single" w:sz="8" w:space="0" w:color="000000"/>
+              <w:left w:val="single" w:sz="8" w:space="0" w:color="000000"/>
+              <w:bottom w:val="single" w:sz="8" w:space="0" w:color="000000"/>
+              <w:right w:val="single" w:sz="8" w:space="0" w:color="000000"/>
+            </w:tcBorders>
+            <w:tcMar>
+              <w:top w:w="100" w:type="dxa"/>
+              <w:left w:w="100" w:type="dxa"/>
+              <w:bottom w:w="100" w:type="dxa"/>
+              <w:right w:w="100" w:type="dxa"/>
+            </w:tcMar>
+          </w:tcPr>
+          <w:p>
+            <w:pPr>
+              <w:spacing w:after="0" w:line="240" w:lineRule="auto"/>
+              <w:rPr>
+                <w:rFonts w:ascii="Arial" w:eastAsia="Times New Roman" w:hAnsi="Arial" w:cs="Arial"/>
+                <w:color w:val="000000"/>
+                <w:sz w:val="20"/>
+                <w:szCs w:val="20"/>
+                <w:lang w:eastAsia="en-GB"/>
+              </w:rPr>
+            </w:pPr>
+            <w:r>
+              <w:rPr>
+                <w:rFonts w:ascii="Arial" w:eastAsia="Times New Roman" w:hAnsi="Arial" w:cs="Arial"/>
+                <w:color w:val="000000"/>
+                <w:sz w:val="20"/>
+                <w:szCs w:val="20"/>
+                <w:lang w:eastAsia="en-GB"/>
+              </w:rPr>
+              <w:t>Text clears from form</w:t>
+            </w:r>
+          </w:p>
+        </w:tc>
+        <w:tc>
+          <w:tcPr>
+            <w:tcW w:w="1843" w:type="dxa"/>
+            <w:tcBorders>
+              <w:top w:val="single" w:sz="8" w:space="0" w:color="000000"/>
+              <w:left w:val="single" w:sz="8" w:space="0" w:color="000000"/>
+              <w:bottom w:val="single" w:sz="8" w:space="0" w:color="000000"/>
+              <w:right w:val="single" w:sz="8" w:space="0" w:color="000000"/>
+            </w:tcBorders>
+            <w:tcMar>
+              <w:top w:w="100" w:type="dxa"/>
+              <w:left w:w="100" w:type="dxa"/>
+              <w:bottom w:w="100" w:type="dxa"/>
+              <w:right w:w="100" w:type="dxa"/>
+            </w:tcMar>
+          </w:tcPr>
+          <w:p>
+            <w:pPr>
+              <w:spacing w:after="0" w:line="240" w:lineRule="auto"/>
+              <w:rPr>
+                <w:rFonts w:ascii="Arial" w:eastAsia="Times New Roman" w:hAnsi="Arial" w:cs="Arial"/>
+                <w:color w:val="000000"/>
+                <w:sz w:val="20"/>
+                <w:szCs w:val="20"/>
+                <w:lang w:eastAsia="en-GB"/>
+              </w:rPr>
+            </w:pPr>
+            <w:r>
+              <w:rPr>
+                <w:rFonts w:ascii="Arial" w:eastAsia="Times New Roman" w:hAnsi="Arial" w:cs="Arial"/>
+                <w:color w:val="000000"/>
+                <w:sz w:val="20"/>
+                <w:szCs w:val="20"/>
+                <w:lang w:eastAsia="en-GB"/>
+              </w:rPr>
+              <w:t>Text clears from form</w:t>
+            </w:r>
+          </w:p>
+        </w:tc>
+        <w:tc>
+          <w:tcPr>
+            <w:tcW w:w="794" w:type="dxa"/>
+            <w:tcBorders>
+              <w:top w:val="single" w:sz="8" w:space="0" w:color="000000"/>
+              <w:left w:val="single" w:sz="8" w:space="0" w:color="000000"/>
+              <w:bottom w:val="single" w:sz="8" w:space="0" w:color="000000"/>
+              <w:right w:val="single" w:sz="8" w:space="0" w:color="000000"/>
+            </w:tcBorders>
+            <w:tcMar>
+              <w:top w:w="100" w:type="dxa"/>
+              <w:left w:w="100" w:type="dxa"/>
+              <w:bottom w:w="100" w:type="dxa"/>
+              <w:right w:w="100" w:type="dxa"/>
+            </w:tcMar>
+          </w:tcPr>
+          <w:p>
+            <w:pPr>
+              <w:spacing w:after="0" w:line="240" w:lineRule="auto"/>
+              <w:rPr>
+                <w:rFonts w:ascii="Arial" w:eastAsia="Times New Roman" w:hAnsi="Arial" w:cs="Arial"/>
+                <w:sz w:val="20"/>
+                <w:szCs w:val="20"/>
+                <w:lang w:eastAsia="en-GB"/>
+              </w:rPr>
+            </w:pPr>
+            <w:r>
+              <w:rPr>
+                <w:rFonts w:ascii="Arial" w:eastAsia="Times New Roman" w:hAnsi="Arial" w:cs="Arial"/>
+                <w:sz w:val="20"/>
+                <w:szCs w:val="20"/>
+                <w:lang w:eastAsia="en-GB"/>
+              </w:rPr>
+              <w:t>Pass</w:t>
+            </w:r>
+          </w:p>
+        </w:tc>
+      </w:tr>
+      <w:tr>
+        <w:trPr>
+          <w:trHeight w:val="755"/>
+        </w:trPr>
+        <w:tc>
+          <w:tcPr>
+            <w:tcW w:w="709" w:type="dxa"/>
+            <w:tcBorders>
+              <w:top w:val="single" w:sz="8" w:space="0" w:color="000000"/>
+              <w:left w:val="single" w:sz="8" w:space="0" w:color="000000"/>
+              <w:bottom w:val="single" w:sz="8" w:space="0" w:color="000000"/>
+              <w:right w:val="single" w:sz="8" w:space="0" w:color="000000"/>
+            </w:tcBorders>
+            <w:tcMar>
+              <w:top w:w="100" w:type="dxa"/>
+              <w:left w:w="100" w:type="dxa"/>
+              <w:bottom w:w="100" w:type="dxa"/>
+              <w:right w:w="100" w:type="dxa"/>
+            </w:tcMar>
+          </w:tcPr>
+          <w:p>
+            <w:pPr>
+              <w:spacing w:after="0" w:line="240" w:lineRule="auto"/>
+              <w:rPr>
+                <w:rFonts w:ascii="Arial" w:eastAsia="Times New Roman" w:hAnsi="Arial" w:cs="Arial"/>
+                <w:b/>
+                <w:bCs/>
+                <w:color w:val="000000"/>
+                <w:sz w:val="20"/>
+                <w:szCs w:val="20"/>
+                <w:lang w:eastAsia="en-GB"/>
+              </w:rPr>
+            </w:pPr>
+          </w:p>
+        </w:tc>
+        <w:tc>
+          <w:tcPr>
+            <w:tcW w:w="2353" w:type="dxa"/>
+            <w:tcBorders>
+              <w:top w:val="single" w:sz="8" w:space="0" w:color="000000"/>
+              <w:left w:val="single" w:sz="8" w:space="0" w:color="000000"/>
+              <w:bottom w:val="single" w:sz="8" w:space="0" w:color="000000"/>
+              <w:right w:val="single" w:sz="8" w:space="0" w:color="000000"/>
+            </w:tcBorders>
+            <w:tcMar>
+              <w:top w:w="100" w:type="dxa"/>
+              <w:left w:w="100" w:type="dxa"/>
+              <w:bottom w:w="100" w:type="dxa"/>
+              <w:right w:w="100" w:type="dxa"/>
+            </w:tcMar>
+          </w:tcPr>
+          <w:p>
+            <w:pPr>
+              <w:spacing w:after="0" w:line="240" w:lineRule="auto"/>
+              <w:rPr>
+                <w:rFonts w:ascii="Arial" w:eastAsia="Times New Roman" w:hAnsi="Arial" w:cs="Arial"/>
+                <w:color w:val="000000"/>
+                <w:sz w:val="20"/>
+                <w:szCs w:val="20"/>
+                <w:lang w:eastAsia="en-GB"/>
+              </w:rPr>
+            </w:pPr>
+            <w:r>
+              <w:rPr>
+                <w:rFonts w:ascii="Arial" w:eastAsia="Times New Roman" w:hAnsi="Arial" w:cs="Arial"/>
+                <w:color w:val="000000"/>
+                <w:sz w:val="20"/>
+                <w:szCs w:val="20"/>
+                <w:lang w:eastAsia="en-GB"/>
+              </w:rPr>
+              <w:t>Check that delete message, deletes message successfully</w:t>
+            </w:r>
+          </w:p>
+        </w:tc>
+        <w:tc>
+          <w:tcPr>
+            <w:tcW w:w="2042" w:type="dxa"/>
+            <w:tcBorders>
+              <w:top w:val="single" w:sz="8" w:space="0" w:color="000000"/>
+              <w:left w:val="single" w:sz="8" w:space="0" w:color="000000"/>
+              <w:bottom w:val="single" w:sz="8" w:space="0" w:color="000000"/>
+              <w:right w:val="single" w:sz="8" w:space="0" w:color="000000"/>
+            </w:tcBorders>
+            <w:tcMar>
+              <w:top w:w="100" w:type="dxa"/>
+              <w:left w:w="100" w:type="dxa"/>
+              <w:bottom w:w="100" w:type="dxa"/>
+              <w:right w:w="100" w:type="dxa"/>
+            </w:tcMar>
+          </w:tcPr>
+          <w:p>
+            <w:pPr>
+              <w:spacing w:after="0" w:line="240" w:lineRule="auto"/>
+              <w:rPr>
+                <w:rFonts w:ascii="Arial" w:eastAsia="Times New Roman" w:hAnsi="Arial" w:cs="Arial"/>
+                <w:color w:val="000000"/>
+                <w:sz w:val="20"/>
+                <w:szCs w:val="20"/>
+                <w:lang w:eastAsia="en-GB"/>
+              </w:rPr>
+            </w:pPr>
+            <w:r>
+              <w:rPr>
+                <w:rFonts w:ascii="Arial" w:eastAsia="Times New Roman" w:hAnsi="Arial" w:cs="Arial"/>
+                <w:color w:val="000000"/>
+                <w:sz w:val="20"/>
+                <w:szCs w:val="20"/>
+                <w:lang w:eastAsia="en-GB"/>
+              </w:rPr>
+              <w:t>Click delete button beside message</w:t>
+            </w:r>
+          </w:p>
+        </w:tc>
+        <w:tc>
+          <w:tcPr>
+            <w:tcW w:w="1984" w:type="dxa"/>
+            <w:tcBorders>
+              <w:top w:val="single" w:sz="8" w:space="0" w:color="000000"/>
+              <w:left w:val="single" w:sz="8" w:space="0" w:color="000000"/>
+              <w:bottom w:val="single" w:sz="8" w:space="0" w:color="000000"/>
+              <w:right w:val="single" w:sz="8" w:space="0" w:color="000000"/>
+            </w:tcBorders>
+            <w:tcMar>
+              <w:top w:w="100" w:type="dxa"/>
+              <w:left w:w="100" w:type="dxa"/>
+              <w:bottom w:w="100" w:type="dxa"/>
+              <w:right w:w="100" w:type="dxa"/>
+            </w:tcMar>
+          </w:tcPr>
+          <w:p>
+            <w:pPr>
+              <w:spacing w:after="0" w:line="240" w:lineRule="auto"/>
+              <w:rPr>
+                <w:rFonts w:ascii="Arial" w:eastAsia="Times New Roman" w:hAnsi="Arial" w:cs="Arial"/>
+                <w:color w:val="000000"/>
+                <w:sz w:val="20"/>
+                <w:szCs w:val="20"/>
+                <w:lang w:eastAsia="en-GB"/>
+              </w:rPr>
+            </w:pPr>
+            <w:r>
+              <w:rPr>
+                <w:rFonts w:ascii="Arial" w:eastAsia="Times New Roman" w:hAnsi="Arial" w:cs="Arial"/>
+                <w:color w:val="000000"/>
+                <w:sz w:val="20"/>
+                <w:szCs w:val="20"/>
+                <w:lang w:eastAsia="en-GB"/>
+              </w:rPr>
+              <w:t>Message deletes from page and database</w:t>
+            </w:r>
+          </w:p>
+        </w:tc>
+        <w:tc>
+          <w:tcPr>
+            <w:tcW w:w="1843" w:type="dxa"/>
+            <w:tcBorders>
+              <w:top w:val="single" w:sz="8" w:space="0" w:color="000000"/>
+              <w:left w:val="single" w:sz="8" w:space="0" w:color="000000"/>
+              <w:bottom w:val="single" w:sz="8" w:space="0" w:color="000000"/>
+              <w:right w:val="single" w:sz="8" w:space="0" w:color="000000"/>
+            </w:tcBorders>
+            <w:tcMar>
+              <w:top w:w="100" w:type="dxa"/>
+              <w:left w:w="100" w:type="dxa"/>
+              <w:bottom w:w="100" w:type="dxa"/>
+              <w:right w:w="100" w:type="dxa"/>
+            </w:tcMar>
+          </w:tcPr>
+          <w:p>
+            <w:pPr>
+              <w:spacing w:after="0" w:line="240" w:lineRule="auto"/>
+              <w:rPr>
+                <w:rFonts w:ascii="Arial" w:eastAsia="Times New Roman" w:hAnsi="Arial" w:cs="Arial"/>
+                <w:color w:val="000000"/>
+                <w:sz w:val="20"/>
+                <w:szCs w:val="20"/>
+                <w:lang w:eastAsia="en-GB"/>
+              </w:rPr>
+            </w:pPr>
+            <w:r>
+              <w:rPr>
+                <w:rFonts w:ascii="Arial" w:eastAsia="Times New Roman" w:hAnsi="Arial" w:cs="Arial"/>
+                <w:color w:val="000000"/>
+                <w:sz w:val="20"/>
+                <w:szCs w:val="20"/>
+                <w:lang w:eastAsia="en-GB"/>
+              </w:rPr>
+              <w:t>Message deletes from page and database</w:t>
+            </w:r>
+          </w:p>
+        </w:tc>
+        <w:tc>
+          <w:tcPr>
+            <w:tcW w:w="794" w:type="dxa"/>
+            <w:tcBorders>
+              <w:top w:val="single" w:sz="8" w:space="0" w:color="000000"/>
+              <w:left w:val="single" w:sz="8" w:space="0" w:color="000000"/>
+              <w:bottom w:val="single" w:sz="8" w:space="0" w:color="000000"/>
+              <w:right w:val="single" w:sz="8" w:space="0" w:color="000000"/>
+            </w:tcBorders>
+            <w:tcMar>
+              <w:top w:w="100" w:type="dxa"/>
+              <w:left w:w="100" w:type="dxa"/>
+              <w:bottom w:w="100" w:type="dxa"/>
+              <w:right w:w="100" w:type="dxa"/>
+            </w:tcMar>
+          </w:tcPr>
+          <w:p>
+            <w:pPr>
+              <w:spacing w:after="0" w:line="240" w:lineRule="auto"/>
+              <w:rPr>
+                <w:rFonts w:ascii="Arial" w:eastAsia="Times New Roman" w:hAnsi="Arial" w:cs="Arial"/>
+                <w:sz w:val="20"/>
+                <w:szCs w:val="20"/>
+                <w:lang w:eastAsia="en-GB"/>
+              </w:rPr>
+            </w:pPr>
+            <w:r>
+              <w:rPr>
+                <w:rFonts w:ascii="Arial" w:eastAsia="Times New Roman" w:hAnsi="Arial" w:cs="Arial"/>
+                <w:sz w:val="20"/>
+                <w:szCs w:val="20"/>
+                <w:lang w:eastAsia="en-GB"/>
+              </w:rPr>
+              <w:t>Pass</w:t>
+            </w:r>
+          </w:p>
+        </w:tc>
+      </w:tr>
+      <w:tr>
+        <w:trPr>
+          <w:trHeight w:val="755"/>
+        </w:trPr>
+        <w:tc>
+          <w:tcPr>
+            <w:tcW w:w="709" w:type="dxa"/>
+            <w:tcBorders>
+              <w:top w:val="single" w:sz="8" w:space="0" w:color="000000"/>
+              <w:left w:val="single" w:sz="8" w:space="0" w:color="000000"/>
+              <w:bottom w:val="single" w:sz="8" w:space="0" w:color="000000"/>
+              <w:right w:val="single" w:sz="8" w:space="0" w:color="000000"/>
+            </w:tcBorders>
+            <w:tcMar>
+              <w:top w:w="100" w:type="dxa"/>
+              <w:left w:w="100" w:type="dxa"/>
+              <w:bottom w:w="100" w:type="dxa"/>
+              <w:right w:w="100" w:type="dxa"/>
+            </w:tcMar>
+          </w:tcPr>
+          <w:p>
+            <w:pPr>
+              <w:spacing w:after="0" w:line="240" w:lineRule="auto"/>
+              <w:rPr>
+                <w:rFonts w:ascii="Arial" w:eastAsia="Times New Roman" w:hAnsi="Arial" w:cs="Arial"/>
+                <w:b/>
+                <w:bCs/>
+                <w:color w:val="000000"/>
+                <w:sz w:val="20"/>
+                <w:szCs w:val="20"/>
+                <w:lang w:eastAsia="en-GB"/>
+              </w:rPr>
+            </w:pPr>
+          </w:p>
+        </w:tc>
+        <w:tc>
+          <w:tcPr>
+            <w:tcW w:w="2353" w:type="dxa"/>
+            <w:tcBorders>
+              <w:top w:val="single" w:sz="8" w:space="0" w:color="000000"/>
+              <w:left w:val="single" w:sz="8" w:space="0" w:color="000000"/>
+              <w:bottom w:val="single" w:sz="8" w:space="0" w:color="000000"/>
+              <w:right w:val="single" w:sz="8" w:space="0" w:color="000000"/>
+            </w:tcBorders>
+            <w:tcMar>
+              <w:top w:w="100" w:type="dxa"/>
+              <w:left w:w="100" w:type="dxa"/>
+              <w:bottom w:w="100" w:type="dxa"/>
+              <w:right w:w="100" w:type="dxa"/>
+            </w:tcMar>
+          </w:tcPr>
+          <w:p>
+            <w:pPr>
+              <w:spacing w:after="0" w:line="240" w:lineRule="auto"/>
+              <w:rPr>
+                <w:rFonts w:ascii="Arial" w:eastAsia="Times New Roman" w:hAnsi="Arial" w:cs="Arial"/>
+                <w:color w:val="000000"/>
+                <w:sz w:val="20"/>
+                <w:szCs w:val="20"/>
+                <w:lang w:eastAsia="en-GB"/>
+              </w:rPr>
+            </w:pPr>
+            <w:r>
+              <w:rPr>
+                <w:rFonts w:ascii="Arial" w:eastAsia="Times New Roman" w:hAnsi="Arial" w:cs="Arial"/>
+                <w:color w:val="000000"/>
+                <w:sz w:val="20"/>
+                <w:szCs w:val="20"/>
+                <w:lang w:eastAsia="en-GB"/>
+              </w:rPr>
+              <w:t>Check that view message functions</w:t>
+            </w:r>
+          </w:p>
+        </w:tc>
+        <w:tc>
+          <w:tcPr>
+            <w:tcW w:w="2042" w:type="dxa"/>
+            <w:tcBorders>
+              <w:top w:val="single" w:sz="8" w:space="0" w:color="000000"/>
+              <w:left w:val="single" w:sz="8" w:space="0" w:color="000000"/>
+              <w:bottom w:val="single" w:sz="8" w:space="0" w:color="000000"/>
+              <w:right w:val="single" w:sz="8" w:space="0" w:color="000000"/>
+            </w:tcBorders>
+            <w:tcMar>
+              <w:top w:w="100" w:type="dxa"/>
+              <w:left w:w="100" w:type="dxa"/>
+              <w:bottom w:w="100" w:type="dxa"/>
+              <w:right w:w="100" w:type="dxa"/>
+            </w:tcMar>
+          </w:tcPr>
+          <w:p>
+            <w:pPr>
+              <w:spacing w:after="0" w:line="240" w:lineRule="auto"/>
+              <w:rPr>
+                <w:rFonts w:ascii="Arial" w:eastAsia="Times New Roman" w:hAnsi="Arial" w:cs="Arial"/>
+                <w:color w:val="000000"/>
+                <w:sz w:val="20"/>
+                <w:szCs w:val="20"/>
+                <w:lang w:eastAsia="en-GB"/>
+              </w:rPr>
+            </w:pPr>
+            <w:r>
+              <w:rPr>
+                <w:rFonts w:ascii="Arial" w:eastAsia="Times New Roman" w:hAnsi="Arial" w:cs="Arial"/>
+                <w:color w:val="000000"/>
+                <w:sz w:val="20"/>
+                <w:szCs w:val="20"/>
+                <w:lang w:eastAsia="en-GB"/>
+              </w:rPr>
+              <w:t>Click “view” beside required message</w:t>
+            </w:r>
+          </w:p>
+        </w:tc>
+        <w:tc>
+          <w:tcPr>
+            <w:tcW w:w="1984" w:type="dxa"/>
+            <w:tcBorders>
+              <w:top w:val="single" w:sz="8" w:space="0" w:color="000000"/>
+              <w:left w:val="single" w:sz="8" w:space="0" w:color="000000"/>
+              <w:bottom w:val="single" w:sz="8" w:space="0" w:color="000000"/>
+              <w:right w:val="single" w:sz="8" w:space="0" w:color="000000"/>
+            </w:tcBorders>
+            <w:tcMar>
+              <w:top w:w="100" w:type="dxa"/>
+              <w:left w:w="100" w:type="dxa"/>
+              <w:bottom w:w="100" w:type="dxa"/>
+              <w:right w:w="100" w:type="dxa"/>
+            </w:tcMar>
+          </w:tcPr>
+          <w:p>
+            <w:pPr>
+              <w:spacing w:after="0" w:line="240" w:lineRule="auto"/>
+              <w:rPr>
+                <w:rFonts w:ascii="Arial" w:eastAsia="Times New Roman" w:hAnsi="Arial" w:cs="Arial"/>
+                <w:color w:val="000000"/>
+                <w:sz w:val="20"/>
+                <w:szCs w:val="20"/>
+                <w:lang w:eastAsia="en-GB"/>
+              </w:rPr>
+            </w:pPr>
+            <w:r>
+              <w:rPr>
+                <w:rFonts w:ascii="Arial" w:eastAsia="Times New Roman" w:hAnsi="Arial" w:cs="Arial"/>
+                <w:color w:val="000000"/>
+                <w:sz w:val="20"/>
+                <w:szCs w:val="20"/>
+                <w:lang w:eastAsia="en-GB"/>
+              </w:rPr>
+              <w:t>Message details display on separate page</w:t>
+            </w:r>
+          </w:p>
+        </w:tc>
+        <w:tc>
+          <w:tcPr>
+            <w:tcW w:w="1843" w:type="dxa"/>
+            <w:tcBorders>
+              <w:top w:val="single" w:sz="8" w:space="0" w:color="000000"/>
+              <w:left w:val="single" w:sz="8" w:space="0" w:color="000000"/>
+              <w:bottom w:val="single" w:sz="8" w:space="0" w:color="000000"/>
+              <w:right w:val="single" w:sz="8" w:space="0" w:color="000000"/>
+            </w:tcBorders>
+            <w:tcMar>
+              <w:top w:w="100" w:type="dxa"/>
+              <w:left w:w="100" w:type="dxa"/>
+              <w:bottom w:w="100" w:type="dxa"/>
+              <w:right w:w="100" w:type="dxa"/>
+            </w:tcMar>
+          </w:tcPr>
+          <w:p>
+            <w:pPr>
+              <w:spacing w:after="0" w:line="240" w:lineRule="auto"/>
+              <w:rPr>
+                <w:rFonts w:ascii="Arial" w:eastAsia="Times New Roman" w:hAnsi="Arial" w:cs="Arial"/>
+                <w:color w:val="000000"/>
+                <w:sz w:val="20"/>
+                <w:szCs w:val="20"/>
+                <w:lang w:eastAsia="en-GB"/>
+              </w:rPr>
+            </w:pPr>
+            <w:r>
+              <w:rPr>
+                <w:rFonts w:ascii="Arial" w:eastAsia="Times New Roman" w:hAnsi="Arial" w:cs="Arial"/>
+                <w:color w:val="000000"/>
+                <w:sz w:val="20"/>
+                <w:szCs w:val="20"/>
+                <w:lang w:eastAsia="en-GB"/>
+              </w:rPr>
+              <w:t>Message details display on separate page</w:t>
+            </w:r>
+          </w:p>
+        </w:tc>
+        <w:tc>
+          <w:tcPr>
+            <w:tcW w:w="794" w:type="dxa"/>
+            <w:tcBorders>
+              <w:top w:val="single" w:sz="8" w:space="0" w:color="000000"/>
+              <w:left w:val="single" w:sz="8" w:space="0" w:color="000000"/>
+              <w:bottom w:val="single" w:sz="8" w:space="0" w:color="000000"/>
+              <w:right w:val="single" w:sz="8" w:space="0" w:color="000000"/>
+            </w:tcBorders>
+            <w:tcMar>
+              <w:top w:w="100" w:type="dxa"/>
+              <w:left w:w="100" w:type="dxa"/>
+              <w:bottom w:w="100" w:type="dxa"/>
+              <w:right w:w="100" w:type="dxa"/>
+            </w:tcMar>
+          </w:tcPr>
+          <w:p>
+            <w:pPr>
+              <w:spacing w:after="0" w:line="240" w:lineRule="auto"/>
+              <w:rPr>
+                <w:rFonts w:ascii="Arial" w:eastAsia="Times New Roman" w:hAnsi="Arial" w:cs="Arial"/>
+                <w:sz w:val="20"/>
+                <w:szCs w:val="20"/>
+                <w:lang w:eastAsia="en-GB"/>
+              </w:rPr>
+            </w:pPr>
+            <w:r>
+              <w:rPr>
+                <w:rFonts w:ascii="Arial" w:eastAsia="Times New Roman" w:hAnsi="Arial" w:cs="Arial"/>
+                <w:sz w:val="20"/>
+                <w:szCs w:val="20"/>
+                <w:lang w:eastAsia="en-GB"/>
+              </w:rPr>
+              <w:t>Pass</w:t>
+            </w:r>
+          </w:p>
+        </w:tc>
+      </w:tr>
+      <w:tr>
+        <w:trPr>
+          <w:trHeight w:val="755"/>
+        </w:trPr>
+        <w:tc>
+          <w:tcPr>
+            <w:tcW w:w="9725" w:type="dxa"/>
+            <w:gridSpan w:val="6"/>
+            <w:tcBorders>
+              <w:top w:val="single" w:sz="8" w:space="0" w:color="000000"/>
+              <w:left w:val="single" w:sz="8" w:space="0" w:color="000000"/>
+              <w:bottom w:val="single" w:sz="8" w:space="0" w:color="000000"/>
+              <w:right w:val="single" w:sz="8" w:space="0" w:color="000000"/>
+            </w:tcBorders>
+            <w:shd w:val="clear" w:color="auto" w:fill="D9D9D9" w:themeFill="background1" w:themeFillShade="D9"/>
+            <w:tcMar>
+              <w:top w:w="100" w:type="dxa"/>
+              <w:left w:w="100" w:type="dxa"/>
+              <w:bottom w:w="100" w:type="dxa"/>
+              <w:right w:w="100" w:type="dxa"/>
+            </w:tcMar>
+          </w:tcPr>
+          <w:p>
+            <w:pPr>
+              <w:spacing w:after="0" w:line="240" w:lineRule="auto"/>
+              <w:rPr>
+                <w:rFonts w:ascii="Arial" w:eastAsia="Times New Roman" w:hAnsi="Arial" w:cs="Arial"/>
+                <w:b/>
+                <w:sz w:val="20"/>
+                <w:szCs w:val="20"/>
+                <w:lang w:eastAsia="en-GB"/>
+              </w:rPr>
+            </w:pPr>
+            <w:r>
+              <w:rPr>
+                <w:rFonts w:ascii="Arial" w:eastAsia="Times New Roman" w:hAnsi="Arial" w:cs="Arial"/>
+                <w:b/>
+                <w:sz w:val="20"/>
+                <w:szCs w:val="20"/>
+                <w:lang w:eastAsia="en-GB"/>
+              </w:rPr>
+              <w:t>Announcements</w:t>
+            </w:r>
+          </w:p>
+        </w:tc>
+      </w:tr>
+      <w:tr>
+        <w:trPr>
+          <w:trHeight w:val="755"/>
+        </w:trPr>
+        <w:tc>
+          <w:tcPr>
+            <w:tcW w:w="709" w:type="dxa"/>
+            <w:tcBorders>
+              <w:top w:val="single" w:sz="8" w:space="0" w:color="000000"/>
+              <w:left w:val="single" w:sz="8" w:space="0" w:color="000000"/>
+              <w:bottom w:val="single" w:sz="8" w:space="0" w:color="000000"/>
+              <w:right w:val="single" w:sz="8" w:space="0" w:color="000000"/>
+            </w:tcBorders>
+            <w:tcMar>
+              <w:top w:w="100" w:type="dxa"/>
+              <w:left w:w="100" w:type="dxa"/>
+              <w:bottom w:w="100" w:type="dxa"/>
+              <w:right w:w="100" w:type="dxa"/>
+            </w:tcMar>
+          </w:tcPr>
+          <w:p>
+            <w:pPr>
+              <w:spacing w:after="0" w:line="240" w:lineRule="auto"/>
+              <w:rPr>
+                <w:rFonts w:ascii="Arial" w:eastAsia="Times New Roman" w:hAnsi="Arial" w:cs="Arial"/>
+                <w:b/>
+                <w:bCs/>
+                <w:color w:val="000000"/>
+                <w:sz w:val="20"/>
+                <w:szCs w:val="20"/>
+                <w:lang w:eastAsia="en-GB"/>
+              </w:rPr>
+            </w:pPr>
+          </w:p>
+        </w:tc>
+        <w:tc>
+          <w:tcPr>
+            <w:tcW w:w="2353" w:type="dxa"/>
+            <w:tcBorders>
+              <w:top w:val="single" w:sz="8" w:space="0" w:color="000000"/>
+              <w:left w:val="single" w:sz="8" w:space="0" w:color="000000"/>
+              <w:bottom w:val="single" w:sz="8" w:space="0" w:color="000000"/>
+              <w:right w:val="single" w:sz="8" w:space="0" w:color="000000"/>
+            </w:tcBorders>
+            <w:tcMar>
+              <w:top w:w="100" w:type="dxa"/>
+              <w:left w:w="100" w:type="dxa"/>
+              <w:bottom w:w="100" w:type="dxa"/>
+              <w:right w:w="100" w:type="dxa"/>
+            </w:tcMar>
+          </w:tcPr>
+          <w:p>
+            <w:pPr>
+              <w:spacing w:after="0" w:line="240" w:lineRule="auto"/>
+              <w:rPr>
+                <w:rFonts w:ascii="Arial" w:eastAsia="Times New Roman" w:hAnsi="Arial" w:cs="Arial"/>
+                <w:color w:val="000000"/>
+                <w:sz w:val="20"/>
+                <w:szCs w:val="20"/>
+                <w:lang w:eastAsia="en-GB"/>
+              </w:rPr>
+            </w:pPr>
+            <w:r>
+              <w:rPr>
+                <w:rFonts w:ascii="Arial" w:eastAsia="Times New Roman" w:hAnsi="Arial" w:cs="Arial"/>
+                <w:color w:val="000000"/>
+                <w:sz w:val="20"/>
+                <w:szCs w:val="20"/>
+                <w:lang w:eastAsia="en-GB"/>
+              </w:rPr>
+              <w:t>Check that announcement displays on student message page</w:t>
+            </w:r>
+          </w:p>
+        </w:tc>
+        <w:tc>
+          <w:tcPr>
+            <w:tcW w:w="2042" w:type="dxa"/>
+            <w:tcBorders>
+              <w:top w:val="single" w:sz="8" w:space="0" w:color="000000"/>
+              <w:left w:val="single" w:sz="8" w:space="0" w:color="000000"/>
+              <w:bottom w:val="single" w:sz="8" w:space="0" w:color="000000"/>
+              <w:right w:val="single" w:sz="8" w:space="0" w:color="000000"/>
+            </w:tcBorders>
+            <w:tcMar>
+              <w:top w:w="100" w:type="dxa"/>
+              <w:left w:w="100" w:type="dxa"/>
+              <w:bottom w:w="100" w:type="dxa"/>
+              <w:right w:w="100" w:type="dxa"/>
+            </w:tcMar>
+          </w:tcPr>
+          <w:p>
+            <w:pPr>
+              <w:spacing w:after="0" w:line="240" w:lineRule="auto"/>
+              <w:rPr>
+                <w:rFonts w:ascii="Arial" w:eastAsia="Times New Roman" w:hAnsi="Arial" w:cs="Arial"/>
+                <w:color w:val="000000"/>
+                <w:sz w:val="20"/>
+                <w:szCs w:val="20"/>
+                <w:lang w:eastAsia="en-GB"/>
+              </w:rPr>
+            </w:pPr>
+            <w:r>
+              <w:rPr>
+                <w:rFonts w:ascii="Arial" w:eastAsia="Times New Roman" w:hAnsi="Arial" w:cs="Arial"/>
+                <w:color w:val="000000"/>
+                <w:sz w:val="20"/>
+                <w:szCs w:val="20"/>
+                <w:lang w:eastAsia="en-GB"/>
+              </w:rPr>
+              <w:t xml:space="preserve">Make announcement from lecturer profile </w:t>
+            </w:r>
+          </w:p>
+        </w:tc>
+        <w:tc>
+          <w:tcPr>
+            <w:tcW w:w="1984" w:type="dxa"/>
+            <w:tcBorders>
+              <w:top w:val="single" w:sz="8" w:space="0" w:color="000000"/>
+              <w:left w:val="single" w:sz="8" w:space="0" w:color="000000"/>
+              <w:bottom w:val="single" w:sz="8" w:space="0" w:color="000000"/>
+              <w:right w:val="single" w:sz="8" w:space="0" w:color="000000"/>
+            </w:tcBorders>
+            <w:tcMar>
+              <w:top w:w="100" w:type="dxa"/>
+              <w:left w:w="100" w:type="dxa"/>
+              <w:bottom w:w="100" w:type="dxa"/>
+              <w:right w:w="100" w:type="dxa"/>
+            </w:tcMar>
+          </w:tcPr>
+          <w:p>
+            <w:pPr>
+              <w:spacing w:after="0" w:line="240" w:lineRule="auto"/>
+              <w:rPr>
+                <w:rFonts w:ascii="Arial" w:eastAsia="Times New Roman" w:hAnsi="Arial" w:cs="Arial"/>
+                <w:color w:val="000000"/>
+                <w:sz w:val="20"/>
+                <w:szCs w:val="20"/>
+                <w:lang w:eastAsia="en-GB"/>
+              </w:rPr>
+            </w:pPr>
+            <w:r>
+              <w:rPr>
+                <w:rFonts w:ascii="Arial" w:eastAsia="Times New Roman" w:hAnsi="Arial" w:cs="Arial"/>
+                <w:color w:val="000000"/>
+                <w:sz w:val="20"/>
+                <w:szCs w:val="20"/>
+                <w:lang w:eastAsia="en-GB"/>
+              </w:rPr>
+              <w:t>Announcement displays on student message page</w:t>
+            </w:r>
+          </w:p>
+        </w:tc>
+        <w:tc>
+          <w:tcPr>
+            <w:tcW w:w="1843" w:type="dxa"/>
+            <w:tcBorders>
+              <w:top w:val="single" w:sz="8" w:space="0" w:color="000000"/>
+              <w:left w:val="single" w:sz="8" w:space="0" w:color="000000"/>
+              <w:bottom w:val="single" w:sz="8" w:space="0" w:color="000000"/>
+              <w:right w:val="single" w:sz="8" w:space="0" w:color="000000"/>
+            </w:tcBorders>
+            <w:tcMar>
+              <w:top w:w="100" w:type="dxa"/>
+              <w:left w:w="100" w:type="dxa"/>
+              <w:bottom w:w="100" w:type="dxa"/>
+              <w:right w:w="100" w:type="dxa"/>
+            </w:tcMar>
+          </w:tcPr>
+          <w:p>
+            <w:pPr>
+              <w:spacing w:after="0" w:line="240" w:lineRule="auto"/>
+              <w:rPr>
+                <w:rFonts w:ascii="Arial" w:eastAsia="Times New Roman" w:hAnsi="Arial" w:cs="Arial"/>
+                <w:color w:val="000000"/>
+                <w:sz w:val="20"/>
+                <w:szCs w:val="20"/>
+                <w:lang w:eastAsia="en-GB"/>
+              </w:rPr>
+            </w:pPr>
+            <w:r>
+              <w:rPr>
+                <w:rFonts w:ascii="Arial" w:eastAsia="Times New Roman" w:hAnsi="Arial" w:cs="Arial"/>
+                <w:color w:val="000000"/>
+                <w:sz w:val="20"/>
+                <w:szCs w:val="20"/>
+                <w:lang w:eastAsia="en-GB"/>
+              </w:rPr>
+              <w:t>Announcement displays on student message page</w:t>
+            </w:r>
+          </w:p>
+        </w:tc>
+        <w:tc>
+          <w:tcPr>
+            <w:tcW w:w="794" w:type="dxa"/>
+            <w:tcBorders>
+              <w:top w:val="single" w:sz="8" w:space="0" w:color="000000"/>
+              <w:left w:val="single" w:sz="8" w:space="0" w:color="000000"/>
+              <w:bottom w:val="single" w:sz="8" w:space="0" w:color="000000"/>
+              <w:right w:val="single" w:sz="8" w:space="0" w:color="000000"/>
+            </w:tcBorders>
+            <w:tcMar>
+              <w:top w:w="100" w:type="dxa"/>
+              <w:left w:w="100" w:type="dxa"/>
+              <w:bottom w:w="100" w:type="dxa"/>
+              <w:right w:w="100" w:type="dxa"/>
+            </w:tcMar>
+          </w:tcPr>
+          <w:p>
+            <w:pPr>
+              <w:spacing w:after="0" w:line="240" w:lineRule="auto"/>
+              <w:rPr>
+                <w:rFonts w:ascii="Arial" w:eastAsia="Times New Roman" w:hAnsi="Arial" w:cs="Arial"/>
+                <w:sz w:val="20"/>
+                <w:szCs w:val="20"/>
+                <w:lang w:eastAsia="en-GB"/>
+              </w:rPr>
+            </w:pPr>
+            <w:r>
+              <w:rPr>
+                <w:rFonts w:ascii="Arial" w:eastAsia="Times New Roman" w:hAnsi="Arial" w:cs="Arial"/>
+                <w:sz w:val="20"/>
+                <w:szCs w:val="20"/>
+                <w:lang w:eastAsia="en-GB"/>
+              </w:rPr>
+              <w:t>Pass</w:t>
+            </w:r>
+          </w:p>
+        </w:tc>
+      </w:tr>
+      <w:tr>
+        <w:trPr>
+          <w:trHeight w:val="755"/>
+        </w:trPr>
+        <w:tc>
+          <w:tcPr>
+            <w:tcW w:w="709" w:type="dxa"/>
+            <w:tcBorders>
+              <w:top w:val="single" w:sz="8" w:space="0" w:color="000000"/>
+              <w:left w:val="single" w:sz="8" w:space="0" w:color="000000"/>
+              <w:bottom w:val="single" w:sz="8" w:space="0" w:color="000000"/>
+              <w:right w:val="single" w:sz="8" w:space="0" w:color="000000"/>
+            </w:tcBorders>
+            <w:tcMar>
+              <w:top w:w="100" w:type="dxa"/>
+              <w:left w:w="100" w:type="dxa"/>
+              <w:bottom w:w="100" w:type="dxa"/>
+              <w:right w:w="100" w:type="dxa"/>
+            </w:tcMar>
+          </w:tcPr>
+          <w:p>
+            <w:pPr>
+              <w:spacing w:after="0" w:line="240" w:lineRule="auto"/>
+              <w:rPr>
+                <w:rFonts w:ascii="Arial" w:eastAsia="Times New Roman" w:hAnsi="Arial" w:cs="Arial"/>
+                <w:b/>
+                <w:bCs/>
+                <w:color w:val="000000"/>
+                <w:sz w:val="20"/>
+                <w:szCs w:val="20"/>
+                <w:lang w:eastAsia="en-GB"/>
+              </w:rPr>
+            </w:pPr>
+          </w:p>
+        </w:tc>
+        <w:tc>
+          <w:tcPr>
+            <w:tcW w:w="2353" w:type="dxa"/>
+            <w:tcBorders>
+              <w:top w:val="single" w:sz="8" w:space="0" w:color="000000"/>
+              <w:left w:val="single" w:sz="8" w:space="0" w:color="000000"/>
+              <w:bottom w:val="single" w:sz="8" w:space="0" w:color="000000"/>
+              <w:right w:val="single" w:sz="8" w:space="0" w:color="000000"/>
+            </w:tcBorders>
+            <w:tcMar>
+              <w:top w:w="100" w:type="dxa"/>
+              <w:left w:w="100" w:type="dxa"/>
+              <w:bottom w:w="100" w:type="dxa"/>
+              <w:right w:w="100" w:type="dxa"/>
+            </w:tcMar>
+          </w:tcPr>
+          <w:p>
+            <w:pPr>
+              <w:spacing w:after="0" w:line="240" w:lineRule="auto"/>
+              <w:rPr>
+                <w:rFonts w:ascii="Arial" w:eastAsia="Times New Roman" w:hAnsi="Arial" w:cs="Arial"/>
+                <w:color w:val="000000"/>
+                <w:sz w:val="20"/>
+                <w:szCs w:val="20"/>
+                <w:lang w:eastAsia="en-GB"/>
+              </w:rPr>
+            </w:pPr>
+            <w:r>
+              <w:rPr>
+                <w:rFonts w:ascii="Arial" w:eastAsia="Times New Roman" w:hAnsi="Arial" w:cs="Arial"/>
+                <w:color w:val="000000"/>
+                <w:sz w:val="20"/>
+                <w:szCs w:val="20"/>
+                <w:lang w:eastAsia="en-GB"/>
+              </w:rPr>
+              <w:t>Check that delete announcement removes announcement from lecturer and student</w:t>
+            </w:r>
+          </w:p>
+        </w:tc>
+        <w:tc>
+          <w:tcPr>
+            <w:tcW w:w="2042" w:type="dxa"/>
+            <w:tcBorders>
+              <w:top w:val="single" w:sz="8" w:space="0" w:color="000000"/>
+              <w:left w:val="single" w:sz="8" w:space="0" w:color="000000"/>
+              <w:bottom w:val="single" w:sz="8" w:space="0" w:color="000000"/>
+              <w:right w:val="single" w:sz="8" w:space="0" w:color="000000"/>
+            </w:tcBorders>
+            <w:tcMar>
+              <w:top w:w="100" w:type="dxa"/>
+              <w:left w:w="100" w:type="dxa"/>
+              <w:bottom w:w="100" w:type="dxa"/>
+              <w:right w:w="100" w:type="dxa"/>
+            </w:tcMar>
+          </w:tcPr>
+          <w:p>
+            <w:pPr>
+              <w:spacing w:after="0" w:line="240" w:lineRule="auto"/>
+              <w:rPr>
+                <w:rFonts w:ascii="Arial" w:eastAsia="Times New Roman" w:hAnsi="Arial" w:cs="Arial"/>
+                <w:color w:val="000000"/>
+                <w:sz w:val="20"/>
+                <w:szCs w:val="20"/>
+                <w:lang w:eastAsia="en-GB"/>
+              </w:rPr>
+            </w:pPr>
+            <w:r>
+              <w:rPr>
+                <w:rFonts w:ascii="Arial" w:eastAsia="Times New Roman" w:hAnsi="Arial" w:cs="Arial"/>
+                <w:color w:val="000000"/>
+                <w:sz w:val="20"/>
+                <w:szCs w:val="20"/>
+                <w:lang w:eastAsia="en-GB"/>
+              </w:rPr>
+              <w:t>Delete announcement while logged in as lecturer</w:t>
+            </w:r>
+          </w:p>
+        </w:tc>
+        <w:tc>
+          <w:tcPr>
+            <w:tcW w:w="1984" w:type="dxa"/>
+            <w:tcBorders>
+              <w:top w:val="single" w:sz="8" w:space="0" w:color="000000"/>
+              <w:left w:val="single" w:sz="8" w:space="0" w:color="000000"/>
+              <w:bottom w:val="single" w:sz="8" w:space="0" w:color="000000"/>
+              <w:right w:val="single" w:sz="8" w:space="0" w:color="000000"/>
+            </w:tcBorders>
+            <w:tcMar>
+              <w:top w:w="100" w:type="dxa"/>
+              <w:left w:w="100" w:type="dxa"/>
+              <w:bottom w:w="100" w:type="dxa"/>
+              <w:right w:w="100" w:type="dxa"/>
+            </w:tcMar>
+          </w:tcPr>
+          <w:p>
+            <w:pPr>
+              <w:spacing w:after="0" w:line="240" w:lineRule="auto"/>
+              <w:rPr>
+                <w:rFonts w:ascii="Arial" w:eastAsia="Times New Roman" w:hAnsi="Arial" w:cs="Arial"/>
+                <w:color w:val="000000"/>
+                <w:sz w:val="20"/>
+                <w:szCs w:val="20"/>
+                <w:lang w:eastAsia="en-GB"/>
+              </w:rPr>
+            </w:pPr>
+            <w:proofErr w:type="gramStart"/>
+            <w:r>
+              <w:rPr>
+                <w:rFonts w:ascii="Arial" w:eastAsia="Times New Roman" w:hAnsi="Arial" w:cs="Arial"/>
+                <w:color w:val="000000"/>
+                <w:sz w:val="20"/>
+                <w:szCs w:val="20"/>
+                <w:lang w:eastAsia="en-GB"/>
+              </w:rPr>
+              <w:t>Announcement  removes</w:t>
+            </w:r>
+            <w:proofErr w:type="gramEnd"/>
+            <w:r>
+              <w:rPr>
+                <w:rFonts w:ascii="Arial" w:eastAsia="Times New Roman" w:hAnsi="Arial" w:cs="Arial"/>
+                <w:color w:val="000000"/>
+                <w:sz w:val="20"/>
+                <w:szCs w:val="20"/>
+                <w:lang w:eastAsia="en-GB"/>
+              </w:rPr>
+              <w:t xml:space="preserve"> from lecturer and student</w:t>
+            </w:r>
+          </w:p>
+        </w:tc>
+        <w:tc>
+          <w:tcPr>
+            <w:tcW w:w="1843" w:type="dxa"/>
+            <w:tcBorders>
+              <w:top w:val="single" w:sz="8" w:space="0" w:color="000000"/>
+              <w:left w:val="single" w:sz="8" w:space="0" w:color="000000"/>
+              <w:bottom w:val="single" w:sz="8" w:space="0" w:color="000000"/>
+              <w:right w:val="single" w:sz="8" w:space="0" w:color="000000"/>
+            </w:tcBorders>
+            <w:tcMar>
+              <w:top w:w="100" w:type="dxa"/>
+              <w:left w:w="100" w:type="dxa"/>
+              <w:bottom w:w="100" w:type="dxa"/>
+              <w:right w:w="100" w:type="dxa"/>
+            </w:tcMar>
+          </w:tcPr>
+          <w:p>
+            <w:pPr>
+              <w:spacing w:after="0" w:line="240" w:lineRule="auto"/>
+              <w:rPr>
+                <w:rFonts w:ascii="Arial" w:eastAsia="Times New Roman" w:hAnsi="Arial" w:cs="Arial"/>
+                <w:color w:val="000000"/>
+                <w:sz w:val="20"/>
+                <w:szCs w:val="20"/>
+                <w:lang w:eastAsia="en-GB"/>
+              </w:rPr>
+            </w:pPr>
+            <w:proofErr w:type="gramStart"/>
+            <w:r>
+              <w:rPr>
+                <w:rFonts w:ascii="Arial" w:eastAsia="Times New Roman" w:hAnsi="Arial" w:cs="Arial"/>
+                <w:color w:val="000000"/>
+                <w:sz w:val="20"/>
+                <w:szCs w:val="20"/>
+                <w:lang w:eastAsia="en-GB"/>
+              </w:rPr>
+              <w:t>Announcement  removes</w:t>
+            </w:r>
+            <w:proofErr w:type="gramEnd"/>
+            <w:r>
+              <w:rPr>
+                <w:rFonts w:ascii="Arial" w:eastAsia="Times New Roman" w:hAnsi="Arial" w:cs="Arial"/>
+                <w:color w:val="000000"/>
+                <w:sz w:val="20"/>
+                <w:szCs w:val="20"/>
+                <w:lang w:eastAsia="en-GB"/>
+              </w:rPr>
+              <w:t xml:space="preserve"> from lecturer and student</w:t>
+            </w:r>
+          </w:p>
+        </w:tc>
+        <w:tc>
+          <w:tcPr>
+            <w:tcW w:w="794" w:type="dxa"/>
+            <w:tcBorders>
+              <w:top w:val="single" w:sz="8" w:space="0" w:color="000000"/>
+              <w:left w:val="single" w:sz="8" w:space="0" w:color="000000"/>
+              <w:bottom w:val="single" w:sz="8" w:space="0" w:color="000000"/>
+              <w:right w:val="single" w:sz="8" w:space="0" w:color="000000"/>
+            </w:tcBorders>
+            <w:tcMar>
+              <w:top w:w="100" w:type="dxa"/>
+              <w:left w:w="100" w:type="dxa"/>
+              <w:bottom w:w="100" w:type="dxa"/>
+              <w:right w:w="100" w:type="dxa"/>
+            </w:tcMar>
+          </w:tcPr>
+          <w:p>
+            <w:pPr>
+              <w:spacing w:after="0" w:line="240" w:lineRule="auto"/>
+              <w:rPr>
+                <w:rFonts w:ascii="Arial" w:eastAsia="Times New Roman" w:hAnsi="Arial" w:cs="Arial"/>
+                <w:sz w:val="20"/>
+                <w:szCs w:val="20"/>
+                <w:lang w:eastAsia="en-GB"/>
+              </w:rPr>
+            </w:pPr>
+            <w:r>
+              <w:rPr>
+                <w:rFonts w:ascii="Arial" w:eastAsia="Times New Roman" w:hAnsi="Arial" w:cs="Arial"/>
+                <w:sz w:val="20"/>
+                <w:szCs w:val="20"/>
+                <w:lang w:eastAsia="en-GB"/>
+              </w:rPr>
+              <w:t>Pass</w:t>
+            </w:r>
+          </w:p>
+        </w:tc>
+      </w:tr>
+      <w:tr>
+        <w:trPr>
+          <w:trHeight w:val="755"/>
+        </w:trPr>
+        <w:tc>
+          <w:tcPr>
+            <w:tcW w:w="709" w:type="dxa"/>
+            <w:tcBorders>
+              <w:top w:val="single" w:sz="8" w:space="0" w:color="000000"/>
+              <w:left w:val="single" w:sz="8" w:space="0" w:color="000000"/>
+              <w:bottom w:val="single" w:sz="8" w:space="0" w:color="000000"/>
+              <w:right w:val="single" w:sz="8" w:space="0" w:color="000000"/>
+            </w:tcBorders>
+            <w:tcMar>
+              <w:top w:w="100" w:type="dxa"/>
+              <w:left w:w="100" w:type="dxa"/>
+              <w:bottom w:w="100" w:type="dxa"/>
+              <w:right w:w="100" w:type="dxa"/>
+            </w:tcMar>
+          </w:tcPr>
+          <w:p>
+            <w:pPr>
+              <w:spacing w:after="0" w:line="240" w:lineRule="auto"/>
+              <w:rPr>
+                <w:rFonts w:ascii="Arial" w:eastAsia="Times New Roman" w:hAnsi="Arial" w:cs="Arial"/>
+                <w:b/>
+                <w:bCs/>
+                <w:color w:val="000000"/>
+                <w:sz w:val="20"/>
+                <w:szCs w:val="20"/>
+                <w:lang w:eastAsia="en-GB"/>
+              </w:rPr>
+            </w:pPr>
+          </w:p>
+        </w:tc>
+        <w:tc>
+          <w:tcPr>
+            <w:tcW w:w="2353" w:type="dxa"/>
+            <w:tcBorders>
+              <w:top w:val="single" w:sz="8" w:space="0" w:color="000000"/>
+              <w:left w:val="single" w:sz="8" w:space="0" w:color="000000"/>
+              <w:bottom w:val="single" w:sz="8" w:space="0" w:color="000000"/>
+              <w:right w:val="single" w:sz="8" w:space="0" w:color="000000"/>
+            </w:tcBorders>
+            <w:tcMar>
+              <w:top w:w="100" w:type="dxa"/>
+              <w:left w:w="100" w:type="dxa"/>
+              <w:bottom w:w="100" w:type="dxa"/>
+              <w:right w:w="100" w:type="dxa"/>
+            </w:tcMar>
+          </w:tcPr>
+          <w:p>
+            <w:pPr>
+              <w:spacing w:after="0" w:line="240" w:lineRule="auto"/>
+              <w:rPr>
+                <w:rFonts w:ascii="Arial" w:eastAsia="Times New Roman" w:hAnsi="Arial" w:cs="Arial"/>
+                <w:color w:val="000000"/>
+                <w:sz w:val="20"/>
+                <w:szCs w:val="20"/>
+                <w:lang w:eastAsia="en-GB"/>
+              </w:rPr>
+            </w:pPr>
+            <w:r>
+              <w:rPr>
+                <w:rFonts w:ascii="Arial" w:eastAsia="Times New Roman" w:hAnsi="Arial" w:cs="Arial"/>
+                <w:color w:val="000000"/>
+                <w:sz w:val="20"/>
+                <w:szCs w:val="20"/>
+                <w:lang w:eastAsia="en-GB"/>
+              </w:rPr>
+              <w:t>Check that view announcement link functions</w:t>
+            </w:r>
+          </w:p>
+        </w:tc>
+        <w:tc>
+          <w:tcPr>
+            <w:tcW w:w="2042" w:type="dxa"/>
+            <w:tcBorders>
+              <w:top w:val="single" w:sz="8" w:space="0" w:color="000000"/>
+              <w:left w:val="single" w:sz="8" w:space="0" w:color="000000"/>
+              <w:bottom w:val="single" w:sz="8" w:space="0" w:color="000000"/>
+              <w:right w:val="single" w:sz="8" w:space="0" w:color="000000"/>
+            </w:tcBorders>
+            <w:tcMar>
+              <w:top w:w="100" w:type="dxa"/>
+              <w:left w:w="100" w:type="dxa"/>
+              <w:bottom w:w="100" w:type="dxa"/>
+              <w:right w:w="100" w:type="dxa"/>
+            </w:tcMar>
+          </w:tcPr>
+          <w:p>
+            <w:pPr>
+              <w:spacing w:after="0" w:line="240" w:lineRule="auto"/>
+              <w:rPr>
+                <w:rFonts w:ascii="Arial" w:eastAsia="Times New Roman" w:hAnsi="Arial" w:cs="Arial"/>
+                <w:color w:val="000000"/>
+                <w:sz w:val="20"/>
+                <w:szCs w:val="20"/>
+                <w:lang w:eastAsia="en-GB"/>
+              </w:rPr>
+            </w:pPr>
+            <w:r>
+              <w:rPr>
+                <w:rFonts w:ascii="Arial" w:eastAsia="Times New Roman" w:hAnsi="Arial" w:cs="Arial"/>
+                <w:color w:val="000000"/>
+                <w:sz w:val="20"/>
+                <w:szCs w:val="20"/>
+                <w:lang w:eastAsia="en-GB"/>
+              </w:rPr>
+              <w:t>Click “view” link beside an announcement</w:t>
+            </w:r>
+          </w:p>
+        </w:tc>
+        <w:tc>
+          <w:tcPr>
+            <w:tcW w:w="1984" w:type="dxa"/>
+            <w:tcBorders>
+              <w:top w:val="single" w:sz="8" w:space="0" w:color="000000"/>
+              <w:left w:val="single" w:sz="8" w:space="0" w:color="000000"/>
+              <w:bottom w:val="single" w:sz="8" w:space="0" w:color="000000"/>
+              <w:right w:val="single" w:sz="8" w:space="0" w:color="000000"/>
+            </w:tcBorders>
+            <w:tcMar>
+              <w:top w:w="100" w:type="dxa"/>
+              <w:left w:w="100" w:type="dxa"/>
+              <w:bottom w:w="100" w:type="dxa"/>
+              <w:right w:w="100" w:type="dxa"/>
+            </w:tcMar>
+          </w:tcPr>
+          <w:p>
+            <w:pPr>
+              <w:spacing w:after="0" w:line="240" w:lineRule="auto"/>
+              <w:rPr>
+                <w:rFonts w:ascii="Arial" w:eastAsia="Times New Roman" w:hAnsi="Arial" w:cs="Arial"/>
+                <w:color w:val="000000"/>
+                <w:sz w:val="20"/>
+                <w:szCs w:val="20"/>
+                <w:lang w:eastAsia="en-GB"/>
+              </w:rPr>
+            </w:pPr>
+            <w:r>
+              <w:rPr>
+                <w:rFonts w:ascii="Arial" w:eastAsia="Times New Roman" w:hAnsi="Arial" w:cs="Arial"/>
+                <w:color w:val="000000"/>
+                <w:sz w:val="20"/>
+                <w:szCs w:val="20"/>
+                <w:lang w:eastAsia="en-GB"/>
+              </w:rPr>
+              <w:t>All announcement details display</w:t>
+            </w:r>
+          </w:p>
+        </w:tc>
+        <w:tc>
+          <w:tcPr>
+            <w:tcW w:w="1843" w:type="dxa"/>
+            <w:tcBorders>
+              <w:top w:val="single" w:sz="8" w:space="0" w:color="000000"/>
+              <w:left w:val="single" w:sz="8" w:space="0" w:color="000000"/>
+              <w:bottom w:val="single" w:sz="8" w:space="0" w:color="000000"/>
+              <w:right w:val="single" w:sz="8" w:space="0" w:color="000000"/>
+            </w:tcBorders>
+            <w:tcMar>
+              <w:top w:w="100" w:type="dxa"/>
+              <w:left w:w="100" w:type="dxa"/>
+              <w:bottom w:w="100" w:type="dxa"/>
+              <w:right w:w="100" w:type="dxa"/>
+            </w:tcMar>
+          </w:tcPr>
+          <w:p>
+            <w:pPr>
+              <w:spacing w:after="0" w:line="240" w:lineRule="auto"/>
+              <w:rPr>
+                <w:rFonts w:ascii="Arial" w:eastAsia="Times New Roman" w:hAnsi="Arial" w:cs="Arial"/>
+                <w:color w:val="000000"/>
+                <w:sz w:val="20"/>
+                <w:szCs w:val="20"/>
+                <w:lang w:eastAsia="en-GB"/>
+              </w:rPr>
+            </w:pPr>
+            <w:r>
+              <w:rPr>
+                <w:rFonts w:ascii="Arial" w:eastAsia="Times New Roman" w:hAnsi="Arial" w:cs="Arial"/>
+                <w:color w:val="000000"/>
+                <w:sz w:val="20"/>
+                <w:szCs w:val="20"/>
+                <w:lang w:eastAsia="en-GB"/>
+              </w:rPr>
+              <w:t>All announcement details display</w:t>
+            </w:r>
+          </w:p>
+        </w:tc>
+        <w:tc>
+          <w:tcPr>
+            <w:tcW w:w="794" w:type="dxa"/>
+            <w:tcBorders>
+              <w:top w:val="single" w:sz="8" w:space="0" w:color="000000"/>
+              <w:left w:val="single" w:sz="8" w:space="0" w:color="000000"/>
+              <w:bottom w:val="single" w:sz="8" w:space="0" w:color="000000"/>
+              <w:right w:val="single" w:sz="8" w:space="0" w:color="000000"/>
+            </w:tcBorders>
+            <w:tcMar>
+              <w:top w:w="100" w:type="dxa"/>
+              <w:left w:w="100" w:type="dxa"/>
+              <w:bottom w:w="100" w:type="dxa"/>
+              <w:right w:w="100" w:type="dxa"/>
+            </w:tcMar>
+          </w:tcPr>
+          <w:p>
+            <w:pPr>
+              <w:spacing w:after="0" w:line="240" w:lineRule="auto"/>
+              <w:rPr>
+                <w:rFonts w:ascii="Arial" w:eastAsia="Times New Roman" w:hAnsi="Arial" w:cs="Arial"/>
+                <w:sz w:val="20"/>
+                <w:szCs w:val="20"/>
+                <w:lang w:eastAsia="en-GB"/>
+              </w:rPr>
+            </w:pPr>
+            <w:r>
+              <w:rPr>
+                <w:rFonts w:ascii="Arial" w:eastAsia="Times New Roman" w:hAnsi="Arial" w:cs="Arial"/>
+                <w:sz w:val="20"/>
+                <w:szCs w:val="20"/>
+                <w:lang w:eastAsia="en-GB"/>
+              </w:rPr>
+              <w:t>Pass</w:t>
+            </w:r>
+            <w:bookmarkStart w:id="0" w:name="_GoBack"/>
+            <w:bookmarkEnd w:id="0"/>
+          </w:p>
+        </w:tc>
+      </w:tr>
+      <w:tr>
+        <w:trPr>
+          <w:trHeight w:val="755"/>
+        </w:trPr>
+        <w:tc>
+          <w:tcPr>
+            <w:tcW w:w="9725" w:type="dxa"/>
+            <w:gridSpan w:val="6"/>
+            <w:tcBorders>
+              <w:top w:val="single" w:sz="8" w:space="0" w:color="000000"/>
+              <w:left w:val="single" w:sz="8" w:space="0" w:color="000000"/>
+              <w:bottom w:val="single" w:sz="8" w:space="0" w:color="000000"/>
+              <w:right w:val="single" w:sz="8" w:space="0" w:color="000000"/>
+            </w:tcBorders>
+            <w:shd w:val="clear" w:color="auto" w:fill="D9D9D9" w:themeFill="background1" w:themeFillShade="D9"/>
+            <w:tcMar>
+              <w:top w:w="100" w:type="dxa"/>
+              <w:left w:w="100" w:type="dxa"/>
+              <w:bottom w:w="100" w:type="dxa"/>
+              <w:right w:w="100" w:type="dxa"/>
+            </w:tcMar>
+          </w:tcPr>
+          <w:p>
+            <w:pPr>
+              <w:spacing w:after="0" w:line="240" w:lineRule="auto"/>
+              <w:rPr>
+                <w:rFonts w:ascii="Arial" w:eastAsia="Times New Roman" w:hAnsi="Arial" w:cs="Arial"/>
+                <w:b/>
+                <w:sz w:val="20"/>
+                <w:szCs w:val="20"/>
+                <w:lang w:eastAsia="en-GB"/>
+              </w:rPr>
+            </w:pPr>
+            <w:r>
+              <w:rPr>
+                <w:rFonts w:ascii="Arial" w:eastAsia="Times New Roman" w:hAnsi="Arial" w:cs="Arial"/>
+                <w:b/>
+                <w:sz w:val="20"/>
+                <w:szCs w:val="20"/>
+                <w:lang w:eastAsia="en-GB"/>
+              </w:rPr>
+              <w:t>Address Book</w:t>
+            </w:r>
+          </w:p>
+        </w:tc>
+      </w:tr>
+      <w:tr>
+        <w:trPr>
+          <w:trHeight w:val="755"/>
+        </w:trPr>
+        <w:tc>
+          <w:tcPr>
+            <w:tcW w:w="709" w:type="dxa"/>
+            <w:tcBorders>
+              <w:top w:val="single" w:sz="8" w:space="0" w:color="000000"/>
+              <w:left w:val="single" w:sz="8" w:space="0" w:color="000000"/>
+              <w:bottom w:val="single" w:sz="8" w:space="0" w:color="000000"/>
+              <w:right w:val="single" w:sz="8" w:space="0" w:color="000000"/>
+            </w:tcBorders>
+            <w:tcMar>
+              <w:top w:w="100" w:type="dxa"/>
+              <w:left w:w="100" w:type="dxa"/>
+              <w:bottom w:w="100" w:type="dxa"/>
+              <w:right w:w="100" w:type="dxa"/>
+            </w:tcMar>
+          </w:tcPr>
+          <w:p>
+            <w:pPr>
+              <w:spacing w:after="0" w:line="240" w:lineRule="auto"/>
+              <w:rPr>
+                <w:rFonts w:ascii="Arial" w:eastAsia="Times New Roman" w:hAnsi="Arial" w:cs="Arial"/>
+                <w:b/>
+                <w:bCs/>
+                <w:color w:val="000000"/>
+                <w:sz w:val="20"/>
+                <w:szCs w:val="20"/>
+                <w:lang w:eastAsia="en-GB"/>
+              </w:rPr>
+            </w:pPr>
+          </w:p>
+        </w:tc>
+        <w:tc>
+          <w:tcPr>
+            <w:tcW w:w="2353" w:type="dxa"/>
+            <w:tcBorders>
+              <w:top w:val="single" w:sz="8" w:space="0" w:color="000000"/>
+              <w:left w:val="single" w:sz="8" w:space="0" w:color="000000"/>
+              <w:bottom w:val="single" w:sz="8" w:space="0" w:color="000000"/>
+              <w:right w:val="single" w:sz="8" w:space="0" w:color="000000"/>
+            </w:tcBorders>
+            <w:tcMar>
+              <w:top w:w="100" w:type="dxa"/>
+              <w:left w:w="100" w:type="dxa"/>
+              <w:bottom w:w="100" w:type="dxa"/>
+              <w:right w:w="100" w:type="dxa"/>
+            </w:tcMar>
+          </w:tcPr>
+          <w:p>
+            <w:pPr>
+              <w:spacing w:after="0" w:line="240" w:lineRule="auto"/>
+              <w:rPr>
+                <w:rFonts w:ascii="Arial" w:eastAsia="Times New Roman" w:hAnsi="Arial" w:cs="Arial"/>
+                <w:color w:val="000000"/>
+                <w:sz w:val="20"/>
+                <w:szCs w:val="20"/>
+                <w:lang w:eastAsia="en-GB"/>
+              </w:rPr>
+            </w:pPr>
+            <w:r>
+              <w:rPr>
+                <w:rFonts w:ascii="Arial" w:eastAsia="Times New Roman" w:hAnsi="Arial" w:cs="Arial"/>
+                <w:color w:val="000000"/>
+                <w:sz w:val="20"/>
+                <w:szCs w:val="20"/>
+                <w:lang w:eastAsia="en-GB"/>
+              </w:rPr>
+              <w:t>Check that student cannot be added if they already have an assigned lecturer</w:t>
+            </w:r>
+          </w:p>
+        </w:tc>
+        <w:tc>
+          <w:tcPr>
+            <w:tcW w:w="2042" w:type="dxa"/>
+            <w:tcBorders>
+              <w:top w:val="single" w:sz="8" w:space="0" w:color="000000"/>
+              <w:left w:val="single" w:sz="8" w:space="0" w:color="000000"/>
+              <w:bottom w:val="single" w:sz="8" w:space="0" w:color="000000"/>
+              <w:right w:val="single" w:sz="8" w:space="0" w:color="000000"/>
+            </w:tcBorders>
+            <w:tcMar>
+              <w:top w:w="100" w:type="dxa"/>
+              <w:left w:w="100" w:type="dxa"/>
+              <w:bottom w:w="100" w:type="dxa"/>
+              <w:right w:w="100" w:type="dxa"/>
+            </w:tcMar>
+          </w:tcPr>
+          <w:p>
+            <w:pPr>
+              <w:spacing w:after="0" w:line="240" w:lineRule="auto"/>
+              <w:rPr>
+                <w:rFonts w:ascii="Arial" w:eastAsia="Times New Roman" w:hAnsi="Arial" w:cs="Arial"/>
+                <w:color w:val="000000"/>
+                <w:sz w:val="20"/>
+                <w:szCs w:val="20"/>
+                <w:lang w:eastAsia="en-GB"/>
+              </w:rPr>
+            </w:pPr>
+            <w:r>
+              <w:rPr>
+                <w:rFonts w:ascii="Arial" w:eastAsia="Times New Roman" w:hAnsi="Arial" w:cs="Arial"/>
+                <w:color w:val="000000"/>
+                <w:sz w:val="20"/>
+                <w:szCs w:val="20"/>
+                <w:lang w:eastAsia="en-GB"/>
+              </w:rPr>
+              <w:t>Review address book list</w:t>
+            </w:r>
+          </w:p>
+        </w:tc>
+        <w:tc>
+          <w:tcPr>
+            <w:tcW w:w="1984" w:type="dxa"/>
+            <w:tcBorders>
+              <w:top w:val="single" w:sz="8" w:space="0" w:color="000000"/>
+              <w:left w:val="single" w:sz="8" w:space="0" w:color="000000"/>
+              <w:bottom w:val="single" w:sz="8" w:space="0" w:color="000000"/>
+              <w:right w:val="single" w:sz="8" w:space="0" w:color="000000"/>
+            </w:tcBorders>
+            <w:tcMar>
+              <w:top w:w="100" w:type="dxa"/>
+              <w:left w:w="100" w:type="dxa"/>
+              <w:bottom w:w="100" w:type="dxa"/>
+              <w:right w:w="100" w:type="dxa"/>
+            </w:tcMar>
+          </w:tcPr>
+          <w:p>
+            <w:pPr>
+              <w:spacing w:after="0" w:line="240" w:lineRule="auto"/>
+              <w:rPr>
+                <w:rFonts w:ascii="Arial" w:eastAsia="Times New Roman" w:hAnsi="Arial" w:cs="Arial"/>
+                <w:color w:val="000000"/>
+                <w:sz w:val="20"/>
+                <w:szCs w:val="20"/>
+                <w:lang w:eastAsia="en-GB"/>
+              </w:rPr>
+            </w:pPr>
+            <w:r>
+              <w:rPr>
+                <w:rFonts w:ascii="Arial" w:eastAsia="Times New Roman" w:hAnsi="Arial" w:cs="Arial"/>
+                <w:color w:val="000000"/>
+                <w:sz w:val="20"/>
+                <w:szCs w:val="20"/>
+                <w:lang w:eastAsia="en-GB"/>
+              </w:rPr>
+              <w:t>Link to add student not available on those without assigned lecturer</w:t>
+            </w:r>
+          </w:p>
+        </w:tc>
+        <w:tc>
+          <w:tcPr>
+            <w:tcW w:w="1843" w:type="dxa"/>
+            <w:tcBorders>
+              <w:top w:val="single" w:sz="8" w:space="0" w:color="000000"/>
+              <w:left w:val="single" w:sz="8" w:space="0" w:color="000000"/>
+              <w:bottom w:val="single" w:sz="8" w:space="0" w:color="000000"/>
+              <w:right w:val="single" w:sz="8" w:space="0" w:color="000000"/>
+            </w:tcBorders>
+            <w:tcMar>
+              <w:top w:w="100" w:type="dxa"/>
+              <w:left w:w="100" w:type="dxa"/>
+              <w:bottom w:w="100" w:type="dxa"/>
+              <w:right w:w="100" w:type="dxa"/>
+            </w:tcMar>
+          </w:tcPr>
+          <w:p>
+            <w:pPr>
+              <w:spacing w:after="0" w:line="240" w:lineRule="auto"/>
+              <w:rPr>
+                <w:rFonts w:ascii="Arial" w:eastAsia="Times New Roman" w:hAnsi="Arial" w:cs="Arial"/>
+                <w:color w:val="000000"/>
+                <w:sz w:val="20"/>
+                <w:szCs w:val="20"/>
+                <w:lang w:eastAsia="en-GB"/>
+              </w:rPr>
+            </w:pPr>
+            <w:r>
+              <w:rPr>
+                <w:rFonts w:ascii="Arial" w:eastAsia="Times New Roman" w:hAnsi="Arial" w:cs="Arial"/>
+                <w:color w:val="000000"/>
+                <w:sz w:val="20"/>
+                <w:szCs w:val="20"/>
+                <w:lang w:eastAsia="en-GB"/>
+              </w:rPr>
+              <w:t>Link to add student not available on those without assigned lecturer</w:t>
+            </w:r>
+          </w:p>
+        </w:tc>
+        <w:tc>
+          <w:tcPr>
+            <w:tcW w:w="794" w:type="dxa"/>
+            <w:tcBorders>
+              <w:top w:val="single" w:sz="8" w:space="0" w:color="000000"/>
+              <w:left w:val="single" w:sz="8" w:space="0" w:color="000000"/>
+              <w:bottom w:val="single" w:sz="8" w:space="0" w:color="000000"/>
+              <w:right w:val="single" w:sz="8" w:space="0" w:color="000000"/>
+            </w:tcBorders>
+            <w:tcMar>
+              <w:top w:w="100" w:type="dxa"/>
+              <w:left w:w="100" w:type="dxa"/>
+              <w:bottom w:w="100" w:type="dxa"/>
+              <w:right w:w="100" w:type="dxa"/>
+            </w:tcMar>
+          </w:tcPr>
+          <w:p>
+            <w:pPr>
+              <w:spacing w:after="0" w:line="240" w:lineRule="auto"/>
+              <w:rPr>
+                <w:rFonts w:ascii="Arial" w:eastAsia="Times New Roman" w:hAnsi="Arial" w:cs="Arial"/>
+                <w:sz w:val="20"/>
+                <w:szCs w:val="20"/>
+                <w:lang w:eastAsia="en-GB"/>
+              </w:rPr>
+            </w:pPr>
+            <w:r>
+              <w:rPr>
+                <w:rFonts w:ascii="Arial" w:eastAsia="Times New Roman" w:hAnsi="Arial" w:cs="Arial"/>
+                <w:sz w:val="20"/>
+                <w:szCs w:val="20"/>
+                <w:lang w:eastAsia="en-GB"/>
+              </w:rPr>
+              <w:t>Pass</w:t>
+            </w:r>
           </w:p>
         </w:tc>
       </w:tr>
@@ -8994,7 +13297,7 @@
         </w:trPr>
         <w:tc>
           <w:tcPr>
-            <w:tcW w:w="0" w:type="auto"/>
+            <w:tcW w:w="9725" w:type="dxa"/>
             <w:gridSpan w:val="6"/>
             <w:tcBorders>
               <w:top w:val="single" w:sz="8" w:space="0" w:color="000000"/>
@@ -9042,7 +13345,7 @@
         </w:trPr>
         <w:tc>
           <w:tcPr>
-            <w:tcW w:w="0" w:type="auto"/>
+            <w:tcW w:w="709" w:type="dxa"/>
             <w:tcBorders>
               <w:top w:val="single" w:sz="8" w:space="0" w:color="000000"/>
               <w:left w:val="single" w:sz="8" w:space="0" w:color="000000"/>
@@ -9083,7 +13386,7 @@
         </w:tc>
         <w:tc>
           <w:tcPr>
-            <w:tcW w:w="0" w:type="auto"/>
+            <w:tcW w:w="2353" w:type="dxa"/>
             <w:tcBorders>
               <w:top w:val="single" w:sz="8" w:space="0" w:color="000000"/>
               <w:left w:val="single" w:sz="8" w:space="0" w:color="000000"/>
@@ -9122,7 +13425,7 @@
         </w:tc>
         <w:tc>
           <w:tcPr>
-            <w:tcW w:w="0" w:type="auto"/>
+            <w:tcW w:w="2042" w:type="dxa"/>
             <w:tcBorders>
               <w:top w:val="single" w:sz="8" w:space="0" w:color="000000"/>
               <w:left w:val="single" w:sz="8" w:space="0" w:color="000000"/>
@@ -9161,7 +13464,7 @@
         </w:tc>
         <w:tc>
           <w:tcPr>
-            <w:tcW w:w="0" w:type="auto"/>
+            <w:tcW w:w="1984" w:type="dxa"/>
             <w:tcBorders>
               <w:top w:val="single" w:sz="8" w:space="0" w:color="000000"/>
               <w:left w:val="single" w:sz="8" w:space="0" w:color="000000"/>
@@ -9194,13 +13497,13 @@
                 <w:szCs w:val="20"/>
                 <w:lang w:eastAsia="en-GB"/>
               </w:rPr>
-              <w:t>All meetings involving the logged in user should be displayed</w:t>
-            </w:r>
-          </w:p>
-        </w:tc>
-        <w:tc>
-          <w:tcPr>
-            <w:tcW w:w="0" w:type="auto"/>
+              <w:t>All meetings involving the logged in user displayed</w:t>
+            </w:r>
+          </w:p>
+        </w:tc>
+        <w:tc>
+          <w:tcPr>
+            <w:tcW w:w="1843" w:type="dxa"/>
             <w:tcBorders>
               <w:top w:val="single" w:sz="8" w:space="0" w:color="000000"/>
               <w:left w:val="single" w:sz="8" w:space="0" w:color="000000"/>
@@ -9225,11 +13528,21 @@
                 <w:lang w:eastAsia="en-GB"/>
               </w:rPr>
             </w:pPr>
-          </w:p>
-        </w:tc>
-        <w:tc>
-          <w:tcPr>
-            <w:tcW w:w="0" w:type="auto"/>
+            <w:r>
+              <w:rPr>
+                <w:rFonts w:ascii="Arial" w:eastAsia="Times New Roman" w:hAnsi="Arial" w:cs="Arial"/>
+                <w:color w:val="000000"/>
+                <w:sz w:val="20"/>
+                <w:szCs w:val="20"/>
+                <w:lang w:eastAsia="en-GB"/>
+              </w:rPr>
+              <w:t>All meetings involving the logged in user displayed</w:t>
+            </w:r>
+          </w:p>
+        </w:tc>
+        <w:tc>
+          <w:tcPr>
+            <w:tcW w:w="794" w:type="dxa"/>
             <w:tcBorders>
               <w:top w:val="single" w:sz="8" w:space="0" w:color="000000"/>
               <w:left w:val="single" w:sz="8" w:space="0" w:color="000000"/>
@@ -9254,6 +13567,15 @@
                 <w:lang w:eastAsia="en-GB"/>
               </w:rPr>
             </w:pPr>
+            <w:r>
+              <w:rPr>
+                <w:rFonts w:ascii="Arial" w:eastAsia="Times New Roman" w:hAnsi="Arial" w:cs="Arial"/>
+                <w:sz w:val="20"/>
+                <w:szCs w:val="20"/>
+                <w:lang w:eastAsia="en-GB"/>
+              </w:rPr>
+              <w:t>Pass</w:t>
+            </w:r>
           </w:p>
         </w:tc>
       </w:tr>
@@ -9263,7 +13585,7 @@
         </w:trPr>
         <w:tc>
           <w:tcPr>
-            <w:tcW w:w="0" w:type="auto"/>
+            <w:tcW w:w="709" w:type="dxa"/>
             <w:tcBorders>
               <w:top w:val="single" w:sz="8" w:space="0" w:color="000000"/>
               <w:left w:val="single" w:sz="8" w:space="0" w:color="000000"/>
@@ -9304,7 +13626,7 @@
         </w:tc>
         <w:tc>
           <w:tcPr>
-            <w:tcW w:w="0" w:type="auto"/>
+            <w:tcW w:w="2353" w:type="dxa"/>
             <w:tcBorders>
               <w:top w:val="single" w:sz="8" w:space="0" w:color="000000"/>
               <w:left w:val="single" w:sz="8" w:space="0" w:color="000000"/>
@@ -9337,25 +13659,53 @@
                 <w:szCs w:val="20"/>
                 <w:lang w:eastAsia="en-GB"/>
               </w:rPr>
-              <w:t xml:space="preserve">Check the scheduling a new meeting </w:t>
-            </w:r>
-            <w:proofErr w:type="gramStart"/>
-            <w:r>
-              <w:rPr>
-                <w:rFonts w:ascii="Arial" w:eastAsia="Times New Roman" w:hAnsi="Arial" w:cs="Arial"/>
-                <w:color w:val="000000"/>
-                <w:sz w:val="20"/>
-                <w:szCs w:val="20"/>
-                <w:lang w:eastAsia="en-GB"/>
-              </w:rPr>
-              <w:t>functions</w:t>
-            </w:r>
-            <w:proofErr w:type="gramEnd"/>
-          </w:p>
-        </w:tc>
-        <w:tc>
-          <w:tcPr>
-            <w:tcW w:w="0" w:type="auto"/>
+              <w:t xml:space="preserve">Check the </w:t>
+            </w:r>
+            <w:r>
+              <w:rPr>
+                <w:rFonts w:ascii="Arial" w:eastAsia="Times New Roman" w:hAnsi="Arial" w:cs="Arial"/>
+                <w:color w:val="000000"/>
+                <w:sz w:val="20"/>
+                <w:szCs w:val="20"/>
+                <w:lang w:eastAsia="en-GB"/>
+              </w:rPr>
+              <w:t>“</w:t>
+            </w:r>
+            <w:r>
+              <w:rPr>
+                <w:rFonts w:ascii="Arial" w:eastAsia="Times New Roman" w:hAnsi="Arial" w:cs="Arial"/>
+                <w:color w:val="000000"/>
+                <w:sz w:val="20"/>
+                <w:szCs w:val="20"/>
+                <w:lang w:eastAsia="en-GB"/>
+              </w:rPr>
+              <w:t>new meeting</w:t>
+            </w:r>
+            <w:r>
+              <w:rPr>
+                <w:rFonts w:ascii="Arial" w:eastAsia="Times New Roman" w:hAnsi="Arial" w:cs="Arial"/>
+                <w:color w:val="000000"/>
+                <w:sz w:val="20"/>
+                <w:szCs w:val="20"/>
+                <w:lang w:eastAsia="en-GB"/>
+              </w:rPr>
+              <w:t>”</w:t>
+            </w:r>
+            <w:r>
+              <w:rPr>
+                <w:rFonts w:ascii="Arial" w:eastAsia="Times New Roman" w:hAnsi="Arial" w:cs="Arial"/>
+                <w:color w:val="000000"/>
+                <w:sz w:val="20"/>
+                <w:szCs w:val="20"/>
+                <w:lang w:eastAsia="en-GB"/>
+              </w:rPr>
+              <w:t xml:space="preserve"> function</w:t>
+            </w:r>
+          </w:p>
+        </w:tc>
+        <w:tc>
+          <w:tcPr>
+            <w:tcW w:w="2042" w:type="dxa"/>
             <w:tcBorders>
               <w:top w:val="single" w:sz="8" w:space="0" w:color="000000"/>
               <w:left w:val="single" w:sz="8" w:space="0" w:color="000000"/>
@@ -9388,13 +13738,13 @@
                 <w:szCs w:val="20"/>
                 <w:lang w:eastAsia="en-GB"/>
               </w:rPr>
-              <w:t>Click ‘New Meeting’ link’</w:t>
-            </w:r>
-          </w:p>
-        </w:tc>
-        <w:tc>
-          <w:tcPr>
-            <w:tcW w:w="0" w:type="auto"/>
+              <w:t>Click ‘New Meeting’ link</w:t>
+            </w:r>
+          </w:p>
+        </w:tc>
+        <w:tc>
+          <w:tcPr>
+            <w:tcW w:w="1984" w:type="dxa"/>
             <w:tcBorders>
               <w:top w:val="single" w:sz="8" w:space="0" w:color="000000"/>
               <w:left w:val="single" w:sz="8" w:space="0" w:color="000000"/>
@@ -9427,13 +13777,24 @@
                 <w:szCs w:val="20"/>
                 <w:lang w:eastAsia="en-GB"/>
               </w:rPr>
-              <w:t>All scheduled time slots for the assigned lecturer should be displayed which allows the user to arrange a meeting</w:t>
-            </w:r>
-          </w:p>
-        </w:tc>
-        <w:tc>
-          <w:tcPr>
-            <w:tcW w:w="0" w:type="auto"/>
+              <w:t xml:space="preserve">All scheduled time slots for the assigned lecturer displayed which </w:t>
+            </w:r>
+            <w:r>
+              <w:rPr>
+                <w:rFonts w:ascii="Arial" w:eastAsia="Times New Roman" w:hAnsi="Arial" w:cs="Arial"/>
+                <w:color w:val="000000"/>
+                <w:sz w:val="20"/>
+                <w:szCs w:val="20"/>
+                <w:lang w:eastAsia="en-GB"/>
+              </w:rPr>
+              <w:lastRenderedPageBreak/>
+              <w:t>allows the user to arrange a meeting</w:t>
+            </w:r>
+          </w:p>
+        </w:tc>
+        <w:tc>
+          <w:tcPr>
+            <w:tcW w:w="1843" w:type="dxa"/>
             <w:tcBorders>
               <w:top w:val="single" w:sz="8" w:space="0" w:color="000000"/>
               <w:left w:val="single" w:sz="8" w:space="0" w:color="000000"/>
@@ -9458,11 +13819,33 @@
                 <w:lang w:eastAsia="en-GB"/>
               </w:rPr>
             </w:pPr>
-          </w:p>
-        </w:tc>
-        <w:tc>
-          <w:tcPr>
-            <w:tcW w:w="0" w:type="auto"/>
+            <w:r>
+              <w:rPr>
+                <w:rFonts w:ascii="Arial" w:eastAsia="Times New Roman" w:hAnsi="Arial" w:cs="Arial"/>
+                <w:color w:val="000000"/>
+                <w:sz w:val="20"/>
+                <w:szCs w:val="20"/>
+                <w:lang w:eastAsia="en-GB"/>
+              </w:rPr>
+              <w:lastRenderedPageBreak/>
+              <w:t xml:space="preserve">All scheduled time slots for the assigned lecturer displayed which </w:t>
+            </w:r>
+            <w:r>
+              <w:rPr>
+                <w:rFonts w:ascii="Arial" w:eastAsia="Times New Roman" w:hAnsi="Arial" w:cs="Arial"/>
+                <w:color w:val="000000"/>
+                <w:sz w:val="20"/>
+                <w:szCs w:val="20"/>
+                <w:lang w:eastAsia="en-GB"/>
+              </w:rPr>
+              <w:lastRenderedPageBreak/>
+              <w:t>allows the user to arrange a meeting</w:t>
+            </w:r>
+          </w:p>
+        </w:tc>
+        <w:tc>
+          <w:tcPr>
+            <w:tcW w:w="794" w:type="dxa"/>
             <w:tcBorders>
               <w:top w:val="single" w:sz="8" w:space="0" w:color="000000"/>
               <w:left w:val="single" w:sz="8" w:space="0" w:color="000000"/>
@@ -9481,12 +13864,22 @@
             <w:pPr>
               <w:spacing w:after="0" w:line="240" w:lineRule="auto"/>
               <w:rPr>
-                <w:rFonts w:ascii="Times New Roman" w:eastAsia="Times New Roman" w:hAnsi="Times New Roman" w:cs="Times New Roman"/>
-                <w:sz w:val="24"/>
-                <w:szCs w:val="24"/>
-                <w:lang w:eastAsia="en-GB"/>
-              </w:rPr>
-            </w:pPr>
+                <w:rFonts w:ascii="Arial" w:eastAsia="Times New Roman" w:hAnsi="Arial" w:cs="Arial"/>
+                <w:sz w:val="20"/>
+                <w:szCs w:val="20"/>
+                <w:lang w:eastAsia="en-GB"/>
+              </w:rPr>
+            </w:pPr>
+            <w:r>
+              <w:rPr>
+                <w:rFonts w:ascii="Arial" w:eastAsia="Times New Roman" w:hAnsi="Arial" w:cs="Arial"/>
+                <w:sz w:val="20"/>
+                <w:szCs w:val="20"/>
+                <w:lang w:eastAsia="en-GB"/>
+              </w:rPr>
+              <w:lastRenderedPageBreak/>
+              <w:t>Pass</w:t>
+            </w:r>
           </w:p>
         </w:tc>
       </w:tr>
@@ -9496,7 +13889,461 @@
         </w:trPr>
         <w:tc>
           <w:tcPr>
-            <w:tcW w:w="0" w:type="auto"/>
+            <w:tcW w:w="709" w:type="dxa"/>
+            <w:tcBorders>
+              <w:top w:val="single" w:sz="8" w:space="0" w:color="000000"/>
+              <w:left w:val="single" w:sz="8" w:space="0" w:color="000000"/>
+              <w:bottom w:val="single" w:sz="8" w:space="0" w:color="000000"/>
+              <w:right w:val="single" w:sz="8" w:space="0" w:color="000000"/>
+            </w:tcBorders>
+            <w:tcMar>
+              <w:top w:w="100" w:type="dxa"/>
+              <w:left w:w="100" w:type="dxa"/>
+              <w:bottom w:w="100" w:type="dxa"/>
+              <w:right w:w="100" w:type="dxa"/>
+            </w:tcMar>
+          </w:tcPr>
+          <w:p>
+            <w:pPr>
+              <w:spacing w:after="0" w:line="240" w:lineRule="auto"/>
+              <w:rPr>
+                <w:rFonts w:ascii="Arial" w:eastAsia="Times New Roman" w:hAnsi="Arial" w:cs="Arial"/>
+                <w:b/>
+                <w:bCs/>
+                <w:color w:val="000000"/>
+                <w:sz w:val="20"/>
+                <w:szCs w:val="20"/>
+                <w:lang w:eastAsia="en-GB"/>
+              </w:rPr>
+            </w:pPr>
+          </w:p>
+        </w:tc>
+        <w:tc>
+          <w:tcPr>
+            <w:tcW w:w="2353" w:type="dxa"/>
+            <w:tcBorders>
+              <w:top w:val="single" w:sz="8" w:space="0" w:color="000000"/>
+              <w:left w:val="single" w:sz="8" w:space="0" w:color="000000"/>
+              <w:bottom w:val="single" w:sz="8" w:space="0" w:color="000000"/>
+              <w:right w:val="single" w:sz="8" w:space="0" w:color="000000"/>
+            </w:tcBorders>
+            <w:tcMar>
+              <w:top w:w="100" w:type="dxa"/>
+              <w:left w:w="100" w:type="dxa"/>
+              <w:bottom w:w="100" w:type="dxa"/>
+              <w:right w:w="100" w:type="dxa"/>
+            </w:tcMar>
+          </w:tcPr>
+          <w:p>
+            <w:pPr>
+              <w:spacing w:after="0" w:line="240" w:lineRule="auto"/>
+              <w:rPr>
+                <w:rFonts w:ascii="Arial" w:eastAsia="Times New Roman" w:hAnsi="Arial" w:cs="Arial"/>
+                <w:color w:val="000000"/>
+                <w:sz w:val="20"/>
+                <w:szCs w:val="20"/>
+                <w:lang w:eastAsia="en-GB"/>
+              </w:rPr>
+            </w:pPr>
+            <w:r>
+              <w:rPr>
+                <w:rFonts w:ascii="Arial" w:eastAsia="Times New Roman" w:hAnsi="Arial" w:cs="Arial"/>
+                <w:color w:val="000000"/>
+                <w:sz w:val="20"/>
+                <w:szCs w:val="20"/>
+                <w:lang w:eastAsia="en-GB"/>
+              </w:rPr>
+              <w:t>Check that form does not submit with empty fields</w:t>
+            </w:r>
+          </w:p>
+        </w:tc>
+        <w:tc>
+          <w:tcPr>
+            <w:tcW w:w="2042" w:type="dxa"/>
+            <w:tcBorders>
+              <w:top w:val="single" w:sz="8" w:space="0" w:color="000000"/>
+              <w:left w:val="single" w:sz="8" w:space="0" w:color="000000"/>
+              <w:bottom w:val="single" w:sz="8" w:space="0" w:color="000000"/>
+              <w:right w:val="single" w:sz="8" w:space="0" w:color="000000"/>
+            </w:tcBorders>
+            <w:tcMar>
+              <w:top w:w="100" w:type="dxa"/>
+              <w:left w:w="100" w:type="dxa"/>
+              <w:bottom w:w="100" w:type="dxa"/>
+              <w:right w:w="100" w:type="dxa"/>
+            </w:tcMar>
+          </w:tcPr>
+          <w:p>
+            <w:pPr>
+              <w:spacing w:after="0" w:line="240" w:lineRule="auto"/>
+              <w:rPr>
+                <w:rFonts w:ascii="Arial" w:eastAsia="Times New Roman" w:hAnsi="Arial" w:cs="Arial"/>
+                <w:color w:val="000000"/>
+                <w:sz w:val="20"/>
+                <w:szCs w:val="20"/>
+                <w:lang w:eastAsia="en-GB"/>
+              </w:rPr>
+            </w:pPr>
+            <w:r>
+              <w:rPr>
+                <w:rFonts w:ascii="Arial" w:eastAsia="Times New Roman" w:hAnsi="Arial" w:cs="Arial"/>
+                <w:color w:val="000000"/>
+                <w:sz w:val="20"/>
+                <w:szCs w:val="20"/>
+                <w:lang w:eastAsia="en-GB"/>
+              </w:rPr>
+              <w:t>Leave fields empty and submit timeslot form</w:t>
+            </w:r>
+          </w:p>
+        </w:tc>
+        <w:tc>
+          <w:tcPr>
+            <w:tcW w:w="1984" w:type="dxa"/>
+            <w:tcBorders>
+              <w:top w:val="single" w:sz="8" w:space="0" w:color="000000"/>
+              <w:left w:val="single" w:sz="8" w:space="0" w:color="000000"/>
+              <w:bottom w:val="single" w:sz="8" w:space="0" w:color="000000"/>
+              <w:right w:val="single" w:sz="8" w:space="0" w:color="000000"/>
+            </w:tcBorders>
+            <w:tcMar>
+              <w:top w:w="100" w:type="dxa"/>
+              <w:left w:w="100" w:type="dxa"/>
+              <w:bottom w:w="100" w:type="dxa"/>
+              <w:right w:w="100" w:type="dxa"/>
+            </w:tcMar>
+          </w:tcPr>
+          <w:p>
+            <w:pPr>
+              <w:spacing w:after="0" w:line="240" w:lineRule="auto"/>
+              <w:rPr>
+                <w:rFonts w:ascii="Arial" w:eastAsia="Times New Roman" w:hAnsi="Arial" w:cs="Arial"/>
+                <w:color w:val="000000"/>
+                <w:sz w:val="20"/>
+                <w:szCs w:val="20"/>
+                <w:lang w:eastAsia="en-GB"/>
+              </w:rPr>
+            </w:pPr>
+            <w:r>
+              <w:rPr>
+                <w:rFonts w:ascii="Arial" w:eastAsia="Times New Roman" w:hAnsi="Arial" w:cs="Arial"/>
+                <w:color w:val="000000"/>
+                <w:sz w:val="20"/>
+                <w:szCs w:val="20"/>
+                <w:lang w:eastAsia="en-GB"/>
+              </w:rPr>
+              <w:t>Error message should display</w:t>
+            </w:r>
+          </w:p>
+        </w:tc>
+        <w:tc>
+          <w:tcPr>
+            <w:tcW w:w="1843" w:type="dxa"/>
+            <w:tcBorders>
+              <w:top w:val="single" w:sz="8" w:space="0" w:color="000000"/>
+              <w:left w:val="single" w:sz="8" w:space="0" w:color="000000"/>
+              <w:bottom w:val="single" w:sz="8" w:space="0" w:color="000000"/>
+              <w:right w:val="single" w:sz="8" w:space="0" w:color="000000"/>
+            </w:tcBorders>
+            <w:tcMar>
+              <w:top w:w="100" w:type="dxa"/>
+              <w:left w:w="100" w:type="dxa"/>
+              <w:bottom w:w="100" w:type="dxa"/>
+              <w:right w:w="100" w:type="dxa"/>
+            </w:tcMar>
+          </w:tcPr>
+          <w:p>
+            <w:pPr>
+              <w:spacing w:after="0" w:line="240" w:lineRule="auto"/>
+              <w:rPr>
+                <w:rFonts w:ascii="Arial" w:eastAsia="Times New Roman" w:hAnsi="Arial" w:cs="Arial"/>
+                <w:sz w:val="20"/>
+                <w:szCs w:val="20"/>
+                <w:lang w:eastAsia="en-GB"/>
+              </w:rPr>
+            </w:pPr>
+            <w:r>
+              <w:rPr>
+                <w:rFonts w:ascii="Arial" w:eastAsia="Times New Roman" w:hAnsi="Arial" w:cs="Arial"/>
+                <w:sz w:val="20"/>
+                <w:szCs w:val="20"/>
+                <w:lang w:eastAsia="en-GB"/>
+              </w:rPr>
+              <w:t>Form refreshes without error message</w:t>
+            </w:r>
+          </w:p>
+        </w:tc>
+        <w:tc>
+          <w:tcPr>
+            <w:tcW w:w="794" w:type="dxa"/>
+            <w:tcBorders>
+              <w:top w:val="single" w:sz="8" w:space="0" w:color="000000"/>
+              <w:left w:val="single" w:sz="8" w:space="0" w:color="000000"/>
+              <w:bottom w:val="single" w:sz="8" w:space="0" w:color="000000"/>
+              <w:right w:val="single" w:sz="8" w:space="0" w:color="000000"/>
+            </w:tcBorders>
+            <w:tcMar>
+              <w:top w:w="100" w:type="dxa"/>
+              <w:left w:w="100" w:type="dxa"/>
+              <w:bottom w:w="100" w:type="dxa"/>
+              <w:right w:w="100" w:type="dxa"/>
+            </w:tcMar>
+          </w:tcPr>
+          <w:p>
+            <w:pPr>
+              <w:spacing w:after="0" w:line="240" w:lineRule="auto"/>
+              <w:rPr>
+                <w:rFonts w:ascii="Arial" w:eastAsia="Times New Roman" w:hAnsi="Arial" w:cs="Arial"/>
+                <w:sz w:val="20"/>
+                <w:szCs w:val="20"/>
+                <w:lang w:eastAsia="en-GB"/>
+              </w:rPr>
+            </w:pPr>
+            <w:r>
+              <w:rPr>
+                <w:rFonts w:ascii="Arial" w:eastAsia="Times New Roman" w:hAnsi="Arial" w:cs="Arial"/>
+                <w:sz w:val="20"/>
+                <w:szCs w:val="20"/>
+                <w:lang w:eastAsia="en-GB"/>
+              </w:rPr>
+              <w:t>Fail</w:t>
+            </w:r>
+          </w:p>
+        </w:tc>
+      </w:tr>
+      <w:tr>
+        <w:trPr>
+          <w:trHeight w:val="755"/>
+        </w:trPr>
+        <w:tc>
+          <w:tcPr>
+            <w:tcW w:w="709" w:type="dxa"/>
+            <w:tcBorders>
+              <w:top w:val="single" w:sz="8" w:space="0" w:color="000000"/>
+              <w:left w:val="single" w:sz="8" w:space="0" w:color="000000"/>
+              <w:bottom w:val="single" w:sz="8" w:space="0" w:color="000000"/>
+              <w:right w:val="single" w:sz="8" w:space="0" w:color="000000"/>
+            </w:tcBorders>
+            <w:tcMar>
+              <w:top w:w="100" w:type="dxa"/>
+              <w:left w:w="100" w:type="dxa"/>
+              <w:bottom w:w="100" w:type="dxa"/>
+              <w:right w:w="100" w:type="dxa"/>
+            </w:tcMar>
+          </w:tcPr>
+          <w:p>
+            <w:pPr>
+              <w:spacing w:after="0" w:line="240" w:lineRule="auto"/>
+              <w:rPr>
+                <w:rFonts w:ascii="Arial" w:eastAsia="Times New Roman" w:hAnsi="Arial" w:cs="Arial"/>
+                <w:b/>
+                <w:bCs/>
+                <w:color w:val="000000"/>
+                <w:sz w:val="20"/>
+                <w:szCs w:val="20"/>
+                <w:lang w:eastAsia="en-GB"/>
+              </w:rPr>
+            </w:pPr>
+          </w:p>
+        </w:tc>
+        <w:tc>
+          <w:tcPr>
+            <w:tcW w:w="2353" w:type="dxa"/>
+            <w:tcBorders>
+              <w:top w:val="single" w:sz="8" w:space="0" w:color="000000"/>
+              <w:left w:val="single" w:sz="8" w:space="0" w:color="000000"/>
+              <w:bottom w:val="single" w:sz="8" w:space="0" w:color="000000"/>
+              <w:right w:val="single" w:sz="8" w:space="0" w:color="000000"/>
+            </w:tcBorders>
+            <w:tcMar>
+              <w:top w:w="100" w:type="dxa"/>
+              <w:left w:w="100" w:type="dxa"/>
+              <w:bottom w:w="100" w:type="dxa"/>
+              <w:right w:w="100" w:type="dxa"/>
+            </w:tcMar>
+          </w:tcPr>
+          <w:p>
+            <w:pPr>
+              <w:spacing w:after="0" w:line="240" w:lineRule="auto"/>
+              <w:rPr>
+                <w:rFonts w:ascii="Arial" w:eastAsia="Times New Roman" w:hAnsi="Arial" w:cs="Arial"/>
+                <w:color w:val="000000"/>
+                <w:sz w:val="20"/>
+                <w:szCs w:val="20"/>
+                <w:lang w:eastAsia="en-GB"/>
+              </w:rPr>
+            </w:pPr>
+            <w:r>
+              <w:rPr>
+                <w:rFonts w:ascii="Arial" w:eastAsia="Times New Roman" w:hAnsi="Arial" w:cs="Arial"/>
+                <w:color w:val="000000"/>
+                <w:sz w:val="20"/>
+                <w:szCs w:val="20"/>
+                <w:lang w:eastAsia="en-GB"/>
+              </w:rPr>
+              <w:t>Check that user is unable to set two timeslots at the same time</w:t>
+            </w:r>
+          </w:p>
+        </w:tc>
+        <w:tc>
+          <w:tcPr>
+            <w:tcW w:w="2042" w:type="dxa"/>
+            <w:tcBorders>
+              <w:top w:val="single" w:sz="8" w:space="0" w:color="000000"/>
+              <w:left w:val="single" w:sz="8" w:space="0" w:color="000000"/>
+              <w:bottom w:val="single" w:sz="8" w:space="0" w:color="000000"/>
+              <w:right w:val="single" w:sz="8" w:space="0" w:color="000000"/>
+            </w:tcBorders>
+            <w:tcMar>
+              <w:top w:w="100" w:type="dxa"/>
+              <w:left w:w="100" w:type="dxa"/>
+              <w:bottom w:w="100" w:type="dxa"/>
+              <w:right w:w="100" w:type="dxa"/>
+            </w:tcMar>
+          </w:tcPr>
+          <w:p>
+            <w:pPr>
+              <w:spacing w:after="0" w:line="240" w:lineRule="auto"/>
+              <w:rPr>
+                <w:rFonts w:ascii="Arial" w:eastAsia="Times New Roman" w:hAnsi="Arial" w:cs="Arial"/>
+                <w:color w:val="000000"/>
+                <w:sz w:val="20"/>
+                <w:szCs w:val="20"/>
+                <w:lang w:eastAsia="en-GB"/>
+              </w:rPr>
+            </w:pPr>
+            <w:r>
+              <w:rPr>
+                <w:rFonts w:ascii="Arial" w:eastAsia="Times New Roman" w:hAnsi="Arial" w:cs="Arial"/>
+                <w:color w:val="000000"/>
+                <w:sz w:val="20"/>
+                <w:szCs w:val="20"/>
+                <w:lang w:eastAsia="en-GB"/>
+              </w:rPr>
+              <w:t>Schedule two timeslots at the same time</w:t>
+            </w:r>
+          </w:p>
+        </w:tc>
+        <w:tc>
+          <w:tcPr>
+            <w:tcW w:w="1984" w:type="dxa"/>
+            <w:tcBorders>
+              <w:top w:val="single" w:sz="8" w:space="0" w:color="000000"/>
+              <w:left w:val="single" w:sz="8" w:space="0" w:color="000000"/>
+              <w:bottom w:val="single" w:sz="8" w:space="0" w:color="000000"/>
+              <w:right w:val="single" w:sz="8" w:space="0" w:color="000000"/>
+            </w:tcBorders>
+            <w:tcMar>
+              <w:top w:w="100" w:type="dxa"/>
+              <w:left w:w="100" w:type="dxa"/>
+              <w:bottom w:w="100" w:type="dxa"/>
+              <w:right w:w="100" w:type="dxa"/>
+            </w:tcMar>
+          </w:tcPr>
+          <w:p>
+            <w:pPr>
+              <w:spacing w:after="0" w:line="240" w:lineRule="auto"/>
+              <w:rPr>
+                <w:rFonts w:ascii="Arial" w:eastAsia="Times New Roman" w:hAnsi="Arial" w:cs="Arial"/>
+                <w:color w:val="000000"/>
+                <w:sz w:val="20"/>
+                <w:szCs w:val="20"/>
+                <w:lang w:eastAsia="en-GB"/>
+              </w:rPr>
+            </w:pPr>
+            <w:r>
+              <w:rPr>
+                <w:rFonts w:ascii="Arial" w:eastAsia="Times New Roman" w:hAnsi="Arial" w:cs="Arial"/>
+                <w:color w:val="000000"/>
+                <w:sz w:val="20"/>
+                <w:szCs w:val="20"/>
+                <w:lang w:eastAsia="en-GB"/>
+              </w:rPr>
+              <w:t>Error message displays to state that timeslots cannot overlap</w:t>
+            </w:r>
+          </w:p>
+        </w:tc>
+        <w:tc>
+          <w:tcPr>
+            <w:tcW w:w="1843" w:type="dxa"/>
+            <w:tcBorders>
+              <w:top w:val="single" w:sz="8" w:space="0" w:color="000000"/>
+              <w:left w:val="single" w:sz="8" w:space="0" w:color="000000"/>
+              <w:bottom w:val="single" w:sz="8" w:space="0" w:color="000000"/>
+              <w:right w:val="single" w:sz="8" w:space="0" w:color="000000"/>
+            </w:tcBorders>
+            <w:tcMar>
+              <w:top w:w="100" w:type="dxa"/>
+              <w:left w:w="100" w:type="dxa"/>
+              <w:bottom w:w="100" w:type="dxa"/>
+              <w:right w:w="100" w:type="dxa"/>
+            </w:tcMar>
+          </w:tcPr>
+          <w:p>
+            <w:pPr>
+              <w:spacing w:after="0" w:line="240" w:lineRule="auto"/>
+              <w:rPr>
+                <w:rFonts w:ascii="Arial" w:eastAsia="Times New Roman" w:hAnsi="Arial" w:cs="Arial"/>
+                <w:sz w:val="20"/>
+                <w:szCs w:val="20"/>
+                <w:lang w:eastAsia="en-GB"/>
+              </w:rPr>
+            </w:pPr>
+            <w:r>
+              <w:rPr>
+                <w:rFonts w:ascii="Arial" w:eastAsia="Times New Roman" w:hAnsi="Arial" w:cs="Arial"/>
+                <w:sz w:val="20"/>
+                <w:szCs w:val="20"/>
+                <w:lang w:eastAsia="en-GB"/>
+              </w:rPr>
+              <w:t>Form refreshes without displaying error message</w:t>
+            </w:r>
+          </w:p>
+        </w:tc>
+        <w:tc>
+          <w:tcPr>
+            <w:tcW w:w="794" w:type="dxa"/>
+            <w:tcBorders>
+              <w:top w:val="single" w:sz="8" w:space="0" w:color="000000"/>
+              <w:left w:val="single" w:sz="8" w:space="0" w:color="000000"/>
+              <w:bottom w:val="single" w:sz="8" w:space="0" w:color="000000"/>
+              <w:right w:val="single" w:sz="8" w:space="0" w:color="000000"/>
+            </w:tcBorders>
+            <w:tcMar>
+              <w:top w:w="100" w:type="dxa"/>
+              <w:left w:w="100" w:type="dxa"/>
+              <w:bottom w:w="100" w:type="dxa"/>
+              <w:right w:w="100" w:type="dxa"/>
+            </w:tcMar>
+          </w:tcPr>
+          <w:p>
+            <w:pPr>
+              <w:spacing w:after="0" w:line="240" w:lineRule="auto"/>
+              <w:rPr>
+                <w:rFonts w:ascii="Arial" w:eastAsia="Times New Roman" w:hAnsi="Arial" w:cs="Arial"/>
+                <w:sz w:val="20"/>
+                <w:szCs w:val="20"/>
+                <w:lang w:eastAsia="en-GB"/>
+              </w:rPr>
+            </w:pPr>
+            <w:r>
+              <w:rPr>
+                <w:rFonts w:ascii="Arial" w:eastAsia="Times New Roman" w:hAnsi="Arial" w:cs="Arial"/>
+                <w:sz w:val="20"/>
+                <w:szCs w:val="20"/>
+                <w:lang w:eastAsia="en-GB"/>
+              </w:rPr>
+              <w:t>Fail</w:t>
+            </w:r>
+          </w:p>
+        </w:tc>
+      </w:tr>
+      <w:tr>
+        <w:trPr>
+          <w:trHeight w:val="755"/>
+        </w:trPr>
+        <w:tc>
+          <w:tcPr>
+            <w:tcW w:w="709" w:type="dxa"/>
             <w:tcBorders>
               <w:top w:val="single" w:sz="8" w:space="0" w:color="000000"/>
               <w:left w:val="single" w:sz="8" w:space="0" w:color="000000"/>
@@ -9537,7 +14384,7 @@
         </w:tc>
         <w:tc>
           <w:tcPr>
-            <w:tcW w:w="0" w:type="auto"/>
+            <w:tcW w:w="2353" w:type="dxa"/>
             <w:tcBorders>
               <w:top w:val="single" w:sz="8" w:space="0" w:color="000000"/>
               <w:left w:val="single" w:sz="8" w:space="0" w:color="000000"/>
@@ -9570,13 +14417,13 @@
                 <w:szCs w:val="20"/>
                 <w:lang w:eastAsia="en-GB"/>
               </w:rPr>
-              <w:t>Check ‘Select Timeslot’ link functions’</w:t>
-            </w:r>
-          </w:p>
-        </w:tc>
-        <w:tc>
-          <w:tcPr>
-            <w:tcW w:w="0" w:type="auto"/>
+              <w:t>Check ‘Select Timeslot’ link functions</w:t>
+            </w:r>
+          </w:p>
+        </w:tc>
+        <w:tc>
+          <w:tcPr>
+            <w:tcW w:w="2042" w:type="dxa"/>
             <w:tcBorders>
               <w:top w:val="single" w:sz="8" w:space="0" w:color="000000"/>
               <w:left w:val="single" w:sz="8" w:space="0" w:color="000000"/>
@@ -9615,7 +14462,7 @@
         </w:tc>
         <w:tc>
           <w:tcPr>
-            <w:tcW w:w="0" w:type="auto"/>
+            <w:tcW w:w="1984" w:type="dxa"/>
             <w:tcBorders>
               <w:top w:val="single" w:sz="8" w:space="0" w:color="000000"/>
               <w:left w:val="single" w:sz="8" w:space="0" w:color="000000"/>
@@ -9654,7 +14501,7 @@
         </w:tc>
         <w:tc>
           <w:tcPr>
-            <w:tcW w:w="0" w:type="auto"/>
+            <w:tcW w:w="1843" w:type="dxa"/>
             <w:tcBorders>
               <w:top w:val="single" w:sz="8" w:space="0" w:color="000000"/>
               <w:left w:val="single" w:sz="8" w:space="0" w:color="000000"/>
@@ -9673,17 +14520,85 @@
             <w:pPr>
               <w:spacing w:after="0" w:line="240" w:lineRule="auto"/>
               <w:rPr>
-                <w:rFonts w:ascii="Times New Roman" w:eastAsia="Times New Roman" w:hAnsi="Times New Roman" w:cs="Times New Roman"/>
-                <w:sz w:val="24"/>
-                <w:szCs w:val="24"/>
-                <w:lang w:eastAsia="en-GB"/>
-              </w:rPr>
-            </w:pPr>
-          </w:p>
-        </w:tc>
-        <w:tc>
-          <w:tcPr>
-            <w:tcW w:w="0" w:type="auto"/>
+                <w:rFonts w:ascii="Arial" w:eastAsia="Times New Roman" w:hAnsi="Arial" w:cs="Arial"/>
+                <w:sz w:val="20"/>
+                <w:szCs w:val="20"/>
+                <w:lang w:eastAsia="en-GB"/>
+              </w:rPr>
+            </w:pPr>
+            <w:r>
+              <w:rPr>
+                <w:rFonts w:ascii="Arial" w:eastAsia="Times New Roman" w:hAnsi="Arial" w:cs="Arial"/>
+                <w:sz w:val="20"/>
+                <w:szCs w:val="20"/>
+                <w:lang w:eastAsia="en-GB"/>
+              </w:rPr>
+              <w:t>Incorrect error message when final timeslot booked</w:t>
+            </w:r>
+          </w:p>
+          <w:p>
+            <w:pPr>
+              <w:spacing w:after="0" w:line="240" w:lineRule="auto"/>
+              <w:rPr>
+                <w:rFonts w:ascii="Arial" w:eastAsia="Times New Roman" w:hAnsi="Arial" w:cs="Arial"/>
+                <w:sz w:val="20"/>
+                <w:szCs w:val="20"/>
+                <w:lang w:eastAsia="en-GB"/>
+              </w:rPr>
+            </w:pPr>
+            <w:r>
+              <w:rPr>
+                <w:rFonts w:ascii="Arial" w:eastAsia="Times New Roman" w:hAnsi="Arial" w:cs="Arial"/>
+                <w:sz w:val="20"/>
+                <w:szCs w:val="20"/>
+                <w:lang w:eastAsia="en-GB"/>
+              </w:rPr>
+              <w:t>“</w:t>
+            </w:r>
+            <w:r>
+              <w:rPr>
+                <w:rFonts w:ascii="Arial" w:eastAsia="Times New Roman" w:hAnsi="Arial" w:cs="Arial"/>
+                <w:sz w:val="20"/>
+                <w:szCs w:val="20"/>
+                <w:lang w:eastAsia="en-GB"/>
+              </w:rPr>
+              <w:t>Unfortunately, you cannot arrange a meeting because your assigned lecturer </w:t>
+            </w:r>
+            <w:hyperlink r:id="rId8" w:history="1">
+              <w:r>
+                <w:rPr>
+                  <w:rStyle w:val="Hyperlink"/>
+                  <w:rFonts w:ascii="Arial" w:eastAsia="Times New Roman" w:hAnsi="Arial" w:cs="Arial"/>
+                  <w:sz w:val="20"/>
+                  <w:szCs w:val="20"/>
+                  <w:lang w:eastAsia="en-GB"/>
+                </w:rPr>
+                <w:t>hi 12</w:t>
+              </w:r>
+            </w:hyperlink>
+            <w:r>
+              <w:rPr>
+                <w:rFonts w:ascii="Arial" w:eastAsia="Times New Roman" w:hAnsi="Arial" w:cs="Arial"/>
+                <w:sz w:val="20"/>
+                <w:szCs w:val="20"/>
+                <w:lang w:eastAsia="en-GB"/>
+              </w:rPr>
+              <w:t> has no available timeslots.</w:t>
+            </w:r>
+            <w:r>
+              <w:rPr>
+                <w:rFonts w:ascii="Arial" w:eastAsia="Times New Roman" w:hAnsi="Arial" w:cs="Arial"/>
+                <w:sz w:val="20"/>
+                <w:szCs w:val="20"/>
+                <w:lang w:eastAsia="en-GB"/>
+              </w:rPr>
+              <w:t>”</w:t>
+            </w:r>
+          </w:p>
+        </w:tc>
+        <w:tc>
+          <w:tcPr>
+            <w:tcW w:w="794" w:type="dxa"/>
             <w:tcBorders>
               <w:top w:val="single" w:sz="8" w:space="0" w:color="000000"/>
               <w:left w:val="single" w:sz="8" w:space="0" w:color="000000"/>
@@ -9705,6 +14620,194 @@
                 <w:rFonts w:ascii="Times New Roman" w:eastAsia="Times New Roman" w:hAnsi="Times New Roman" w:cs="Times New Roman"/>
                 <w:sz w:val="24"/>
                 <w:szCs w:val="24"/>
+                <w:lang w:eastAsia="en-GB"/>
+              </w:rPr>
+            </w:pPr>
+            <w:r>
+              <w:rPr>
+                <w:rFonts w:ascii="Arial" w:eastAsia="Times New Roman" w:hAnsi="Arial" w:cs="Arial"/>
+                <w:sz w:val="20"/>
+                <w:szCs w:val="20"/>
+                <w:lang w:eastAsia="en-GB"/>
+              </w:rPr>
+              <w:t>Fail</w:t>
+            </w:r>
+          </w:p>
+        </w:tc>
+      </w:tr>
+      <w:tr>
+        <w:trPr>
+          <w:trHeight w:val="755"/>
+        </w:trPr>
+        <w:tc>
+          <w:tcPr>
+            <w:tcW w:w="709" w:type="dxa"/>
+            <w:tcBorders>
+              <w:top w:val="single" w:sz="8" w:space="0" w:color="000000"/>
+              <w:left w:val="single" w:sz="8" w:space="0" w:color="000000"/>
+              <w:bottom w:val="single" w:sz="8" w:space="0" w:color="000000"/>
+              <w:right w:val="single" w:sz="8" w:space="0" w:color="000000"/>
+            </w:tcBorders>
+            <w:tcMar>
+              <w:top w:w="100" w:type="dxa"/>
+              <w:left w:w="100" w:type="dxa"/>
+              <w:bottom w:w="100" w:type="dxa"/>
+              <w:right w:w="100" w:type="dxa"/>
+            </w:tcMar>
+          </w:tcPr>
+          <w:p>
+            <w:pPr>
+              <w:spacing w:after="0" w:line="240" w:lineRule="auto"/>
+              <w:rPr>
+                <w:rFonts w:ascii="Arial" w:eastAsia="Times New Roman" w:hAnsi="Arial" w:cs="Arial"/>
+                <w:b/>
+                <w:bCs/>
+                <w:color w:val="000000"/>
+                <w:sz w:val="20"/>
+                <w:szCs w:val="20"/>
+                <w:lang w:eastAsia="en-GB"/>
+              </w:rPr>
+            </w:pPr>
+          </w:p>
+        </w:tc>
+        <w:tc>
+          <w:tcPr>
+            <w:tcW w:w="2353" w:type="dxa"/>
+            <w:tcBorders>
+              <w:top w:val="single" w:sz="8" w:space="0" w:color="000000"/>
+              <w:left w:val="single" w:sz="8" w:space="0" w:color="000000"/>
+              <w:bottom w:val="single" w:sz="8" w:space="0" w:color="000000"/>
+              <w:right w:val="single" w:sz="8" w:space="0" w:color="000000"/>
+            </w:tcBorders>
+            <w:tcMar>
+              <w:top w:w="100" w:type="dxa"/>
+              <w:left w:w="100" w:type="dxa"/>
+              <w:bottom w:w="100" w:type="dxa"/>
+              <w:right w:w="100" w:type="dxa"/>
+            </w:tcMar>
+          </w:tcPr>
+          <w:p>
+            <w:pPr>
+              <w:spacing w:after="0" w:line="240" w:lineRule="auto"/>
+              <w:rPr>
+                <w:rFonts w:ascii="Arial" w:eastAsia="Times New Roman" w:hAnsi="Arial" w:cs="Arial"/>
+                <w:color w:val="000000"/>
+                <w:sz w:val="20"/>
+                <w:szCs w:val="20"/>
+                <w:lang w:eastAsia="en-GB"/>
+              </w:rPr>
+            </w:pPr>
+          </w:p>
+        </w:tc>
+        <w:tc>
+          <w:tcPr>
+            <w:tcW w:w="2042" w:type="dxa"/>
+            <w:tcBorders>
+              <w:top w:val="single" w:sz="8" w:space="0" w:color="000000"/>
+              <w:left w:val="single" w:sz="8" w:space="0" w:color="000000"/>
+              <w:bottom w:val="single" w:sz="8" w:space="0" w:color="000000"/>
+              <w:right w:val="single" w:sz="8" w:space="0" w:color="000000"/>
+            </w:tcBorders>
+            <w:tcMar>
+              <w:top w:w="100" w:type="dxa"/>
+              <w:left w:w="100" w:type="dxa"/>
+              <w:bottom w:w="100" w:type="dxa"/>
+              <w:right w:w="100" w:type="dxa"/>
+            </w:tcMar>
+          </w:tcPr>
+          <w:p>
+            <w:pPr>
+              <w:spacing w:after="0" w:line="240" w:lineRule="auto"/>
+              <w:rPr>
+                <w:rFonts w:ascii="Arial" w:eastAsia="Times New Roman" w:hAnsi="Arial" w:cs="Arial"/>
+                <w:color w:val="000000"/>
+                <w:sz w:val="20"/>
+                <w:szCs w:val="20"/>
+                <w:lang w:eastAsia="en-GB"/>
+              </w:rPr>
+            </w:pPr>
+          </w:p>
+        </w:tc>
+        <w:tc>
+          <w:tcPr>
+            <w:tcW w:w="1984" w:type="dxa"/>
+            <w:tcBorders>
+              <w:top w:val="single" w:sz="8" w:space="0" w:color="000000"/>
+              <w:left w:val="single" w:sz="8" w:space="0" w:color="000000"/>
+              <w:bottom w:val="single" w:sz="8" w:space="0" w:color="000000"/>
+              <w:right w:val="single" w:sz="8" w:space="0" w:color="000000"/>
+            </w:tcBorders>
+            <w:tcMar>
+              <w:top w:w="100" w:type="dxa"/>
+              <w:left w:w="100" w:type="dxa"/>
+              <w:bottom w:w="100" w:type="dxa"/>
+              <w:right w:w="100" w:type="dxa"/>
+            </w:tcMar>
+          </w:tcPr>
+          <w:p>
+            <w:pPr>
+              <w:spacing w:after="0" w:line="240" w:lineRule="auto"/>
+              <w:rPr>
+                <w:rFonts w:ascii="Arial" w:eastAsia="Times New Roman" w:hAnsi="Arial" w:cs="Arial"/>
+                <w:color w:val="000000"/>
+                <w:sz w:val="20"/>
+                <w:szCs w:val="20"/>
+                <w:lang w:eastAsia="en-GB"/>
+              </w:rPr>
+            </w:pPr>
+          </w:p>
+        </w:tc>
+        <w:tc>
+          <w:tcPr>
+            <w:tcW w:w="1843" w:type="dxa"/>
+            <w:tcBorders>
+              <w:top w:val="single" w:sz="8" w:space="0" w:color="000000"/>
+              <w:left w:val="single" w:sz="8" w:space="0" w:color="000000"/>
+              <w:bottom w:val="single" w:sz="8" w:space="0" w:color="000000"/>
+              <w:right w:val="single" w:sz="8" w:space="0" w:color="000000"/>
+            </w:tcBorders>
+            <w:tcMar>
+              <w:top w:w="100" w:type="dxa"/>
+              <w:left w:w="100" w:type="dxa"/>
+              <w:bottom w:w="100" w:type="dxa"/>
+              <w:right w:w="100" w:type="dxa"/>
+            </w:tcMar>
+          </w:tcPr>
+          <w:p>
+            <w:pPr>
+              <w:spacing w:after="0" w:line="240" w:lineRule="auto"/>
+              <w:rPr>
+                <w:rFonts w:ascii="Arial" w:eastAsia="Times New Roman" w:hAnsi="Arial" w:cs="Arial"/>
+                <w:sz w:val="20"/>
+                <w:szCs w:val="20"/>
+                <w:lang w:eastAsia="en-GB"/>
+              </w:rPr>
+            </w:pPr>
+          </w:p>
+        </w:tc>
+        <w:tc>
+          <w:tcPr>
+            <w:tcW w:w="794" w:type="dxa"/>
+            <w:tcBorders>
+              <w:top w:val="single" w:sz="8" w:space="0" w:color="000000"/>
+              <w:left w:val="single" w:sz="8" w:space="0" w:color="000000"/>
+              <w:bottom w:val="single" w:sz="8" w:space="0" w:color="000000"/>
+              <w:right w:val="single" w:sz="8" w:space="0" w:color="000000"/>
+            </w:tcBorders>
+            <w:tcMar>
+              <w:top w:w="100" w:type="dxa"/>
+              <w:left w:w="100" w:type="dxa"/>
+              <w:bottom w:w="100" w:type="dxa"/>
+              <w:right w:w="100" w:type="dxa"/>
+            </w:tcMar>
+          </w:tcPr>
+          <w:p>
+            <w:pPr>
+              <w:spacing w:after="0" w:line="240" w:lineRule="auto"/>
+              <w:rPr>
+                <w:rFonts w:ascii="Arial" w:eastAsia="Times New Roman" w:hAnsi="Arial" w:cs="Arial"/>
+                <w:sz w:val="20"/>
+                <w:szCs w:val="20"/>
                 <w:lang w:eastAsia="en-GB"/>
               </w:rPr>
             </w:pPr>
@@ -10981,7 +16084,7 @@
     </w:tbl>
     <w:p/>
     <w:sectPr>
-      <w:footerReference w:type="default" r:id="rId8"/>
+      <w:footerReference w:type="default" r:id="rId9"/>
       <w:pgSz w:w="11906" w:h="16838"/>
       <w:pgMar w:top="1440" w:right="1440" w:bottom="1440" w:left="1440" w:header="708" w:footer="708" w:gutter="0"/>
       <w:cols w:space="708"/>
@@ -11026,10 +16129,7 @@
       <w:t xml:space="preserve">WP Assignment </w:t>
     </w:r>
     <w:r>
-      <w:t>2</w:t>
-    </w:r>
-    <w:r>
-      <w:t xml:space="preserve"> Version 1 AY2018-19</w:t>
+      <w:t>2 Version 1 AY2018-19</w:t>
     </w:r>
   </w:p>
   <w:p>
@@ -13133,7 +18233,6 @@
   <w:style w:type="character" w:default="1" w:styleId="DefaultParagraphFont">
     <w:name w:val="Default Paragraph Font"/>
     <w:uiPriority w:val="1"/>
-    <w:semiHidden/>
     <w:unhideWhenUsed/>
   </w:style>
   <w:style w:type="table" w:default="1" w:styleId="TableNormal">
@@ -13386,6 +18485,18 @@
     <w:name w:val="apple-tab-span"/>
     <w:basedOn w:val="DefaultParagraphFont"/>
     <w:rsid w:val="00B401FC"/>
+  </w:style>
+  <w:style w:type="character" w:styleId="UnresolvedMention">
+    <w:name w:val="Unresolved Mention"/>
+    <w:basedOn w:val="DefaultParagraphFont"/>
+    <w:uiPriority w:val="99"/>
+    <w:semiHidden/>
+    <w:unhideWhenUsed/>
+    <w:rsid w:val="00596F0A"/>
+    <w:rPr>
+      <w:color w:val="605E5C"/>
+      <w:shd w:val="clear" w:color="auto" w:fill="E1DFDD"/>
+    </w:rPr>
   </w:style>
 </w:styles>
 </file>

--- a/Technical_report.docx
+++ b/Technical_report.docx
@@ -8670,18 +8670,7 @@
                 <w:szCs w:val="20"/>
                 <w:lang w:eastAsia="en-GB"/>
               </w:rPr>
-              <w:t>Error message display</w:t>
-            </w:r>
-            <w:r>
-              <w:rPr>
-                <w:rFonts w:ascii="Arial" w:eastAsia="Times New Roman" w:hAnsi="Arial" w:cs="Arial"/>
-                <w:bCs/>
-                <w:color w:val="000000"/>
-                <w:sz w:val="20"/>
-                <w:szCs w:val="20"/>
-                <w:lang w:eastAsia="en-GB"/>
-              </w:rPr>
-              <w:t>s</w:t>
+              <w:t>Error message displays</w:t>
             </w:r>
           </w:p>
         </w:tc>
@@ -11183,6 +11172,15 @@
               </w:rPr>
               <w:t>Fail</w:t>
             </w:r>
+            <w:r>
+              <w:rPr>
+                <w:rFonts w:ascii="Arial" w:eastAsia="Times New Roman" w:hAnsi="Arial" w:cs="Arial"/>
+                <w:sz w:val="20"/>
+                <w:szCs w:val="20"/>
+                <w:lang w:eastAsia="en-GB"/>
+              </w:rPr>
+              <w:t>?</w:t>
+            </w:r>
           </w:p>
         </w:tc>
       </w:tr>
@@ -14667,7 +14665,27 @@
                 <w:szCs w:val="20"/>
                 <w:lang w:eastAsia="en-GB"/>
               </w:rPr>
-              <w:t>For resets without error</w:t>
+              <w:t>For</w:t>
+            </w:r>
+            <w:r>
+              <w:rPr>
+                <w:rFonts w:ascii="Arial" w:eastAsia="Times New Roman" w:hAnsi="Arial" w:cs="Arial"/>
+                <w:color w:val="000000"/>
+                <w:sz w:val="20"/>
+                <w:szCs w:val="20"/>
+                <w:lang w:eastAsia="en-GB"/>
+              </w:rPr>
+              <w:t>m</w:t>
+            </w:r>
+            <w:r>
+              <w:rPr>
+                <w:rFonts w:ascii="Arial" w:eastAsia="Times New Roman" w:hAnsi="Arial" w:cs="Arial"/>
+                <w:color w:val="000000"/>
+                <w:sz w:val="20"/>
+                <w:szCs w:val="20"/>
+                <w:lang w:eastAsia="en-GB"/>
+              </w:rPr>
+              <w:t xml:space="preserve"> resets without error</w:t>
             </w:r>
           </w:p>
         </w:tc>
@@ -16696,7 +16714,19 @@
                 <w:szCs w:val="20"/>
                 <w:lang w:eastAsia="en-GB"/>
               </w:rPr>
-              <w:t>Check that form does not submit with empty fields</w:t>
+              <w:t>Che</w:t>
+            </w:r>
+            <w:bookmarkStart w:id="0" w:name="_GoBack"/>
+            <w:bookmarkEnd w:id="0"/>
+            <w:r>
+              <w:rPr>
+                <w:rFonts w:ascii="Arial" w:eastAsia="Times New Roman" w:hAnsi="Arial" w:cs="Arial"/>
+                <w:color w:val="000000"/>
+                <w:sz w:val="20"/>
+                <w:szCs w:val="20"/>
+                <w:lang w:eastAsia="en-GB"/>
+              </w:rPr>
+              <w:t>ck that form does not submit with empty fields</w:t>
             </w:r>
           </w:p>
         </w:tc>
@@ -19872,10 +19902,7 @@
         </w:tc>
       </w:tr>
     </w:tbl>
-    <w:p>
-      <w:bookmarkStart w:id="0" w:name="_GoBack"/>
-      <w:bookmarkEnd w:id="0"/>
-    </w:p>
+    <w:p/>
     <w:sectPr>
       <w:pgSz w:w="11906" w:h="16838"/>
       <w:pgMar w:top="1440" w:right="1440" w:bottom="1440" w:left="1440" w:header="708" w:footer="708" w:gutter="0"/>
@@ -22004,6 +22031,7 @@
   <w:style w:type="character" w:default="1" w:styleId="DefaultParagraphFont">
     <w:name w:val="Default Paragraph Font"/>
     <w:uiPriority w:val="1"/>
+    <w:semiHidden/>
     <w:unhideWhenUsed/>
   </w:style>
   <w:style w:type="table" w:default="1" w:styleId="TableNormal">

--- a/Technical_report.docx
+++ b/Technical_report.docx
@@ -14734,15 +14734,14 @@
         </w:trPr>
         <w:tc>
           <w:tcPr>
-            <w:tcW w:w="9725" w:type="dxa"/>
-            <w:gridSpan w:val="6"/>
-            <w:tcBorders>
-              <w:top w:val="single" w:sz="8" w:space="0" w:color="000000"/>
-              <w:left w:val="single" w:sz="8" w:space="0" w:color="000000"/>
-              <w:bottom w:val="single" w:sz="8" w:space="0" w:color="000000"/>
-              <w:right w:val="single" w:sz="8" w:space="0" w:color="000000"/>
-            </w:tcBorders>
-            <w:shd w:val="clear" w:color="auto" w:fill="D9D9D9" w:themeFill="background1" w:themeFillShade="D9"/>
+            <w:tcW w:w="709" w:type="dxa"/>
+            <w:tcBorders>
+              <w:top w:val="single" w:sz="8" w:space="0" w:color="000000"/>
+              <w:left w:val="single" w:sz="8" w:space="0" w:color="000000"/>
+              <w:bottom w:val="single" w:sz="4" w:space="0" w:color="auto"/>
+              <w:right w:val="single" w:sz="8" w:space="0" w:color="000000"/>
+            </w:tcBorders>
+            <w:shd w:val="clear" w:color="auto" w:fill="FFFFFF" w:themeFill="background1"/>
             <w:tcMar>
               <w:top w:w="100" w:type="dxa"/>
               <w:left w:w="100" w:type="dxa"/>
@@ -14756,6 +14755,8 @@
               <w:rPr>
                 <w:rFonts w:ascii="Arial" w:eastAsia="Times New Roman" w:hAnsi="Arial" w:cs="Arial"/>
                 <w:b/>
+                <w:bCs/>
+                <w:color w:val="000000"/>
                 <w:sz w:val="20"/>
                 <w:szCs w:val="20"/>
                 <w:lang w:eastAsia="en-GB"/>
@@ -14765,11 +14766,224 @@
               <w:rPr>
                 <w:rFonts w:ascii="Arial" w:eastAsia="Times New Roman" w:hAnsi="Arial" w:cs="Arial"/>
                 <w:b/>
-                <w:sz w:val="20"/>
-                <w:szCs w:val="20"/>
-                <w:lang w:eastAsia="en-GB"/>
-              </w:rPr>
-              <w:t>Address Book</w:t>
+                <w:bCs/>
+                <w:color w:val="000000"/>
+                <w:sz w:val="20"/>
+                <w:szCs w:val="20"/>
+                <w:lang w:eastAsia="en-GB"/>
+              </w:rPr>
+              <w:t>24</w:t>
+            </w:r>
+          </w:p>
+        </w:tc>
+        <w:tc>
+          <w:tcPr>
+            <w:tcW w:w="2353" w:type="dxa"/>
+            <w:tcBorders>
+              <w:top w:val="single" w:sz="8" w:space="0" w:color="000000"/>
+              <w:left w:val="single" w:sz="8" w:space="0" w:color="000000"/>
+              <w:bottom w:val="single" w:sz="4" w:space="0" w:color="auto"/>
+              <w:right w:val="single" w:sz="8" w:space="0" w:color="000000"/>
+            </w:tcBorders>
+            <w:shd w:val="clear" w:color="auto" w:fill="FFFFFF" w:themeFill="background1"/>
+            <w:tcMar>
+              <w:top w:w="100" w:type="dxa"/>
+              <w:left w:w="100" w:type="dxa"/>
+              <w:bottom w:w="100" w:type="dxa"/>
+              <w:right w:w="100" w:type="dxa"/>
+            </w:tcMar>
+          </w:tcPr>
+          <w:p>
+            <w:pPr>
+              <w:spacing w:after="0" w:line="240" w:lineRule="auto"/>
+              <w:rPr>
+                <w:rFonts w:ascii="Arial" w:eastAsia="Times New Roman" w:hAnsi="Arial" w:cs="Arial"/>
+                <w:color w:val="000000"/>
+                <w:sz w:val="20"/>
+                <w:szCs w:val="20"/>
+                <w:lang w:eastAsia="en-GB"/>
+              </w:rPr>
+            </w:pPr>
+            <w:r>
+              <w:rPr>
+                <w:rFonts w:ascii="Arial" w:eastAsia="Times New Roman" w:hAnsi="Arial" w:cs="Arial"/>
+                <w:b/>
+                <w:color w:val="000000"/>
+                <w:sz w:val="20"/>
+                <w:szCs w:val="20"/>
+                <w:lang w:eastAsia="en-GB"/>
+              </w:rPr>
+              <w:t xml:space="preserve">Re-test </w:t>
+            </w:r>
+            <w:bookmarkStart w:id="0" w:name="_GoBack"/>
+            <w:bookmarkEnd w:id="0"/>
+            <w:r>
+              <w:rPr>
+                <w:rFonts w:ascii="Arial" w:eastAsia="Times New Roman" w:hAnsi="Arial" w:cs="Arial"/>
+                <w:color w:val="000000"/>
+                <w:sz w:val="20"/>
+                <w:szCs w:val="20"/>
+                <w:lang w:eastAsia="en-GB"/>
+              </w:rPr>
+              <w:t>Check that announcement form will not submit with empty fields</w:t>
+            </w:r>
+          </w:p>
+        </w:tc>
+        <w:tc>
+          <w:tcPr>
+            <w:tcW w:w="2042" w:type="dxa"/>
+            <w:tcBorders>
+              <w:top w:val="single" w:sz="8" w:space="0" w:color="000000"/>
+              <w:left w:val="single" w:sz="8" w:space="0" w:color="000000"/>
+              <w:bottom w:val="single" w:sz="4" w:space="0" w:color="auto"/>
+              <w:right w:val="single" w:sz="8" w:space="0" w:color="000000"/>
+            </w:tcBorders>
+            <w:shd w:val="clear" w:color="auto" w:fill="FFFFFF" w:themeFill="background1"/>
+            <w:tcMar>
+              <w:top w:w="100" w:type="dxa"/>
+              <w:left w:w="100" w:type="dxa"/>
+              <w:bottom w:w="100" w:type="dxa"/>
+              <w:right w:w="100" w:type="dxa"/>
+            </w:tcMar>
+          </w:tcPr>
+          <w:p>
+            <w:pPr>
+              <w:spacing w:after="0" w:line="240" w:lineRule="auto"/>
+              <w:rPr>
+                <w:rFonts w:ascii="Arial" w:eastAsia="Times New Roman" w:hAnsi="Arial" w:cs="Arial"/>
+                <w:color w:val="000000"/>
+                <w:sz w:val="20"/>
+                <w:szCs w:val="20"/>
+                <w:lang w:eastAsia="en-GB"/>
+              </w:rPr>
+            </w:pPr>
+            <w:r>
+              <w:rPr>
+                <w:rFonts w:ascii="Arial" w:eastAsia="Times New Roman" w:hAnsi="Arial" w:cs="Arial"/>
+                <w:color w:val="000000"/>
+                <w:sz w:val="20"/>
+                <w:szCs w:val="20"/>
+                <w:lang w:eastAsia="en-GB"/>
+              </w:rPr>
+              <w:t>Click submit with empty fields</w:t>
+            </w:r>
+          </w:p>
+        </w:tc>
+        <w:tc>
+          <w:tcPr>
+            <w:tcW w:w="1984" w:type="dxa"/>
+            <w:tcBorders>
+              <w:top w:val="single" w:sz="8" w:space="0" w:color="000000"/>
+              <w:left w:val="single" w:sz="8" w:space="0" w:color="000000"/>
+              <w:bottom w:val="single" w:sz="4" w:space="0" w:color="auto"/>
+              <w:right w:val="single" w:sz="8" w:space="0" w:color="000000"/>
+            </w:tcBorders>
+            <w:shd w:val="clear" w:color="auto" w:fill="FFFFFF" w:themeFill="background1"/>
+            <w:tcMar>
+              <w:top w:w="100" w:type="dxa"/>
+              <w:left w:w="100" w:type="dxa"/>
+              <w:bottom w:w="100" w:type="dxa"/>
+              <w:right w:w="100" w:type="dxa"/>
+            </w:tcMar>
+          </w:tcPr>
+          <w:p>
+            <w:pPr>
+              <w:spacing w:after="0" w:line="240" w:lineRule="auto"/>
+              <w:rPr>
+                <w:rFonts w:ascii="Arial" w:eastAsia="Times New Roman" w:hAnsi="Arial" w:cs="Arial"/>
+                <w:color w:val="000000"/>
+                <w:sz w:val="20"/>
+                <w:szCs w:val="20"/>
+                <w:lang w:eastAsia="en-GB"/>
+              </w:rPr>
+            </w:pPr>
+            <w:r>
+              <w:rPr>
+                <w:rFonts w:ascii="Arial" w:eastAsia="Times New Roman" w:hAnsi="Arial" w:cs="Arial"/>
+                <w:color w:val="000000"/>
+                <w:sz w:val="20"/>
+                <w:szCs w:val="20"/>
+                <w:lang w:eastAsia="en-GB"/>
+              </w:rPr>
+              <w:t>Error message displays</w:t>
+            </w:r>
+          </w:p>
+        </w:tc>
+        <w:tc>
+          <w:tcPr>
+            <w:tcW w:w="1843" w:type="dxa"/>
+            <w:tcBorders>
+              <w:top w:val="single" w:sz="8" w:space="0" w:color="000000"/>
+              <w:left w:val="single" w:sz="8" w:space="0" w:color="000000"/>
+              <w:bottom w:val="single" w:sz="4" w:space="0" w:color="auto"/>
+              <w:right w:val="single" w:sz="8" w:space="0" w:color="000000"/>
+            </w:tcBorders>
+            <w:shd w:val="clear" w:color="auto" w:fill="FFFFFF" w:themeFill="background1"/>
+            <w:tcMar>
+              <w:top w:w="100" w:type="dxa"/>
+              <w:left w:w="100" w:type="dxa"/>
+              <w:bottom w:w="100" w:type="dxa"/>
+              <w:right w:w="100" w:type="dxa"/>
+            </w:tcMar>
+          </w:tcPr>
+          <w:p>
+            <w:pPr>
+              <w:spacing w:after="0" w:line="240" w:lineRule="auto"/>
+              <w:rPr>
+                <w:rFonts w:ascii="Arial" w:eastAsia="Times New Roman" w:hAnsi="Arial" w:cs="Arial"/>
+                <w:color w:val="000000"/>
+                <w:sz w:val="20"/>
+                <w:szCs w:val="20"/>
+                <w:lang w:eastAsia="en-GB"/>
+              </w:rPr>
+            </w:pPr>
+            <w:r>
+              <w:rPr>
+                <w:rFonts w:ascii="Arial" w:eastAsia="Times New Roman" w:hAnsi="Arial" w:cs="Arial"/>
+                <w:color w:val="000000"/>
+                <w:sz w:val="20"/>
+                <w:szCs w:val="20"/>
+                <w:lang w:eastAsia="en-GB"/>
+              </w:rPr>
+              <w:t>Error message displays</w:t>
+            </w:r>
+          </w:p>
+        </w:tc>
+        <w:tc>
+          <w:tcPr>
+            <w:tcW w:w="794" w:type="dxa"/>
+            <w:tcBorders>
+              <w:top w:val="single" w:sz="8" w:space="0" w:color="000000"/>
+              <w:left w:val="single" w:sz="8" w:space="0" w:color="000000"/>
+              <w:bottom w:val="single" w:sz="4" w:space="0" w:color="auto"/>
+              <w:right w:val="single" w:sz="8" w:space="0" w:color="000000"/>
+            </w:tcBorders>
+            <w:shd w:val="clear" w:color="auto" w:fill="FFFFFF" w:themeFill="background1"/>
+            <w:tcMar>
+              <w:top w:w="100" w:type="dxa"/>
+              <w:left w:w="100" w:type="dxa"/>
+              <w:bottom w:w="100" w:type="dxa"/>
+              <w:right w:w="100" w:type="dxa"/>
+            </w:tcMar>
+          </w:tcPr>
+          <w:p>
+            <w:pPr>
+              <w:spacing w:after="0" w:line="240" w:lineRule="auto"/>
+              <w:rPr>
+                <w:rFonts w:ascii="Arial" w:eastAsia="Times New Roman" w:hAnsi="Arial" w:cs="Arial"/>
+                <w:sz w:val="20"/>
+                <w:szCs w:val="20"/>
+                <w:lang w:eastAsia="en-GB"/>
+              </w:rPr>
+            </w:pPr>
+            <w:r>
+              <w:rPr>
+                <w:rFonts w:ascii="Arial" w:eastAsia="Times New Roman" w:hAnsi="Arial" w:cs="Arial"/>
+                <w:sz w:val="20"/>
+                <w:szCs w:val="20"/>
+                <w:lang w:eastAsia="en-GB"/>
+              </w:rPr>
+              <w:t>Pass</w:t>
             </w:r>
           </w:p>
         </w:tc>
@@ -14780,13 +14994,15 @@
         </w:trPr>
         <w:tc>
           <w:tcPr>
-            <w:tcW w:w="709" w:type="dxa"/>
-            <w:tcBorders>
-              <w:top w:val="single" w:sz="8" w:space="0" w:color="000000"/>
-              <w:left w:val="single" w:sz="8" w:space="0" w:color="000000"/>
-              <w:bottom w:val="single" w:sz="8" w:space="0" w:color="000000"/>
-              <w:right w:val="single" w:sz="8" w:space="0" w:color="000000"/>
-            </w:tcBorders>
+            <w:tcW w:w="9725" w:type="dxa"/>
+            <w:gridSpan w:val="6"/>
+            <w:tcBorders>
+              <w:top w:val="single" w:sz="4" w:space="0" w:color="auto"/>
+              <w:left w:val="single" w:sz="8" w:space="0" w:color="000000"/>
+              <w:bottom w:val="single" w:sz="8" w:space="0" w:color="000000"/>
+              <w:right w:val="single" w:sz="8" w:space="0" w:color="000000"/>
+            </w:tcBorders>
+            <w:shd w:val="clear" w:color="auto" w:fill="D9D9D9" w:themeFill="background1" w:themeFillShade="D9"/>
             <w:tcMar>
               <w:top w:w="100" w:type="dxa"/>
               <w:left w:w="100" w:type="dxa"/>
@@ -14800,8 +15016,6 @@
               <w:rPr>
                 <w:rFonts w:ascii="Arial" w:eastAsia="Times New Roman" w:hAnsi="Arial" w:cs="Arial"/>
                 <w:b/>
-                <w:bCs/>
-                <w:color w:val="000000"/>
                 <w:sz w:val="20"/>
                 <w:szCs w:val="20"/>
                 <w:lang w:eastAsia="en-GB"/>
@@ -14811,218 +15025,11 @@
               <w:rPr>
                 <w:rFonts w:ascii="Arial" w:eastAsia="Times New Roman" w:hAnsi="Arial" w:cs="Arial"/>
                 <w:b/>
-                <w:bCs/>
-                <w:color w:val="000000"/>
-                <w:sz w:val="20"/>
-                <w:szCs w:val="20"/>
-                <w:lang w:eastAsia="en-GB"/>
-              </w:rPr>
-              <w:t>2</w:t>
-            </w:r>
-            <w:r>
-              <w:rPr>
-                <w:rFonts w:ascii="Arial" w:eastAsia="Times New Roman" w:hAnsi="Arial" w:cs="Arial"/>
-                <w:b/>
-                <w:bCs/>
-                <w:color w:val="000000"/>
-                <w:sz w:val="20"/>
-                <w:szCs w:val="20"/>
-                <w:lang w:eastAsia="en-GB"/>
-              </w:rPr>
-              <w:t>5</w:t>
-            </w:r>
-          </w:p>
-        </w:tc>
-        <w:tc>
-          <w:tcPr>
-            <w:tcW w:w="2353" w:type="dxa"/>
-            <w:tcBorders>
-              <w:top w:val="single" w:sz="8" w:space="0" w:color="000000"/>
-              <w:left w:val="single" w:sz="8" w:space="0" w:color="000000"/>
-              <w:bottom w:val="single" w:sz="8" w:space="0" w:color="000000"/>
-              <w:right w:val="single" w:sz="8" w:space="0" w:color="000000"/>
-            </w:tcBorders>
-            <w:tcMar>
-              <w:top w:w="100" w:type="dxa"/>
-              <w:left w:w="100" w:type="dxa"/>
-              <w:bottom w:w="100" w:type="dxa"/>
-              <w:right w:w="100" w:type="dxa"/>
-            </w:tcMar>
-          </w:tcPr>
-          <w:p>
-            <w:pPr>
-              <w:spacing w:after="0" w:line="240" w:lineRule="auto"/>
-              <w:rPr>
-                <w:rFonts w:ascii="Arial" w:eastAsia="Times New Roman" w:hAnsi="Arial" w:cs="Arial"/>
-                <w:color w:val="000000"/>
-                <w:sz w:val="20"/>
-                <w:szCs w:val="20"/>
-                <w:lang w:eastAsia="en-GB"/>
-              </w:rPr>
-            </w:pPr>
-            <w:r>
-              <w:rPr>
-                <w:rFonts w:ascii="Arial" w:eastAsia="Times New Roman" w:hAnsi="Arial" w:cs="Arial"/>
-                <w:color w:val="000000"/>
-                <w:sz w:val="20"/>
-                <w:szCs w:val="20"/>
-                <w:lang w:eastAsia="en-GB"/>
-              </w:rPr>
-              <w:t>Check that search function searches for the details provided</w:t>
-            </w:r>
-          </w:p>
-        </w:tc>
-        <w:tc>
-          <w:tcPr>
-            <w:tcW w:w="2042" w:type="dxa"/>
-            <w:tcBorders>
-              <w:top w:val="single" w:sz="8" w:space="0" w:color="000000"/>
-              <w:left w:val="single" w:sz="8" w:space="0" w:color="000000"/>
-              <w:bottom w:val="single" w:sz="8" w:space="0" w:color="000000"/>
-              <w:right w:val="single" w:sz="8" w:space="0" w:color="000000"/>
-            </w:tcBorders>
-            <w:tcMar>
-              <w:top w:w="100" w:type="dxa"/>
-              <w:left w:w="100" w:type="dxa"/>
-              <w:bottom w:w="100" w:type="dxa"/>
-              <w:right w:w="100" w:type="dxa"/>
-            </w:tcMar>
-          </w:tcPr>
-          <w:p>
-            <w:pPr>
-              <w:spacing w:after="0" w:line="240" w:lineRule="auto"/>
-              <w:rPr>
-                <w:rFonts w:ascii="Arial" w:eastAsia="Times New Roman" w:hAnsi="Arial" w:cs="Arial"/>
-                <w:color w:val="000000"/>
-                <w:sz w:val="20"/>
-                <w:szCs w:val="20"/>
-                <w:lang w:eastAsia="en-GB"/>
-              </w:rPr>
-            </w:pPr>
-            <w:r>
-              <w:rPr>
-                <w:rFonts w:ascii="Arial" w:eastAsia="Times New Roman" w:hAnsi="Arial" w:cs="Arial"/>
-                <w:color w:val="000000"/>
-                <w:sz w:val="20"/>
-                <w:szCs w:val="20"/>
-                <w:lang w:eastAsia="en-GB"/>
-              </w:rPr>
-              <w:t>Type a name in the search bar and click search</w:t>
-            </w:r>
-          </w:p>
-        </w:tc>
-        <w:tc>
-          <w:tcPr>
-            <w:tcW w:w="1984" w:type="dxa"/>
-            <w:tcBorders>
-              <w:top w:val="single" w:sz="8" w:space="0" w:color="000000"/>
-              <w:left w:val="single" w:sz="8" w:space="0" w:color="000000"/>
-              <w:bottom w:val="single" w:sz="8" w:space="0" w:color="000000"/>
-              <w:right w:val="single" w:sz="8" w:space="0" w:color="000000"/>
-            </w:tcBorders>
-            <w:tcMar>
-              <w:top w:w="100" w:type="dxa"/>
-              <w:left w:w="100" w:type="dxa"/>
-              <w:bottom w:w="100" w:type="dxa"/>
-              <w:right w:w="100" w:type="dxa"/>
-            </w:tcMar>
-          </w:tcPr>
-          <w:p>
-            <w:pPr>
-              <w:spacing w:after="0" w:line="240" w:lineRule="auto"/>
-              <w:rPr>
-                <w:rFonts w:ascii="Arial" w:eastAsia="Times New Roman" w:hAnsi="Arial" w:cs="Arial"/>
-                <w:color w:val="000000"/>
-                <w:sz w:val="20"/>
-                <w:szCs w:val="20"/>
-                <w:lang w:eastAsia="en-GB"/>
-              </w:rPr>
-            </w:pPr>
-            <w:r>
-              <w:rPr>
-                <w:rFonts w:ascii="Arial" w:eastAsia="Times New Roman" w:hAnsi="Arial" w:cs="Arial"/>
-                <w:color w:val="000000"/>
-                <w:sz w:val="20"/>
-                <w:szCs w:val="20"/>
-                <w:lang w:eastAsia="en-GB"/>
-              </w:rPr>
-              <w:t>Returns all records containing that entered details</w:t>
-            </w:r>
-          </w:p>
-        </w:tc>
-        <w:tc>
-          <w:tcPr>
-            <w:tcW w:w="1843" w:type="dxa"/>
-            <w:tcBorders>
-              <w:top w:val="single" w:sz="8" w:space="0" w:color="000000"/>
-              <w:left w:val="single" w:sz="8" w:space="0" w:color="000000"/>
-              <w:bottom w:val="single" w:sz="8" w:space="0" w:color="000000"/>
-              <w:right w:val="single" w:sz="8" w:space="0" w:color="000000"/>
-            </w:tcBorders>
-            <w:tcMar>
-              <w:top w:w="100" w:type="dxa"/>
-              <w:left w:w="100" w:type="dxa"/>
-              <w:bottom w:w="100" w:type="dxa"/>
-              <w:right w:w="100" w:type="dxa"/>
-            </w:tcMar>
-          </w:tcPr>
-          <w:p>
-            <w:pPr>
-              <w:spacing w:after="0" w:line="240" w:lineRule="auto"/>
-              <w:rPr>
-                <w:rFonts w:ascii="Arial" w:eastAsia="Times New Roman" w:hAnsi="Arial" w:cs="Arial"/>
-                <w:color w:val="000000"/>
-                <w:sz w:val="20"/>
-                <w:szCs w:val="20"/>
-                <w:lang w:eastAsia="en-GB"/>
-              </w:rPr>
-            </w:pPr>
-            <w:r>
-              <w:rPr>
-                <w:rFonts w:ascii="Arial" w:eastAsia="Times New Roman" w:hAnsi="Arial" w:cs="Arial"/>
-                <w:color w:val="000000"/>
-                <w:sz w:val="20"/>
-                <w:szCs w:val="20"/>
-                <w:lang w:eastAsia="en-GB"/>
-              </w:rPr>
-              <w:t>Returns all records containing that entered details</w:t>
-            </w:r>
-          </w:p>
-        </w:tc>
-        <w:tc>
-          <w:tcPr>
-            <w:tcW w:w="794" w:type="dxa"/>
-            <w:tcBorders>
-              <w:top w:val="single" w:sz="8" w:space="0" w:color="000000"/>
-              <w:left w:val="single" w:sz="8" w:space="0" w:color="000000"/>
-              <w:bottom w:val="single" w:sz="8" w:space="0" w:color="000000"/>
-              <w:right w:val="single" w:sz="8" w:space="0" w:color="000000"/>
-            </w:tcBorders>
-            <w:tcMar>
-              <w:top w:w="100" w:type="dxa"/>
-              <w:left w:w="100" w:type="dxa"/>
-              <w:bottom w:w="100" w:type="dxa"/>
-              <w:right w:w="100" w:type="dxa"/>
-            </w:tcMar>
-          </w:tcPr>
-          <w:p>
-            <w:pPr>
-              <w:spacing w:after="0" w:line="240" w:lineRule="auto"/>
-              <w:rPr>
-                <w:rFonts w:ascii="Arial" w:eastAsia="Times New Roman" w:hAnsi="Arial" w:cs="Arial"/>
-                <w:sz w:val="20"/>
-                <w:szCs w:val="20"/>
-                <w:lang w:eastAsia="en-GB"/>
-              </w:rPr>
-            </w:pPr>
-            <w:r>
-              <w:rPr>
-                <w:rFonts w:ascii="Arial" w:eastAsia="Times New Roman" w:hAnsi="Arial" w:cs="Arial"/>
-                <w:sz w:val="20"/>
-                <w:szCs w:val="20"/>
-                <w:lang w:eastAsia="en-GB"/>
-              </w:rPr>
-              <w:t>Pass</w:t>
+                <w:sz w:val="20"/>
+                <w:szCs w:val="20"/>
+                <w:lang w:eastAsia="en-GB"/>
+              </w:rPr>
+              <w:t>Address Book</w:t>
             </w:r>
           </w:p>
         </w:tc>
@@ -15082,7 +15089,7 @@
                 <w:szCs w:val="20"/>
                 <w:lang w:eastAsia="en-GB"/>
               </w:rPr>
-              <w:t>6</w:t>
+              <w:t>5</w:t>
             </w:r>
           </w:p>
         </w:tc>
@@ -15121,7 +15128,7 @@
                 <w:szCs w:val="20"/>
                 <w:lang w:eastAsia="en-GB"/>
               </w:rPr>
-              <w:t>Check that search function only displays listed users</w:t>
+              <w:t>Check that search function searches for the details provided</w:t>
             </w:r>
           </w:p>
         </w:tc>
@@ -15160,7 +15167,7 @@
                 <w:szCs w:val="20"/>
                 <w:lang w:eastAsia="en-GB"/>
               </w:rPr>
-              <w:t>Type a name not listed in the Database in the search bar</w:t>
+              <w:t>Type a name in the search bar and click search</w:t>
             </w:r>
           </w:p>
         </w:tc>
@@ -15199,7 +15206,7 @@
                 <w:szCs w:val="20"/>
                 <w:lang w:eastAsia="en-GB"/>
               </w:rPr>
-              <w:t>No records should be returned</w:t>
+              <w:t>Returns all records containing that entered details</w:t>
             </w:r>
           </w:p>
         </w:tc>
@@ -15238,7 +15245,7 @@
                 <w:szCs w:val="20"/>
                 <w:lang w:eastAsia="en-GB"/>
               </w:rPr>
-              <w:t>No records should be returned</w:t>
+              <w:t>Returns all records containing that entered details</w:t>
             </w:r>
           </w:p>
         </w:tc>
@@ -15335,7 +15342,7 @@
                 <w:szCs w:val="20"/>
                 <w:lang w:eastAsia="en-GB"/>
               </w:rPr>
-              <w:t>7</w:t>
+              <w:t>6</w:t>
             </w:r>
           </w:p>
         </w:tc>
@@ -15374,7 +15381,7 @@
                 <w:szCs w:val="20"/>
                 <w:lang w:eastAsia="en-GB"/>
               </w:rPr>
-              <w:t>Test message link beside a user in the address book</w:t>
+              <w:t>Check that search function only displays listed users</w:t>
             </w:r>
           </w:p>
         </w:tc>
@@ -15413,7 +15420,7 @@
                 <w:szCs w:val="20"/>
                 <w:lang w:eastAsia="en-GB"/>
               </w:rPr>
-              <w:t>Click message link</w:t>
+              <w:t>Type a name not listed in the Database in the search bar</w:t>
             </w:r>
           </w:p>
         </w:tc>
@@ -15452,7 +15459,7 @@
                 <w:szCs w:val="20"/>
                 <w:lang w:eastAsia="en-GB"/>
               </w:rPr>
-              <w:t>Link takes you to new message form</w:t>
+              <w:t>No records should be returned</w:t>
             </w:r>
           </w:p>
         </w:tc>
@@ -15491,7 +15498,7 @@
                 <w:szCs w:val="20"/>
                 <w:lang w:eastAsia="en-GB"/>
               </w:rPr>
-              <w:t>Link takes you to new message form</w:t>
+              <w:t>No records should be returned</w:t>
             </w:r>
           </w:p>
         </w:tc>
@@ -15588,7 +15595,7 @@
                 <w:szCs w:val="20"/>
                 <w:lang w:eastAsia="en-GB"/>
               </w:rPr>
-              <w:t>8</w:t>
+              <w:t>7</w:t>
             </w:r>
           </w:p>
         </w:tc>
@@ -15627,7 +15634,7 @@
                 <w:szCs w:val="20"/>
                 <w:lang w:eastAsia="en-GB"/>
               </w:rPr>
-              <w:t>Check that student cannot be added if they already have an assigned lecturer</w:t>
+              <w:t>Test message link beside a user in the address book</w:t>
             </w:r>
           </w:p>
         </w:tc>
@@ -15666,7 +15673,7 @@
                 <w:szCs w:val="20"/>
                 <w:lang w:eastAsia="en-GB"/>
               </w:rPr>
-              <w:t>Review address book list</w:t>
+              <w:t>Click message link</w:t>
             </w:r>
           </w:p>
         </w:tc>
@@ -15705,7 +15712,7 @@
                 <w:szCs w:val="20"/>
                 <w:lang w:eastAsia="en-GB"/>
               </w:rPr>
-              <w:t>Link to add student not available on those without assigned lecturer</w:t>
+              <w:t>Link takes you to new message form</w:t>
             </w:r>
           </w:p>
         </w:tc>
@@ -15744,7 +15751,7 @@
                 <w:szCs w:val="20"/>
                 <w:lang w:eastAsia="en-GB"/>
               </w:rPr>
-              <w:t>Link to add student not available on those without assigned lecturer</w:t>
+              <w:t>Link takes you to new message form</w:t>
             </w:r>
           </w:p>
         </w:tc>
@@ -15829,6 +15836,259 @@
                 <w:szCs w:val="20"/>
                 <w:lang w:eastAsia="en-GB"/>
               </w:rPr>
+              <w:t>2</w:t>
+            </w:r>
+            <w:r>
+              <w:rPr>
+                <w:rFonts w:ascii="Arial" w:eastAsia="Times New Roman" w:hAnsi="Arial" w:cs="Arial"/>
+                <w:b/>
+                <w:bCs/>
+                <w:color w:val="000000"/>
+                <w:sz w:val="20"/>
+                <w:szCs w:val="20"/>
+                <w:lang w:eastAsia="en-GB"/>
+              </w:rPr>
+              <w:t>8</w:t>
+            </w:r>
+          </w:p>
+        </w:tc>
+        <w:tc>
+          <w:tcPr>
+            <w:tcW w:w="2353" w:type="dxa"/>
+            <w:tcBorders>
+              <w:top w:val="single" w:sz="8" w:space="0" w:color="000000"/>
+              <w:left w:val="single" w:sz="8" w:space="0" w:color="000000"/>
+              <w:bottom w:val="single" w:sz="8" w:space="0" w:color="000000"/>
+              <w:right w:val="single" w:sz="8" w:space="0" w:color="000000"/>
+            </w:tcBorders>
+            <w:tcMar>
+              <w:top w:w="100" w:type="dxa"/>
+              <w:left w:w="100" w:type="dxa"/>
+              <w:bottom w:w="100" w:type="dxa"/>
+              <w:right w:w="100" w:type="dxa"/>
+            </w:tcMar>
+          </w:tcPr>
+          <w:p>
+            <w:pPr>
+              <w:spacing w:after="0" w:line="240" w:lineRule="auto"/>
+              <w:rPr>
+                <w:rFonts w:ascii="Arial" w:eastAsia="Times New Roman" w:hAnsi="Arial" w:cs="Arial"/>
+                <w:color w:val="000000"/>
+                <w:sz w:val="20"/>
+                <w:szCs w:val="20"/>
+                <w:lang w:eastAsia="en-GB"/>
+              </w:rPr>
+            </w:pPr>
+            <w:r>
+              <w:rPr>
+                <w:rFonts w:ascii="Arial" w:eastAsia="Times New Roman" w:hAnsi="Arial" w:cs="Arial"/>
+                <w:color w:val="000000"/>
+                <w:sz w:val="20"/>
+                <w:szCs w:val="20"/>
+                <w:lang w:eastAsia="en-GB"/>
+              </w:rPr>
+              <w:t>Check that student cannot be added if they already have an assigned lecturer</w:t>
+            </w:r>
+          </w:p>
+        </w:tc>
+        <w:tc>
+          <w:tcPr>
+            <w:tcW w:w="2042" w:type="dxa"/>
+            <w:tcBorders>
+              <w:top w:val="single" w:sz="8" w:space="0" w:color="000000"/>
+              <w:left w:val="single" w:sz="8" w:space="0" w:color="000000"/>
+              <w:bottom w:val="single" w:sz="8" w:space="0" w:color="000000"/>
+              <w:right w:val="single" w:sz="8" w:space="0" w:color="000000"/>
+            </w:tcBorders>
+            <w:tcMar>
+              <w:top w:w="100" w:type="dxa"/>
+              <w:left w:w="100" w:type="dxa"/>
+              <w:bottom w:w="100" w:type="dxa"/>
+              <w:right w:w="100" w:type="dxa"/>
+            </w:tcMar>
+          </w:tcPr>
+          <w:p>
+            <w:pPr>
+              <w:spacing w:after="0" w:line="240" w:lineRule="auto"/>
+              <w:rPr>
+                <w:rFonts w:ascii="Arial" w:eastAsia="Times New Roman" w:hAnsi="Arial" w:cs="Arial"/>
+                <w:color w:val="000000"/>
+                <w:sz w:val="20"/>
+                <w:szCs w:val="20"/>
+                <w:lang w:eastAsia="en-GB"/>
+              </w:rPr>
+            </w:pPr>
+            <w:r>
+              <w:rPr>
+                <w:rFonts w:ascii="Arial" w:eastAsia="Times New Roman" w:hAnsi="Arial" w:cs="Arial"/>
+                <w:color w:val="000000"/>
+                <w:sz w:val="20"/>
+                <w:szCs w:val="20"/>
+                <w:lang w:eastAsia="en-GB"/>
+              </w:rPr>
+              <w:t>Review address book list</w:t>
+            </w:r>
+          </w:p>
+        </w:tc>
+        <w:tc>
+          <w:tcPr>
+            <w:tcW w:w="1984" w:type="dxa"/>
+            <w:tcBorders>
+              <w:top w:val="single" w:sz="8" w:space="0" w:color="000000"/>
+              <w:left w:val="single" w:sz="8" w:space="0" w:color="000000"/>
+              <w:bottom w:val="single" w:sz="8" w:space="0" w:color="000000"/>
+              <w:right w:val="single" w:sz="8" w:space="0" w:color="000000"/>
+            </w:tcBorders>
+            <w:tcMar>
+              <w:top w:w="100" w:type="dxa"/>
+              <w:left w:w="100" w:type="dxa"/>
+              <w:bottom w:w="100" w:type="dxa"/>
+              <w:right w:w="100" w:type="dxa"/>
+            </w:tcMar>
+          </w:tcPr>
+          <w:p>
+            <w:pPr>
+              <w:spacing w:after="0" w:line="240" w:lineRule="auto"/>
+              <w:rPr>
+                <w:rFonts w:ascii="Arial" w:eastAsia="Times New Roman" w:hAnsi="Arial" w:cs="Arial"/>
+                <w:color w:val="000000"/>
+                <w:sz w:val="20"/>
+                <w:szCs w:val="20"/>
+                <w:lang w:eastAsia="en-GB"/>
+              </w:rPr>
+            </w:pPr>
+            <w:r>
+              <w:rPr>
+                <w:rFonts w:ascii="Arial" w:eastAsia="Times New Roman" w:hAnsi="Arial" w:cs="Arial"/>
+                <w:color w:val="000000"/>
+                <w:sz w:val="20"/>
+                <w:szCs w:val="20"/>
+                <w:lang w:eastAsia="en-GB"/>
+              </w:rPr>
+              <w:t>Link to add student not available on those without assigned lecturer</w:t>
+            </w:r>
+          </w:p>
+        </w:tc>
+        <w:tc>
+          <w:tcPr>
+            <w:tcW w:w="1843" w:type="dxa"/>
+            <w:tcBorders>
+              <w:top w:val="single" w:sz="8" w:space="0" w:color="000000"/>
+              <w:left w:val="single" w:sz="8" w:space="0" w:color="000000"/>
+              <w:bottom w:val="single" w:sz="8" w:space="0" w:color="000000"/>
+              <w:right w:val="single" w:sz="8" w:space="0" w:color="000000"/>
+            </w:tcBorders>
+            <w:tcMar>
+              <w:top w:w="100" w:type="dxa"/>
+              <w:left w:w="100" w:type="dxa"/>
+              <w:bottom w:w="100" w:type="dxa"/>
+              <w:right w:w="100" w:type="dxa"/>
+            </w:tcMar>
+          </w:tcPr>
+          <w:p>
+            <w:pPr>
+              <w:spacing w:after="0" w:line="240" w:lineRule="auto"/>
+              <w:rPr>
+                <w:rFonts w:ascii="Arial" w:eastAsia="Times New Roman" w:hAnsi="Arial" w:cs="Arial"/>
+                <w:color w:val="000000"/>
+                <w:sz w:val="20"/>
+                <w:szCs w:val="20"/>
+                <w:lang w:eastAsia="en-GB"/>
+              </w:rPr>
+            </w:pPr>
+            <w:r>
+              <w:rPr>
+                <w:rFonts w:ascii="Arial" w:eastAsia="Times New Roman" w:hAnsi="Arial" w:cs="Arial"/>
+                <w:color w:val="000000"/>
+                <w:sz w:val="20"/>
+                <w:szCs w:val="20"/>
+                <w:lang w:eastAsia="en-GB"/>
+              </w:rPr>
+              <w:t>Link to add student not available on those without assigned lecturer</w:t>
+            </w:r>
+          </w:p>
+        </w:tc>
+        <w:tc>
+          <w:tcPr>
+            <w:tcW w:w="794" w:type="dxa"/>
+            <w:tcBorders>
+              <w:top w:val="single" w:sz="8" w:space="0" w:color="000000"/>
+              <w:left w:val="single" w:sz="8" w:space="0" w:color="000000"/>
+              <w:bottom w:val="single" w:sz="8" w:space="0" w:color="000000"/>
+              <w:right w:val="single" w:sz="8" w:space="0" w:color="000000"/>
+            </w:tcBorders>
+            <w:tcMar>
+              <w:top w:w="100" w:type="dxa"/>
+              <w:left w:w="100" w:type="dxa"/>
+              <w:bottom w:w="100" w:type="dxa"/>
+              <w:right w:w="100" w:type="dxa"/>
+            </w:tcMar>
+          </w:tcPr>
+          <w:p>
+            <w:pPr>
+              <w:spacing w:after="0" w:line="240" w:lineRule="auto"/>
+              <w:rPr>
+                <w:rFonts w:ascii="Arial" w:eastAsia="Times New Roman" w:hAnsi="Arial" w:cs="Arial"/>
+                <w:sz w:val="20"/>
+                <w:szCs w:val="20"/>
+                <w:lang w:eastAsia="en-GB"/>
+              </w:rPr>
+            </w:pPr>
+            <w:r>
+              <w:rPr>
+                <w:rFonts w:ascii="Arial" w:eastAsia="Times New Roman" w:hAnsi="Arial" w:cs="Arial"/>
+                <w:sz w:val="20"/>
+                <w:szCs w:val="20"/>
+                <w:lang w:eastAsia="en-GB"/>
+              </w:rPr>
+              <w:t>Pass</w:t>
+            </w:r>
+          </w:p>
+        </w:tc>
+      </w:tr>
+      <w:tr>
+        <w:trPr>
+          <w:trHeight w:val="755"/>
+        </w:trPr>
+        <w:tc>
+          <w:tcPr>
+            <w:tcW w:w="709" w:type="dxa"/>
+            <w:tcBorders>
+              <w:top w:val="single" w:sz="8" w:space="0" w:color="000000"/>
+              <w:left w:val="single" w:sz="8" w:space="0" w:color="000000"/>
+              <w:bottom w:val="single" w:sz="8" w:space="0" w:color="000000"/>
+              <w:right w:val="single" w:sz="8" w:space="0" w:color="000000"/>
+            </w:tcBorders>
+            <w:tcMar>
+              <w:top w:w="100" w:type="dxa"/>
+              <w:left w:w="100" w:type="dxa"/>
+              <w:bottom w:w="100" w:type="dxa"/>
+              <w:right w:w="100" w:type="dxa"/>
+            </w:tcMar>
+          </w:tcPr>
+          <w:p>
+            <w:pPr>
+              <w:spacing w:after="0" w:line="240" w:lineRule="auto"/>
+              <w:rPr>
+                <w:rFonts w:ascii="Arial" w:eastAsia="Times New Roman" w:hAnsi="Arial" w:cs="Arial"/>
+                <w:b/>
+                <w:bCs/>
+                <w:color w:val="000000"/>
+                <w:sz w:val="20"/>
+                <w:szCs w:val="20"/>
+                <w:lang w:eastAsia="en-GB"/>
+              </w:rPr>
+            </w:pPr>
+            <w:r>
+              <w:rPr>
+                <w:rFonts w:ascii="Arial" w:eastAsia="Times New Roman" w:hAnsi="Arial" w:cs="Arial"/>
+                <w:b/>
+                <w:bCs/>
+                <w:color w:val="000000"/>
+                <w:sz w:val="20"/>
+                <w:szCs w:val="20"/>
+                <w:lang w:eastAsia="en-GB"/>
+              </w:rPr>
               <w:t>29</w:t>
             </w:r>
           </w:p>
@@ -16537,7 +16797,18 @@
                 <w:szCs w:val="20"/>
                 <w:lang w:eastAsia="en-GB"/>
               </w:rPr>
-              <w:t>All scheduled time slots for the assigned lecturer displayed which allows the user to arrange a meeting</w:t>
+              <w:t xml:space="preserve">All scheduled time slots for the assigned lecturer </w:t>
+            </w:r>
+            <w:r>
+              <w:rPr>
+                <w:rFonts w:ascii="Arial" w:eastAsia="Times New Roman" w:hAnsi="Arial" w:cs="Arial"/>
+                <w:color w:val="000000"/>
+                <w:sz w:val="20"/>
+                <w:szCs w:val="20"/>
+                <w:lang w:eastAsia="en-GB"/>
+              </w:rPr>
+              <w:lastRenderedPageBreak/>
+              <w:t>displayed which allows the user to arrange a meeting</w:t>
             </w:r>
           </w:p>
         </w:tc>
@@ -16576,7 +16847,19 @@
                 <w:szCs w:val="20"/>
                 <w:lang w:eastAsia="en-GB"/>
               </w:rPr>
-              <w:t>All scheduled time slots for the assigned lecturer displayed which allows the user to arrange a meeting</w:t>
+              <w:lastRenderedPageBreak/>
+              <w:t xml:space="preserve">All scheduled time slots for the assigned lecturer </w:t>
+            </w:r>
+            <w:r>
+              <w:rPr>
+                <w:rFonts w:ascii="Arial" w:eastAsia="Times New Roman" w:hAnsi="Arial" w:cs="Arial"/>
+                <w:color w:val="000000"/>
+                <w:sz w:val="20"/>
+                <w:szCs w:val="20"/>
+                <w:lang w:eastAsia="en-GB"/>
+              </w:rPr>
+              <w:lastRenderedPageBreak/>
+              <w:t>displayed which allows the user to arrange a meeting</w:t>
             </w:r>
           </w:p>
         </w:tc>
@@ -16614,6 +16897,7 @@
                 <w:szCs w:val="20"/>
                 <w:lang w:eastAsia="en-GB"/>
               </w:rPr>
+              <w:lastRenderedPageBreak/>
               <w:t>Pass</w:t>
             </w:r>
           </w:p>
@@ -16662,7 +16946,6 @@
                 <w:szCs w:val="20"/>
                 <w:lang w:eastAsia="en-GB"/>
               </w:rPr>
-              <w:lastRenderedPageBreak/>
               <w:t>3</w:t>
             </w:r>
             <w:r>
@@ -16714,19 +16997,7 @@
                 <w:szCs w:val="20"/>
                 <w:lang w:eastAsia="en-GB"/>
               </w:rPr>
-              <w:t>Che</w:t>
-            </w:r>
-            <w:bookmarkStart w:id="0" w:name="_GoBack"/>
-            <w:bookmarkEnd w:id="0"/>
-            <w:r>
-              <w:rPr>
-                <w:rFonts w:ascii="Arial" w:eastAsia="Times New Roman" w:hAnsi="Arial" w:cs="Arial"/>
-                <w:color w:val="000000"/>
-                <w:sz w:val="20"/>
-                <w:szCs w:val="20"/>
-                <w:lang w:eastAsia="en-GB"/>
-              </w:rPr>
-              <w:t>ck that form does not submit with empty fields</w:t>
+              <w:t>Check that form does not submit with empty fields</w:t>
             </w:r>
           </w:p>
         </w:tc>
